--- a/Report/Report [Rename Needed].docx
+++ b/Report/Report [Rename Needed].docx
@@ -63,7 +63,6 @@
                 <w:dataBinding w:prefixMappings="xmlns:ns0='http://schemas.openxmlformats.org/officeDocument/2006/extended-properties'" w:xpath="/ns0:Properties[1]/ns0:Company[1]" w:storeItemID="{6668398D-A668-4E3E-A5EB-62B293D839F1}"/>
                 <w:text/>
               </w:sdtPr>
-              <w:sdtEndPr/>
               <w:sdtContent>
                 <w:tc>
                   <w:tcPr>
@@ -128,7 +127,6 @@
                   <w:dataBinding w:prefixMappings="xmlns:ns0='http://schemas.openxmlformats.org/package/2006/metadata/core-properties' xmlns:ns1='http://purl.org/dc/elements/1.1/'" w:xpath="/ns0:coreProperties[1]/ns1:title[1]" w:storeItemID="{6C3C8BC8-F283-45AE-878A-BAB7291924A1}"/>
                   <w:text/>
                 </w:sdtPr>
-                <w:sdtEndPr/>
                 <w:sdtContent>
                   <w:p>
                     <w:pPr>
@@ -181,7 +179,6 @@
                 <w:dataBinding w:prefixMappings="xmlns:ns0='http://schemas.openxmlformats.org/package/2006/metadata/core-properties' xmlns:ns1='http://purl.org/dc/elements/1.1/'" w:xpath="/ns0:coreProperties[1]/ns1:subject[1]" w:storeItemID="{6C3C8BC8-F283-45AE-878A-BAB7291924A1}"/>
                 <w:text/>
               </w:sdtPr>
-              <w:sdtEndPr/>
               <w:sdtContent>
                 <w:tc>
                   <w:tcPr>
@@ -253,7 +250,6 @@
                   <w:dataBinding w:prefixMappings="xmlns:ns0='http://schemas.openxmlformats.org/package/2006/metadata/core-properties' xmlns:ns1='http://purl.org/dc/elements/1.1/'" w:xpath="/ns0:coreProperties[1]/ns1:creator[1]" w:storeItemID="{6C3C8BC8-F283-45AE-878A-BAB7291924A1}"/>
                   <w:text/>
                 </w:sdtPr>
-                <w:sdtEndPr/>
                 <w:sdtContent>
                   <w:p>
                     <w:pPr>
@@ -299,7 +295,6 @@
                     <w:calendar w:val="gregorian"/>
                   </w:date>
                 </w:sdtPr>
-                <w:sdtEndPr/>
                 <w:sdtContent>
                   <w:p>
                     <w:pPr>
@@ -1361,6 +1356,72 @@
         </w:rPr>
         <w:t>.</w:t>
       </w:r>
+    </w:p>
+    <w:p>
+      <w:pPr>
+        <w:pStyle w:val="ListParagraph"/>
+        <w:numPr>
+          <w:ilvl w:val="0"/>
+          <w:numId w:val="3"/>
+        </w:numPr>
+        <w:spacing w:line="600" w:lineRule="auto"/>
+        <w:rPr>
+          <w:rFonts w:ascii="Times New Roman" w:hAnsi="Times New Roman" w:cs="Times New Roman"/>
+          <w:b/>
+          <w:bCs/>
+          <w:sz w:val="24"/>
+          <w:szCs w:val="24"/>
+        </w:rPr>
+      </w:pPr>
+      <w:r>
+        <w:rPr>
+          <w:rFonts w:ascii="Times New Roman" w:hAnsi="Times New Roman" w:cs="Times New Roman"/>
+          <w:b/>
+          <w:bCs/>
+          <w:sz w:val="24"/>
+          <w:szCs w:val="24"/>
+        </w:rPr>
+        <w:t>Link github repository:</w:t>
+      </w:r>
+      <w:r>
+        <w:rPr>
+          <w:rFonts w:ascii="Times New Roman" w:hAnsi="Times New Roman" w:cs="Times New Roman"/>
+          <w:b/>
+          <w:bCs/>
+          <w:sz w:val="24"/>
+          <w:szCs w:val="24"/>
+        </w:rPr>
+        <w:t xml:space="preserve"> </w:t>
+      </w:r>
+      <w:hyperlink r:id="rId10" w:history="1">
+        <w:r>
+          <w:rPr>
+            <w:rStyle w:val="Hyperlink"/>
+            <w:rFonts w:ascii="Times New Roman" w:hAnsi="Times New Roman" w:cs="Times New Roman"/>
+            <w:sz w:val="24"/>
+            <w:szCs w:val="24"/>
+          </w:rPr>
+          <w:t>“Click here to go to our github re</w:t>
+        </w:r>
+        <w:r>
+          <w:rPr>
+            <w:rStyle w:val="Hyperlink"/>
+            <w:rFonts w:ascii="Times New Roman" w:hAnsi="Times New Roman" w:cs="Times New Roman"/>
+            <w:sz w:val="24"/>
+            <w:szCs w:val="24"/>
+          </w:rPr>
+          <w:t>p</w:t>
+        </w:r>
+        <w:r>
+          <w:rPr>
+            <w:rStyle w:val="Hyperlink"/>
+            <w:rFonts w:ascii="Times New Roman" w:hAnsi="Times New Roman" w:cs="Times New Roman"/>
+            <w:sz w:val="24"/>
+            <w:szCs w:val="24"/>
+          </w:rPr>
+          <w:t>ository”</w:t>
+        </w:r>
+      </w:hyperlink>
     </w:p>
     <w:p>
       <w:pPr>
@@ -2804,7 +2865,7 @@
                     </pic:cNvPicPr>
                   </pic:nvPicPr>
                   <pic:blipFill>
-                    <a:blip r:embed="rId10" cstate="print">
+                    <a:blip r:embed="rId11" cstate="print">
                       <a:extLst>
                         <a:ext uri="{28A0092B-C50C-407E-A947-70E740481C1C}">
                           <a14:useLocalDpi xmlns:a14="http://schemas.microsoft.com/office/drawing/2010/main" val="0"/>
@@ -3285,23 +3346,7 @@
           <w:sz w:val="28"/>
           <w:szCs w:val="28"/>
         </w:rPr>
-        <w:t>Riscv64-unknown-</w:t>
-      </w:r>
-      <w:r>
-        <w:rPr>
-          <w:rFonts w:ascii="Times New Roman" w:hAnsi="Times New Roman" w:cs="Times New Roman"/>
-          <w:sz w:val="28"/>
-          <w:szCs w:val="28"/>
-        </w:rPr>
-        <w:t>linux-gnu</w:t>
-      </w:r>
-      <w:r>
-        <w:rPr>
-          <w:rFonts w:ascii="Times New Roman" w:hAnsi="Times New Roman" w:cs="Times New Roman"/>
-          <w:sz w:val="28"/>
-          <w:szCs w:val="28"/>
-        </w:rPr>
-        <w:t>-gcc ( GCC ) 10.1.0.</w:t>
+        <w:t>Riscv64-unknown-linux-gnu-gcc ( GCC ) 10.1.0.</w:t>
       </w:r>
     </w:p>
     <w:p>
@@ -3489,9 +3534,29 @@
           <w:sz w:val="28"/>
           <w:szCs w:val="28"/>
         </w:rPr>
-        <w:t xml:space="preserve">Link repo: </w:t>
-      </w:r>
-      <w:hyperlink r:id="rId11" w:history="1">
+        <w:t>Link</w:t>
+      </w:r>
+      <w:r>
+        <w:rPr>
+          <w:rFonts w:ascii="Times New Roman" w:hAnsi="Times New Roman" w:cs="Times New Roman"/>
+          <w:b/>
+          <w:bCs/>
+          <w:sz w:val="28"/>
+          <w:szCs w:val="28"/>
+        </w:rPr>
+        <w:t xml:space="preserve"> xv6</w:t>
+      </w:r>
+      <w:r>
+        <w:rPr>
+          <w:rFonts w:ascii="Times New Roman" w:hAnsi="Times New Roman" w:cs="Times New Roman"/>
+          <w:b/>
+          <w:bCs/>
+          <w:sz w:val="28"/>
+          <w:szCs w:val="28"/>
+        </w:rPr>
+        <w:t xml:space="preserve"> repo: </w:t>
+      </w:r>
+      <w:hyperlink r:id="rId12" w:history="1">
         <w:r>
           <w:rPr>
             <w:rStyle w:val="Hyperlink"/>
@@ -3510,6 +3575,44 @@
         </w:rPr>
         <w:t xml:space="preserve"> </w:t>
       </w:r>
+    </w:p>
+    <w:p>
+      <w:pPr>
+        <w:pStyle w:val="ListParagraph"/>
+        <w:numPr>
+          <w:ilvl w:val="0"/>
+          <w:numId w:val="12"/>
+        </w:numPr>
+        <w:spacing w:line="600" w:lineRule="auto"/>
+        <w:rPr>
+          <w:rFonts w:ascii="Times New Roman" w:hAnsi="Times New Roman" w:cs="Times New Roman"/>
+          <w:b/>
+          <w:bCs/>
+          <w:sz w:val="28"/>
+          <w:szCs w:val="28"/>
+        </w:rPr>
+      </w:pPr>
+      <w:r>
+        <w:rPr>
+          <w:rFonts w:ascii="Times New Roman" w:hAnsi="Times New Roman" w:cs="Times New Roman"/>
+          <w:b/>
+          <w:bCs/>
+          <w:sz w:val="28"/>
+          <w:szCs w:val="28"/>
+        </w:rPr>
+        <w:t xml:space="preserve">Link github repository: </w:t>
+      </w:r>
+      <w:hyperlink r:id="rId13" w:history="1">
+        <w:r>
+          <w:rPr>
+            <w:rStyle w:val="Hyperlink"/>
+            <w:rFonts w:ascii="Times New Roman" w:hAnsi="Times New Roman" w:cs="Times New Roman"/>
+            <w:sz w:val="28"/>
+            <w:szCs w:val="28"/>
+          </w:rPr>
+          <w:t>“Click here to go to our github repository”</w:t>
+        </w:r>
+      </w:hyperlink>
     </w:p>
     <w:p>
       <w:pPr>
@@ -3618,7 +3721,7 @@
                     </pic:cNvPicPr>
                   </pic:nvPicPr>
                   <pic:blipFill>
-                    <a:blip r:embed="rId10" cstate="print">
+                    <a:blip r:embed="rId11" cstate="print">
                       <a:extLst>
                         <a:ext uri="{28A0092B-C50C-407E-A947-70E740481C1C}">
                           <a14:useLocalDpi xmlns:a14="http://schemas.microsoft.com/office/drawing/2010/main" val="0"/>
@@ -3746,7 +3849,7 @@
         <w:pStyle w:val="ListParagraph"/>
         <w:numPr>
           <w:ilvl w:val="0"/>
-          <w:numId w:val="14"/>
+          <w:numId w:val="12"/>
         </w:numPr>
         <w:tabs>
           <w:tab w:val="left" w:pos="2220"/>
@@ -3926,7 +4029,7 @@
                     </pic:cNvPicPr>
                   </pic:nvPicPr>
                   <pic:blipFill>
-                    <a:blip r:embed="rId12">
+                    <a:blip r:embed="rId14">
                       <a:extLst>
                         <a:ext uri="{28A0092B-C50C-407E-A947-70E740481C1C}">
                           <a14:useLocalDpi xmlns:a14="http://schemas.microsoft.com/office/drawing/2010/main" val="0"/>
@@ -4173,27 +4276,7 @@
           <w:sz w:val="28"/>
           <w:szCs w:val="28"/>
         </w:rPr>
-        <w:t xml:space="preserve">Bước </w:t>
-      </w:r>
-      <w:r>
-        <w:rPr>
-          <w:rFonts w:ascii="Times New Roman" w:hAnsi="Times New Roman" w:cs="Times New Roman"/>
-          <w:b/>
-          <w:bCs/>
-          <w:sz w:val="28"/>
-          <w:szCs w:val="28"/>
-        </w:rPr>
-        <w:t>4</w:t>
-      </w:r>
-      <w:r>
-        <w:rPr>
-          <w:rFonts w:ascii="Times New Roman" w:hAnsi="Times New Roman" w:cs="Times New Roman"/>
-          <w:b/>
-          <w:bCs/>
-          <w:sz w:val="28"/>
-          <w:szCs w:val="28"/>
-        </w:rPr>
-        <w:t>:</w:t>
+        <w:t>Bước 4:</w:t>
       </w:r>
       <w:r>
         <w:rPr>
@@ -4241,15 +4324,7 @@
           <w:sz w:val="28"/>
           <w:szCs w:val="28"/>
         </w:rPr>
-        <w:t xml:space="preserve"> </w:t>
-      </w:r>
-      <w:r>
-        <w:rPr>
-          <w:rFonts w:ascii="Times New Roman" w:hAnsi="Times New Roman" w:cs="Times New Roman"/>
-          <w:sz w:val="28"/>
-          <w:szCs w:val="28"/>
-        </w:rPr>
-        <w:t xml:space="preserve">Tạo 2 pipe bằng hàm </w:t>
+        <w:t xml:space="preserve"> Tạo 2 pipe bằng hàm </w:t>
       </w:r>
       <w:r>
         <w:rPr>
@@ -4622,27 +4697,7 @@
           <w:szCs w:val="28"/>
         </w:rPr>
         <w:lastRenderedPageBreak/>
-        <w:t xml:space="preserve">Bước </w:t>
-      </w:r>
-      <w:r>
-        <w:rPr>
-          <w:rFonts w:ascii="Times New Roman" w:hAnsi="Times New Roman" w:cs="Times New Roman"/>
-          <w:b/>
-          <w:bCs/>
-          <w:sz w:val="28"/>
-          <w:szCs w:val="28"/>
-        </w:rPr>
-        <w:t>5</w:t>
-      </w:r>
-      <w:r>
-        <w:rPr>
-          <w:rFonts w:ascii="Times New Roman" w:hAnsi="Times New Roman" w:cs="Times New Roman"/>
-          <w:b/>
-          <w:bCs/>
-          <w:sz w:val="28"/>
-          <w:szCs w:val="28"/>
-        </w:rPr>
-        <w:t>:</w:t>
+        <w:t>Bước 5:</w:t>
       </w:r>
       <w:r>
         <w:rPr>
@@ -5218,7 +5273,7 @@
         <w:pStyle w:val="ListParagraph"/>
         <w:numPr>
           <w:ilvl w:val="0"/>
-          <w:numId w:val="14"/>
+          <w:numId w:val="12"/>
         </w:numPr>
         <w:shd w:val="clear" w:color="auto" w:fill="FFFFFF"/>
         <w:spacing w:line="285" w:lineRule="atLeast"/>
@@ -5242,7 +5297,7 @@
         <w:pStyle w:val="ListParagraph"/>
         <w:numPr>
           <w:ilvl w:val="0"/>
-          <w:numId w:val="14"/>
+          <w:numId w:val="12"/>
         </w:numPr>
         <w:shd w:val="clear" w:color="auto" w:fill="FFFFFF"/>
         <w:spacing w:line="285" w:lineRule="atLeast"/>
@@ -5266,7 +5321,7 @@
         <w:pStyle w:val="ListParagraph"/>
         <w:numPr>
           <w:ilvl w:val="0"/>
-          <w:numId w:val="14"/>
+          <w:numId w:val="12"/>
         </w:numPr>
         <w:shd w:val="clear" w:color="auto" w:fill="FFFFFF"/>
         <w:spacing w:line="285" w:lineRule="atLeast"/>
@@ -5290,7 +5345,7 @@
         <w:pStyle w:val="ListParagraph"/>
         <w:numPr>
           <w:ilvl w:val="0"/>
-          <w:numId w:val="14"/>
+          <w:numId w:val="12"/>
         </w:numPr>
         <w:shd w:val="clear" w:color="auto" w:fill="FFFFFF"/>
         <w:spacing w:line="285" w:lineRule="atLeast"/>
@@ -5314,7 +5369,7 @@
         <w:pStyle w:val="ListParagraph"/>
         <w:numPr>
           <w:ilvl w:val="0"/>
-          <w:numId w:val="14"/>
+          <w:numId w:val="12"/>
         </w:numPr>
         <w:shd w:val="clear" w:color="auto" w:fill="FFFFFF"/>
         <w:spacing w:line="285" w:lineRule="atLeast"/>
@@ -5346,7 +5401,7 @@
         <w:pStyle w:val="ListParagraph"/>
         <w:numPr>
           <w:ilvl w:val="0"/>
-          <w:numId w:val="14"/>
+          <w:numId w:val="12"/>
         </w:numPr>
         <w:shd w:val="clear" w:color="auto" w:fill="FFFFFF"/>
         <w:spacing w:line="285" w:lineRule="atLeast"/>
@@ -6315,7 +6370,7 @@
         <w:pStyle w:val="ListParagraph"/>
         <w:numPr>
           <w:ilvl w:val="0"/>
-          <w:numId w:val="14"/>
+          <w:numId w:val="12"/>
         </w:numPr>
         <w:shd w:val="clear" w:color="auto" w:fill="FFFFFF"/>
         <w:spacing w:line="285" w:lineRule="atLeast"/>
@@ -6339,7 +6394,7 @@
         <w:pStyle w:val="ListParagraph"/>
         <w:numPr>
           <w:ilvl w:val="0"/>
-          <w:numId w:val="14"/>
+          <w:numId w:val="12"/>
         </w:numPr>
         <w:shd w:val="clear" w:color="auto" w:fill="FFFFFF"/>
         <w:spacing w:line="285" w:lineRule="atLeast"/>
@@ -6363,7 +6418,7 @@
         <w:pStyle w:val="ListParagraph"/>
         <w:numPr>
           <w:ilvl w:val="0"/>
-          <w:numId w:val="14"/>
+          <w:numId w:val="12"/>
         </w:numPr>
         <w:shd w:val="clear" w:color="auto" w:fill="FFFFFF"/>
         <w:spacing w:line="285" w:lineRule="atLeast"/>
@@ -6388,7 +6443,7 @@
         <w:pStyle w:val="ListParagraph"/>
         <w:numPr>
           <w:ilvl w:val="0"/>
-          <w:numId w:val="14"/>
+          <w:numId w:val="12"/>
         </w:numPr>
         <w:shd w:val="clear" w:color="auto" w:fill="FFFFFF"/>
         <w:spacing w:line="285" w:lineRule="atLeast"/>
@@ -6412,7 +6467,7 @@
         <w:pStyle w:val="ListParagraph"/>
         <w:numPr>
           <w:ilvl w:val="0"/>
-          <w:numId w:val="14"/>
+          <w:numId w:val="12"/>
         </w:numPr>
         <w:shd w:val="clear" w:color="auto" w:fill="FFFFFF"/>
         <w:spacing w:line="285" w:lineRule="atLeast"/>
@@ -6444,7 +6499,7 @@
         <w:pStyle w:val="ListParagraph"/>
         <w:numPr>
           <w:ilvl w:val="0"/>
-          <w:numId w:val="14"/>
+          <w:numId w:val="12"/>
         </w:numPr>
         <w:shd w:val="clear" w:color="auto" w:fill="FFFFFF"/>
         <w:spacing w:line="285" w:lineRule="atLeast"/>
@@ -6468,7 +6523,7 @@
         <w:pStyle w:val="ListParagraph"/>
         <w:numPr>
           <w:ilvl w:val="0"/>
-          <w:numId w:val="14"/>
+          <w:numId w:val="12"/>
         </w:numPr>
         <w:shd w:val="clear" w:color="auto" w:fill="FFFFFF"/>
         <w:spacing w:line="285" w:lineRule="atLeast"/>
@@ -6492,7 +6547,7 @@
         <w:pStyle w:val="ListParagraph"/>
         <w:numPr>
           <w:ilvl w:val="0"/>
-          <w:numId w:val="14"/>
+          <w:numId w:val="12"/>
         </w:numPr>
         <w:shd w:val="clear" w:color="auto" w:fill="FFFFFF"/>
         <w:spacing w:line="285" w:lineRule="atLeast"/>
@@ -7432,7 +7487,7 @@
                     </pic:cNvPicPr>
                   </pic:nvPicPr>
                   <pic:blipFill>
-                    <a:blip r:embed="rId13">
+                    <a:blip r:embed="rId15">
                       <a:extLst>
                         <a:ext uri="{28A0092B-C50C-407E-A947-70E740481C1C}">
                           <a14:useLocalDpi xmlns:a14="http://schemas.microsoft.com/office/drawing/2010/main" val="0"/>
@@ -7564,7 +7619,7 @@
                     </pic:cNvPicPr>
                   </pic:nvPicPr>
                   <pic:blipFill>
-                    <a:blip r:embed="rId10" cstate="print">
+                    <a:blip r:embed="rId11" cstate="print">
                       <a:extLst>
                         <a:ext uri="{28A0092B-C50C-407E-A947-70E740481C1C}">
                           <a14:useLocalDpi xmlns:a14="http://schemas.microsoft.com/office/drawing/2010/main" val="0"/>
@@ -7604,29 +7659,7 @@
           <w:sz w:val="28"/>
           <w:szCs w:val="28"/>
         </w:rPr>
-        <w:t>P</w:t>
-      </w:r>
-      <w:r>
-        <w:rPr>
-          <w:rFonts w:ascii="Times New Roman" w:hAnsi="Times New Roman" w:cs="Times New Roman"/>
-          <w:i/>
-          <w:iCs/>
-          <w:color w:val="000000" w:themeColor="text1"/>
-          <w:sz w:val="28"/>
-          <w:szCs w:val="28"/>
-        </w:rPr>
-        <w:t>RIMES</w:t>
-      </w:r>
-      <w:r>
-        <w:rPr>
-          <w:rFonts w:ascii="Times New Roman" w:hAnsi="Times New Roman" w:cs="Times New Roman"/>
-          <w:i/>
-          <w:iCs/>
-          <w:color w:val="000000" w:themeColor="text1"/>
-          <w:sz w:val="28"/>
-          <w:szCs w:val="28"/>
-        </w:rPr>
-        <w:t xml:space="preserve"> </w:t>
+        <w:t xml:space="preserve">PRIMES </w:t>
       </w:r>
       <w:r>
         <w:rPr>
@@ -7865,7 +7898,7 @@
                     </pic:cNvPicPr>
                   </pic:nvPicPr>
                   <pic:blipFill>
-                    <a:blip r:embed="rId14">
+                    <a:blip r:embed="rId16">
                       <a:extLst>
                         <a:ext uri="{28A0092B-C50C-407E-A947-70E740481C1C}">
                           <a14:useLocalDpi xmlns:a14="http://schemas.microsoft.com/office/drawing/2010/main" val="0"/>
@@ -8930,7 +8963,7 @@
         <w:pStyle w:val="ListParagraph"/>
         <w:numPr>
           <w:ilvl w:val="0"/>
-          <w:numId w:val="14"/>
+          <w:numId w:val="12"/>
         </w:numPr>
         <w:rPr>
           <w:rFonts w:ascii="Times New Roman" w:hAnsi="Times New Roman" w:cs="Times New Roman"/>
@@ -8965,7 +8998,7 @@
         <w:pStyle w:val="ListParagraph"/>
         <w:numPr>
           <w:ilvl w:val="0"/>
-          <w:numId w:val="14"/>
+          <w:numId w:val="12"/>
         </w:numPr>
         <w:rPr>
           <w:rFonts w:ascii="Times New Roman" w:hAnsi="Times New Roman" w:cs="Times New Roman"/>
@@ -9023,7 +9056,7 @@
         <w:pStyle w:val="ListParagraph"/>
         <w:numPr>
           <w:ilvl w:val="0"/>
-          <w:numId w:val="14"/>
+          <w:numId w:val="12"/>
         </w:numPr>
         <w:rPr>
           <w:rFonts w:ascii="Times New Roman" w:hAnsi="Times New Roman" w:cs="Times New Roman"/>
@@ -9049,7 +9082,7 @@
         <w:pStyle w:val="ListParagraph"/>
         <w:numPr>
           <w:ilvl w:val="0"/>
-          <w:numId w:val="14"/>
+          <w:numId w:val="12"/>
         </w:numPr>
         <w:rPr>
           <w:rFonts w:ascii="Times New Roman" w:hAnsi="Times New Roman" w:cs="Times New Roman"/>
@@ -9084,7 +9117,7 @@
         <w:pStyle w:val="ListParagraph"/>
         <w:numPr>
           <w:ilvl w:val="1"/>
-          <w:numId w:val="14"/>
+          <w:numId w:val="12"/>
         </w:numPr>
         <w:rPr>
           <w:rFonts w:ascii="Times New Roman" w:hAnsi="Times New Roman" w:cs="Times New Roman"/>
@@ -9110,7 +9143,7 @@
         <w:pStyle w:val="ListParagraph"/>
         <w:numPr>
           <w:ilvl w:val="0"/>
-          <w:numId w:val="14"/>
+          <w:numId w:val="12"/>
         </w:numPr>
         <w:rPr>
           <w:rFonts w:ascii="Times New Roman" w:hAnsi="Times New Roman" w:cs="Times New Roman"/>
@@ -9136,7 +9169,7 @@
         <w:pStyle w:val="ListParagraph"/>
         <w:numPr>
           <w:ilvl w:val="0"/>
-          <w:numId w:val="14"/>
+          <w:numId w:val="12"/>
         </w:numPr>
         <w:rPr>
           <w:rFonts w:ascii="Times New Roman" w:hAnsi="Times New Roman" w:cs="Times New Roman"/>
@@ -10097,7 +10130,7 @@
         <w:pStyle w:val="ListParagraph"/>
         <w:numPr>
           <w:ilvl w:val="0"/>
-          <w:numId w:val="14"/>
+          <w:numId w:val="12"/>
         </w:numPr>
         <w:rPr>
           <w:rFonts w:ascii="Times New Roman" w:hAnsi="Times New Roman" w:cs="Times New Roman"/>
@@ -11906,7 +11939,7 @@
         <w:pStyle w:val="ListParagraph"/>
         <w:numPr>
           <w:ilvl w:val="0"/>
-          <w:numId w:val="14"/>
+          <w:numId w:val="12"/>
         </w:numPr>
         <w:rPr>
           <w:rFonts w:ascii="Times New Roman" w:hAnsi="Times New Roman" w:cs="Times New Roman"/>
@@ -11939,7 +11972,7 @@
         <w:pStyle w:val="ListParagraph"/>
         <w:numPr>
           <w:ilvl w:val="0"/>
-          <w:numId w:val="14"/>
+          <w:numId w:val="12"/>
         </w:numPr>
         <w:rPr>
           <w:rFonts w:ascii="Times New Roman" w:hAnsi="Times New Roman" w:cs="Times New Roman"/>
@@ -12273,7 +12306,7 @@
         <w:pStyle w:val="ListParagraph"/>
         <w:numPr>
           <w:ilvl w:val="0"/>
-          <w:numId w:val="14"/>
+          <w:numId w:val="12"/>
         </w:numPr>
         <w:rPr>
           <w:rFonts w:ascii="Times New Roman" w:hAnsi="Times New Roman" w:cs="Times New Roman"/>
@@ -12333,7 +12366,7 @@
         <w:pStyle w:val="ListParagraph"/>
         <w:numPr>
           <w:ilvl w:val="0"/>
-          <w:numId w:val="14"/>
+          <w:numId w:val="12"/>
         </w:numPr>
         <w:rPr>
           <w:rFonts w:ascii="Times New Roman" w:hAnsi="Times New Roman" w:cs="Times New Roman"/>
@@ -12357,7 +12390,7 @@
         <w:pStyle w:val="ListParagraph"/>
         <w:numPr>
           <w:ilvl w:val="0"/>
-          <w:numId w:val="14"/>
+          <w:numId w:val="12"/>
         </w:numPr>
         <w:rPr>
           <w:rFonts w:ascii="Times New Roman" w:hAnsi="Times New Roman" w:cs="Times New Roman"/>
@@ -12381,7 +12414,7 @@
         <w:pStyle w:val="ListParagraph"/>
         <w:numPr>
           <w:ilvl w:val="0"/>
-          <w:numId w:val="14"/>
+          <w:numId w:val="12"/>
         </w:numPr>
         <w:rPr>
           <w:rFonts w:ascii="Times New Roman" w:hAnsi="Times New Roman" w:cs="Times New Roman"/>
@@ -13632,6 +13665,7 @@
           <w:sz w:val="28"/>
           <w:szCs w:val="28"/>
         </w:rPr>
+        <w:lastRenderedPageBreak/>
         <w:t xml:space="preserve">Một số vấn đề </w:t>
       </w:r>
       <w:r>
@@ -13756,7 +13790,7 @@
                     </pic:cNvPicPr>
                   </pic:nvPicPr>
                   <pic:blipFill>
-                    <a:blip r:embed="rId15">
+                    <a:blip r:embed="rId17">
                       <a:extLst>
                         <a:ext uri="{28A0092B-C50C-407E-A947-70E740481C1C}">
                           <a14:useLocalDpi xmlns:a14="http://schemas.microsoft.com/office/drawing/2010/main" val="0"/>
@@ -13875,6 +13909,7 @@
           <w:sz w:val="28"/>
           <w:szCs w:val="28"/>
         </w:rPr>
+        <w:lastRenderedPageBreak/>
         <w:t>Hướng khắc phục:</w:t>
       </w:r>
     </w:p>
@@ -13981,7 +14016,7 @@
                     </pic:cNvPicPr>
                   </pic:nvPicPr>
                   <pic:blipFill>
-                    <a:blip r:embed="rId16">
+                    <a:blip r:embed="rId18">
                       <a:extLst>
                         <a:ext uri="{28A0092B-C50C-407E-A947-70E740481C1C}">
                           <a14:useLocalDpi xmlns:a14="http://schemas.microsoft.com/office/drawing/2010/main" val="0"/>
@@ -14071,7 +14106,7 @@
                     </pic:cNvPicPr>
                   </pic:nvPicPr>
                   <pic:blipFill>
-                    <a:blip r:embed="rId17">
+                    <a:blip r:embed="rId19">
                       <a:extLst>
                         <a:ext uri="{28A0092B-C50C-407E-A947-70E740481C1C}">
                           <a14:useLocalDpi xmlns:a14="http://schemas.microsoft.com/office/drawing/2010/main" val="0"/>
@@ -14130,6 +14165,7 @@
           <w:sz w:val="28"/>
           <w:szCs w:val="28"/>
         </w:rPr>
+        <w:lastRenderedPageBreak/>
         <w:t>Kết quả chương trình:</w:t>
       </w:r>
       <w:bookmarkEnd w:id="12"/>
@@ -14169,7 +14205,7 @@
                     </pic:cNvPicPr>
                   </pic:nvPicPr>
                   <pic:blipFill>
-                    <a:blip r:embed="rId18">
+                    <a:blip r:embed="rId20">
                       <a:extLst>
                         <a:ext uri="{28A0092B-C50C-407E-A947-70E740481C1C}">
                           <a14:useLocalDpi xmlns:a14="http://schemas.microsoft.com/office/drawing/2010/main" val="0"/>
@@ -14248,6 +14284,7 @@
           <w:bCs/>
           <w:color w:val="000000" w:themeColor="text1"/>
         </w:rPr>
+        <w:lastRenderedPageBreak/>
         <w:t>Yêu cầu</w:t>
       </w:r>
       <w:r>
@@ -14329,7 +14366,7 @@
                     </pic:cNvPicPr>
                   </pic:nvPicPr>
                   <pic:blipFill>
-                    <a:blip r:embed="rId10" cstate="print">
+                    <a:blip r:embed="rId11" cstate="print">
                       <a:extLst>
                         <a:ext uri="{28A0092B-C50C-407E-A947-70E740481C1C}">
                           <a14:useLocalDpi xmlns:a14="http://schemas.microsoft.com/office/drawing/2010/main" val="0"/>
@@ -14369,18 +14406,7 @@
           <w:sz w:val="28"/>
           <w:szCs w:val="28"/>
         </w:rPr>
-        <w:t>FIND</w:t>
-      </w:r>
-      <w:r>
-        <w:rPr>
-          <w:rFonts w:ascii="Times New Roman" w:hAnsi="Times New Roman" w:cs="Times New Roman"/>
-          <w:i/>
-          <w:iCs/>
-          <w:color w:val="000000" w:themeColor="text1"/>
-          <w:sz w:val="28"/>
-          <w:szCs w:val="28"/>
-        </w:rPr>
-        <w:t xml:space="preserve"> </w:t>
+        <w:t xml:space="preserve">FIND </w:t>
       </w:r>
       <w:r>
         <w:rPr>
@@ -14511,7 +14537,7 @@
                     </pic:cNvPicPr>
                   </pic:nvPicPr>
                   <pic:blipFill>
-                    <a:blip r:embed="rId10" cstate="print">
+                    <a:blip r:embed="rId11" cstate="print">
                       <a:extLst>
                         <a:ext uri="{28A0092B-C50C-407E-A947-70E740481C1C}">
                           <a14:useLocalDpi xmlns:a14="http://schemas.microsoft.com/office/drawing/2010/main" val="0"/>
@@ -14551,7 +14577,7 @@
           <w:sz w:val="28"/>
           <w:szCs w:val="28"/>
         </w:rPr>
-        <w:t>XARGS</w:t>
+        <w:t xml:space="preserve">XARGS </w:t>
       </w:r>
       <w:r>
         <w:rPr>
@@ -14562,17 +14588,6 @@
           <w:sz w:val="28"/>
           <w:szCs w:val="28"/>
         </w:rPr>
-        <w:t xml:space="preserve"> </w:t>
-      </w:r>
-      <w:r>
-        <w:rPr>
-          <w:rFonts w:ascii="Times New Roman" w:hAnsi="Times New Roman" w:cs="Times New Roman"/>
-          <w:i/>
-          <w:iCs/>
-          <w:color w:val="000000" w:themeColor="text1"/>
-          <w:sz w:val="28"/>
-          <w:szCs w:val="28"/>
-        </w:rPr>
         <w:br/>
       </w:r>
     </w:p>
@@ -14603,7 +14618,7 @@
       </w:pPr>
     </w:p>
     <w:sectPr>
-      <w:headerReference w:type="first" r:id="rId19"/>
+      <w:headerReference w:type="first" r:id="rId21"/>
       <w:pgSz w:w="12240" w:h="15840"/>
       <w:pgMar w:top="1440" w:right="1440" w:bottom="1440" w:left="1440" w:header="720" w:footer="720" w:gutter="0"/>
       <w:cols w:space="720"/>
@@ -14683,7 +14698,6 @@
       <w:dataBinding w:prefixMappings="xmlns:ns0='http://purl.org/dc/elements/1.1/' xmlns:ns1='http://schemas.openxmlformats.org/package/2006/metadata/core-properties' " w:xpath="/ns1:coreProperties[1]/ns0:creator[1]" w:storeItemID="{6C3C8BC8-F283-45AE-878A-BAB7291924A1}"/>
       <w:text/>
     </w:sdtPr>
-    <w:sdtEndPr/>
     <w:sdtContent>
       <w:p>
         <w:pPr>
@@ -14730,7 +14744,6 @@
         <w:calendar w:val="gregorian"/>
       </w:date>
     </w:sdtPr>
-    <w:sdtEndPr/>
     <w:sdtContent>
       <w:p>
         <w:pPr>
@@ -17388,6 +17401,7 @@
   <w:style w:type="character" w:default="1" w:styleId="DefaultParagraphFont">
     <w:name w:val="Default Paragraph Font"/>
     <w:uiPriority w:val="1"/>
+    <w:semiHidden/>
     <w:unhideWhenUsed/>
   </w:style>
   <w:style w:type="table" w:default="1" w:styleId="TableNormal">
@@ -17932,6 +17946,18 @@
       <w:ind w:left="210"/>
     </w:pPr>
   </w:style>
+  <w:style w:type="character" w:styleId="FollowedHyperlink">
+    <w:name w:val="FollowedHyperlink"/>
+    <w:basedOn w:val="DefaultParagraphFont"/>
+    <w:uiPriority w:val="99"/>
+    <w:semiHidden/>
+    <w:unhideWhenUsed/>
+    <w:rsid w:val="00960871"/>
+    <w:rPr>
+      <w:color w:val="96607D" w:themeColor="followedHyperlink"/>
+      <w:u w:val="single"/>
+    </w:rPr>
+  </w:style>
 </w:styles>
 </file>
 
@@ -18258,9 +18284,11 @@
   </w:compat>
   <w:rsids>
     <w:rsidRoot w:val="00A8480B"/>
+    <w:rsid w:val="0002245F"/>
     <w:rsid w:val="005A2480"/>
     <w:rsid w:val="00A054E0"/>
     <w:rsid w:val="00A8480B"/>
+    <w:rsid w:val="00DA4627"/>
   </w:rsids>
   <m:mathPr>
     <m:mathFont m:val="Cambria Math"/>

--- a/Report/Report [Rename Needed].docx
+++ b/Report/Report [Rename Needed].docx
@@ -1401,25 +1401,7 @@
             <w:sz w:val="24"/>
             <w:szCs w:val="24"/>
           </w:rPr>
-          <w:t>“Click here to go to our github re</w:t>
-        </w:r>
-        <w:r>
-          <w:rPr>
-            <w:rStyle w:val="Hyperlink"/>
-            <w:rFonts w:ascii="Times New Roman" w:hAnsi="Times New Roman" w:cs="Times New Roman"/>
-            <w:sz w:val="24"/>
-            <w:szCs w:val="24"/>
-          </w:rPr>
-          <w:t>p</w:t>
-        </w:r>
-        <w:r>
-          <w:rPr>
-            <w:rStyle w:val="Hyperlink"/>
-            <w:rFonts w:ascii="Times New Roman" w:hAnsi="Times New Roman" w:cs="Times New Roman"/>
-            <w:sz w:val="24"/>
-            <w:szCs w:val="24"/>
-          </w:rPr>
-          <w:t>ository”</w:t>
+          <w:t>“Click here to go to our github repository”</w:t>
         </w:r>
       </w:hyperlink>
     </w:p>
@@ -3849,7 +3831,7 @@
         <w:pStyle w:val="ListParagraph"/>
         <w:numPr>
           <w:ilvl w:val="0"/>
-          <w:numId w:val="12"/>
+          <w:numId w:val="14"/>
         </w:numPr>
         <w:tabs>
           <w:tab w:val="left" w:pos="2220"/>
@@ -5273,7 +5255,7 @@
         <w:pStyle w:val="ListParagraph"/>
         <w:numPr>
           <w:ilvl w:val="0"/>
-          <w:numId w:val="12"/>
+          <w:numId w:val="14"/>
         </w:numPr>
         <w:shd w:val="clear" w:color="auto" w:fill="FFFFFF"/>
         <w:spacing w:line="285" w:lineRule="atLeast"/>
@@ -5297,7 +5279,7 @@
         <w:pStyle w:val="ListParagraph"/>
         <w:numPr>
           <w:ilvl w:val="0"/>
-          <w:numId w:val="12"/>
+          <w:numId w:val="14"/>
         </w:numPr>
         <w:shd w:val="clear" w:color="auto" w:fill="FFFFFF"/>
         <w:spacing w:line="285" w:lineRule="atLeast"/>
@@ -5321,7 +5303,7 @@
         <w:pStyle w:val="ListParagraph"/>
         <w:numPr>
           <w:ilvl w:val="0"/>
-          <w:numId w:val="12"/>
+          <w:numId w:val="14"/>
         </w:numPr>
         <w:shd w:val="clear" w:color="auto" w:fill="FFFFFF"/>
         <w:spacing w:line="285" w:lineRule="atLeast"/>
@@ -5345,7 +5327,7 @@
         <w:pStyle w:val="ListParagraph"/>
         <w:numPr>
           <w:ilvl w:val="0"/>
-          <w:numId w:val="12"/>
+          <w:numId w:val="14"/>
         </w:numPr>
         <w:shd w:val="clear" w:color="auto" w:fill="FFFFFF"/>
         <w:spacing w:line="285" w:lineRule="atLeast"/>
@@ -5369,7 +5351,7 @@
         <w:pStyle w:val="ListParagraph"/>
         <w:numPr>
           <w:ilvl w:val="0"/>
-          <w:numId w:val="12"/>
+          <w:numId w:val="14"/>
         </w:numPr>
         <w:shd w:val="clear" w:color="auto" w:fill="FFFFFF"/>
         <w:spacing w:line="285" w:lineRule="atLeast"/>
@@ -5401,7 +5383,7 @@
         <w:pStyle w:val="ListParagraph"/>
         <w:numPr>
           <w:ilvl w:val="0"/>
-          <w:numId w:val="12"/>
+          <w:numId w:val="14"/>
         </w:numPr>
         <w:shd w:val="clear" w:color="auto" w:fill="FFFFFF"/>
         <w:spacing w:line="285" w:lineRule="atLeast"/>
@@ -6370,7 +6352,7 @@
         <w:pStyle w:val="ListParagraph"/>
         <w:numPr>
           <w:ilvl w:val="0"/>
-          <w:numId w:val="12"/>
+          <w:numId w:val="14"/>
         </w:numPr>
         <w:shd w:val="clear" w:color="auto" w:fill="FFFFFF"/>
         <w:spacing w:line="285" w:lineRule="atLeast"/>
@@ -6394,7 +6376,7 @@
         <w:pStyle w:val="ListParagraph"/>
         <w:numPr>
           <w:ilvl w:val="0"/>
-          <w:numId w:val="12"/>
+          <w:numId w:val="14"/>
         </w:numPr>
         <w:shd w:val="clear" w:color="auto" w:fill="FFFFFF"/>
         <w:spacing w:line="285" w:lineRule="atLeast"/>
@@ -6418,7 +6400,7 @@
         <w:pStyle w:val="ListParagraph"/>
         <w:numPr>
           <w:ilvl w:val="0"/>
-          <w:numId w:val="12"/>
+          <w:numId w:val="14"/>
         </w:numPr>
         <w:shd w:val="clear" w:color="auto" w:fill="FFFFFF"/>
         <w:spacing w:line="285" w:lineRule="atLeast"/>
@@ -6443,7 +6425,7 @@
         <w:pStyle w:val="ListParagraph"/>
         <w:numPr>
           <w:ilvl w:val="0"/>
-          <w:numId w:val="12"/>
+          <w:numId w:val="14"/>
         </w:numPr>
         <w:shd w:val="clear" w:color="auto" w:fill="FFFFFF"/>
         <w:spacing w:line="285" w:lineRule="atLeast"/>
@@ -6467,7 +6449,7 @@
         <w:pStyle w:val="ListParagraph"/>
         <w:numPr>
           <w:ilvl w:val="0"/>
-          <w:numId w:val="12"/>
+          <w:numId w:val="14"/>
         </w:numPr>
         <w:shd w:val="clear" w:color="auto" w:fill="FFFFFF"/>
         <w:spacing w:line="285" w:lineRule="atLeast"/>
@@ -6499,7 +6481,7 @@
         <w:pStyle w:val="ListParagraph"/>
         <w:numPr>
           <w:ilvl w:val="0"/>
-          <w:numId w:val="12"/>
+          <w:numId w:val="14"/>
         </w:numPr>
         <w:shd w:val="clear" w:color="auto" w:fill="FFFFFF"/>
         <w:spacing w:line="285" w:lineRule="atLeast"/>
@@ -6523,7 +6505,7 @@
         <w:pStyle w:val="ListParagraph"/>
         <w:numPr>
           <w:ilvl w:val="0"/>
-          <w:numId w:val="12"/>
+          <w:numId w:val="14"/>
         </w:numPr>
         <w:shd w:val="clear" w:color="auto" w:fill="FFFFFF"/>
         <w:spacing w:line="285" w:lineRule="atLeast"/>
@@ -6547,7 +6529,7 @@
         <w:pStyle w:val="ListParagraph"/>
         <w:numPr>
           <w:ilvl w:val="0"/>
-          <w:numId w:val="12"/>
+          <w:numId w:val="14"/>
         </w:numPr>
         <w:shd w:val="clear" w:color="auto" w:fill="FFFFFF"/>
         <w:spacing w:line="285" w:lineRule="atLeast"/>
@@ -8963,7 +8945,7 @@
         <w:pStyle w:val="ListParagraph"/>
         <w:numPr>
           <w:ilvl w:val="0"/>
-          <w:numId w:val="12"/>
+          <w:numId w:val="14"/>
         </w:numPr>
         <w:rPr>
           <w:rFonts w:ascii="Times New Roman" w:hAnsi="Times New Roman" w:cs="Times New Roman"/>
@@ -8998,7 +8980,7 @@
         <w:pStyle w:val="ListParagraph"/>
         <w:numPr>
           <w:ilvl w:val="0"/>
-          <w:numId w:val="12"/>
+          <w:numId w:val="14"/>
         </w:numPr>
         <w:rPr>
           <w:rFonts w:ascii="Times New Roman" w:hAnsi="Times New Roman" w:cs="Times New Roman"/>
@@ -9056,7 +9038,7 @@
         <w:pStyle w:val="ListParagraph"/>
         <w:numPr>
           <w:ilvl w:val="0"/>
-          <w:numId w:val="12"/>
+          <w:numId w:val="14"/>
         </w:numPr>
         <w:rPr>
           <w:rFonts w:ascii="Times New Roman" w:hAnsi="Times New Roman" w:cs="Times New Roman"/>
@@ -9082,7 +9064,7 @@
         <w:pStyle w:val="ListParagraph"/>
         <w:numPr>
           <w:ilvl w:val="0"/>
-          <w:numId w:val="12"/>
+          <w:numId w:val="14"/>
         </w:numPr>
         <w:rPr>
           <w:rFonts w:ascii="Times New Roman" w:hAnsi="Times New Roman" w:cs="Times New Roman"/>
@@ -9117,7 +9099,7 @@
         <w:pStyle w:val="ListParagraph"/>
         <w:numPr>
           <w:ilvl w:val="1"/>
-          <w:numId w:val="12"/>
+          <w:numId w:val="14"/>
         </w:numPr>
         <w:rPr>
           <w:rFonts w:ascii="Times New Roman" w:hAnsi="Times New Roman" w:cs="Times New Roman"/>
@@ -9143,7 +9125,7 @@
         <w:pStyle w:val="ListParagraph"/>
         <w:numPr>
           <w:ilvl w:val="0"/>
-          <w:numId w:val="12"/>
+          <w:numId w:val="14"/>
         </w:numPr>
         <w:rPr>
           <w:rFonts w:ascii="Times New Roman" w:hAnsi="Times New Roman" w:cs="Times New Roman"/>
@@ -9169,7 +9151,7 @@
         <w:pStyle w:val="ListParagraph"/>
         <w:numPr>
           <w:ilvl w:val="0"/>
-          <w:numId w:val="12"/>
+          <w:numId w:val="14"/>
         </w:numPr>
         <w:rPr>
           <w:rFonts w:ascii="Times New Roman" w:hAnsi="Times New Roman" w:cs="Times New Roman"/>
@@ -10127,11 +10109,7 @@
     </w:p>
     <w:p>
       <w:pPr>
-        <w:pStyle w:val="ListParagraph"/>
-        <w:numPr>
-          <w:ilvl w:val="0"/>
-          <w:numId w:val="12"/>
-        </w:numPr>
+        <w:ind w:firstLine="720"/>
         <w:rPr>
           <w:rFonts w:ascii="Times New Roman" w:hAnsi="Times New Roman" w:cs="Times New Roman"/>
           <w:color w:val="000000" w:themeColor="text1"/>
@@ -11939,7 +11917,7 @@
         <w:pStyle w:val="ListParagraph"/>
         <w:numPr>
           <w:ilvl w:val="0"/>
-          <w:numId w:val="12"/>
+          <w:numId w:val="14"/>
         </w:numPr>
         <w:rPr>
           <w:rFonts w:ascii="Times New Roman" w:hAnsi="Times New Roman" w:cs="Times New Roman"/>
@@ -11972,7 +11950,7 @@
         <w:pStyle w:val="ListParagraph"/>
         <w:numPr>
           <w:ilvl w:val="0"/>
-          <w:numId w:val="12"/>
+          <w:numId w:val="14"/>
         </w:numPr>
         <w:rPr>
           <w:rFonts w:ascii="Times New Roman" w:hAnsi="Times New Roman" w:cs="Times New Roman"/>
@@ -12306,7 +12284,7 @@
         <w:pStyle w:val="ListParagraph"/>
         <w:numPr>
           <w:ilvl w:val="0"/>
-          <w:numId w:val="12"/>
+          <w:numId w:val="14"/>
         </w:numPr>
         <w:rPr>
           <w:rFonts w:ascii="Times New Roman" w:hAnsi="Times New Roman" w:cs="Times New Roman"/>
@@ -12366,7 +12344,7 @@
         <w:pStyle w:val="ListParagraph"/>
         <w:numPr>
           <w:ilvl w:val="0"/>
-          <w:numId w:val="12"/>
+          <w:numId w:val="14"/>
         </w:numPr>
         <w:rPr>
           <w:rFonts w:ascii="Times New Roman" w:hAnsi="Times New Roman" w:cs="Times New Roman"/>
@@ -12390,7 +12368,7 @@
         <w:pStyle w:val="ListParagraph"/>
         <w:numPr>
           <w:ilvl w:val="0"/>
-          <w:numId w:val="12"/>
+          <w:numId w:val="14"/>
         </w:numPr>
         <w:rPr>
           <w:rFonts w:ascii="Times New Roman" w:hAnsi="Times New Roman" w:cs="Times New Roman"/>
@@ -12414,7 +12392,7 @@
         <w:pStyle w:val="ListParagraph"/>
         <w:numPr>
           <w:ilvl w:val="0"/>
-          <w:numId w:val="12"/>
+          <w:numId w:val="14"/>
         </w:numPr>
         <w:rPr>
           <w:rFonts w:ascii="Times New Roman" w:hAnsi="Times New Roman" w:cs="Times New Roman"/>
@@ -18285,10 +18263,12 @@
   <w:rsids>
     <w:rsidRoot w:val="00A8480B"/>
     <w:rsid w:val="0002245F"/>
+    <w:rsid w:val="00414F24"/>
     <w:rsid w:val="005A2480"/>
     <w:rsid w:val="00A054E0"/>
     <w:rsid w:val="00A8480B"/>
     <w:rsid w:val="00DA4627"/>
+    <w:rsid w:val="00FB01B7"/>
   </w:rsids>
   <m:mathPr>
     <m:mathFont m:val="Cambria Math"/>

--- a/Report/Report [Rename Needed].docx
+++ b/Report/Report [Rename Needed].docx
@@ -63,6 +63,7 @@
                 <w:dataBinding w:prefixMappings="xmlns:ns0='http://schemas.openxmlformats.org/officeDocument/2006/extended-properties'" w:xpath="/ns0:Properties[1]/ns0:Company[1]" w:storeItemID="{6668398D-A668-4E3E-A5EB-62B293D839F1}"/>
                 <w:text/>
               </w:sdtPr>
+              <w:sdtEndPr/>
               <w:sdtContent>
                 <w:tc>
                   <w:tcPr>
@@ -127,6 +128,7 @@
                   <w:dataBinding w:prefixMappings="xmlns:ns0='http://schemas.openxmlformats.org/package/2006/metadata/core-properties' xmlns:ns1='http://purl.org/dc/elements/1.1/'" w:xpath="/ns0:coreProperties[1]/ns1:title[1]" w:storeItemID="{6C3C8BC8-F283-45AE-878A-BAB7291924A1}"/>
                   <w:text/>
                 </w:sdtPr>
+                <w:sdtEndPr/>
                 <w:sdtContent>
                   <w:p>
                     <w:pPr>
@@ -179,6 +181,7 @@
                 <w:dataBinding w:prefixMappings="xmlns:ns0='http://schemas.openxmlformats.org/package/2006/metadata/core-properties' xmlns:ns1='http://purl.org/dc/elements/1.1/'" w:xpath="/ns0:coreProperties[1]/ns1:subject[1]" w:storeItemID="{6C3C8BC8-F283-45AE-878A-BAB7291924A1}"/>
                 <w:text/>
               </w:sdtPr>
+              <w:sdtEndPr/>
               <w:sdtContent>
                 <w:tc>
                   <w:tcPr>
@@ -250,6 +253,7 @@
                   <w:dataBinding w:prefixMappings="xmlns:ns0='http://schemas.openxmlformats.org/package/2006/metadata/core-properties' xmlns:ns1='http://purl.org/dc/elements/1.1/'" w:xpath="/ns0:coreProperties[1]/ns1:creator[1]" w:storeItemID="{6C3C8BC8-F283-45AE-878A-BAB7291924A1}"/>
                   <w:text/>
                 </w:sdtPr>
+                <w:sdtEndPr/>
                 <w:sdtContent>
                   <w:p>
                     <w:pPr>
@@ -295,6 +299,7 @@
                     <w:calendar w:val="gregorian"/>
                   </w:date>
                 </w:sdtPr>
+                <w:sdtEndPr/>
                 <w:sdtContent>
                   <w:p>
                     <w:pPr>
@@ -622,7 +627,7 @@
           <w:szCs w:val="28"/>
         </w:rPr>
       </w:pPr>
-      <w:bookmarkStart w:id="0" w:name="_Toc179484821"/>
+      <w:bookmarkStart w:id="0" w:name="_Toc179579880"/>
       <w:r>
         <w:rPr>
           <w:rFonts w:ascii="Times New Roman" w:hAnsi="Times New Roman" w:cs="Times New Roman"/>
@@ -970,7 +975,7 @@
           <w:szCs w:val="28"/>
         </w:rPr>
       </w:pPr>
-      <w:bookmarkStart w:id="1" w:name="_Toc179484822"/>
+      <w:bookmarkStart w:id="1" w:name="_Toc179579881"/>
       <w:r>
         <w:rPr>
           <w:rFonts w:ascii="Times New Roman" w:hAnsi="Times New Roman" w:cs="Times New Roman"/>
@@ -1475,7 +1480,7 @@
           <w:r>
             <w:fldChar w:fldCharType="separate"/>
           </w:r>
-          <w:hyperlink w:anchor="_Toc179484821" w:history="1">
+          <w:hyperlink w:anchor="_Toc179579880" w:history="1">
             <w:r>
               <w:rPr>
                 <w:rStyle w:val="Hyperlink"/>
@@ -1505,7 +1510,7 @@
                 <w:noProof/>
                 <w:webHidden/>
               </w:rPr>
-              <w:instrText xml:space="preserve"> PAGEREF _Toc179484821 \h </w:instrText>
+              <w:instrText xml:space="preserve"> PAGEREF _Toc179579880 \h </w:instrText>
             </w:r>
             <w:r>
               <w:rPr>
@@ -1550,7 +1555,7 @@
               <w14:ligatures w14:val="standardContextual"/>
             </w:rPr>
           </w:pPr>
-          <w:hyperlink w:anchor="_Toc179484822" w:history="1">
+          <w:hyperlink w:anchor="_Toc179579881" w:history="1">
             <w:r>
               <w:rPr>
                 <w:rStyle w:val="Hyperlink"/>
@@ -1580,7 +1585,7 @@
                 <w:noProof/>
                 <w:webHidden/>
               </w:rPr>
-              <w:instrText xml:space="preserve"> PAGEREF _Toc179484822 \h </w:instrText>
+              <w:instrText xml:space="preserve"> PAGEREF _Toc179579881 \h </w:instrText>
             </w:r>
             <w:r>
               <w:rPr>
@@ -1625,7 +1630,7 @@
               <w14:ligatures w14:val="standardContextual"/>
             </w:rPr>
           </w:pPr>
-          <w:hyperlink w:anchor="_Toc179484823" w:history="1">
+          <w:hyperlink w:anchor="_Toc179579882" w:history="1">
             <w:r>
               <w:rPr>
                 <w:rStyle w:val="Hyperlink"/>
@@ -1655,7 +1660,7 @@
                 <w:noProof/>
                 <w:webHidden/>
               </w:rPr>
-              <w:instrText xml:space="preserve"> PAGEREF _Toc179484823 \h </w:instrText>
+              <w:instrText xml:space="preserve"> PAGEREF _Toc179579882 \h </w:instrText>
             </w:r>
             <w:r>
               <w:rPr>
@@ -1700,7 +1705,7 @@
               <w14:ligatures w14:val="standardContextual"/>
             </w:rPr>
           </w:pPr>
-          <w:hyperlink w:anchor="_Toc179484824" w:history="1">
+          <w:hyperlink w:anchor="_Toc179579883" w:history="1">
             <w:r>
               <w:rPr>
                 <w:rStyle w:val="Hyperlink"/>
@@ -1730,7 +1735,7 @@
                 <w:noProof/>
                 <w:webHidden/>
               </w:rPr>
-              <w:instrText xml:space="preserve"> PAGEREF _Toc179484824 \h </w:instrText>
+              <w:instrText xml:space="preserve"> PAGEREF _Toc179579883 \h </w:instrText>
             </w:r>
             <w:r>
               <w:rPr>
@@ -1775,7 +1780,7 @@
               <w14:ligatures w14:val="standardContextual"/>
             </w:rPr>
           </w:pPr>
-          <w:hyperlink w:anchor="_Toc179484825" w:history="1">
+          <w:hyperlink w:anchor="_Toc179579884" w:history="1">
             <w:r>
               <w:rPr>
                 <w:rStyle w:val="Hyperlink"/>
@@ -1805,7 +1810,7 @@
                 <w:noProof/>
                 <w:webHidden/>
               </w:rPr>
-              <w:instrText xml:space="preserve"> PAGEREF _Toc179484825 \h </w:instrText>
+              <w:instrText xml:space="preserve"> PAGEREF _Toc179579884 \h </w:instrText>
             </w:r>
             <w:r>
               <w:rPr>
@@ -1851,7 +1856,7 @@
               <w14:ligatures w14:val="standardContextual"/>
             </w:rPr>
           </w:pPr>
-          <w:hyperlink w:anchor="_Toc179484826" w:history="1">
+          <w:hyperlink w:anchor="_Toc179579885" w:history="1">
             <w:r>
               <w:rPr>
                 <w:rStyle w:val="Hyperlink"/>
@@ -1901,7 +1906,7 @@
                 <w:noProof/>
                 <w:webHidden/>
               </w:rPr>
-              <w:instrText xml:space="preserve"> PAGEREF _Toc179484826 \h </w:instrText>
+              <w:instrText xml:space="preserve"> PAGEREF _Toc179579885 \h </w:instrText>
             </w:r>
             <w:r>
               <w:rPr>
@@ -1947,7 +1952,7 @@
               <w14:ligatures w14:val="standardContextual"/>
             </w:rPr>
           </w:pPr>
-          <w:hyperlink w:anchor="_Toc179484827" w:history="1">
+          <w:hyperlink w:anchor="_Toc179579886" w:history="1">
             <w:r>
               <w:rPr>
                 <w:rStyle w:val="Hyperlink"/>
@@ -1997,7 +2002,7 @@
                 <w:noProof/>
                 <w:webHidden/>
               </w:rPr>
-              <w:instrText xml:space="preserve"> PAGEREF _Toc179484827 \h </w:instrText>
+              <w:instrText xml:space="preserve"> PAGEREF _Toc179579886 \h </w:instrText>
             </w:r>
             <w:r>
               <w:rPr>
@@ -2043,7 +2048,7 @@
               <w14:ligatures w14:val="standardContextual"/>
             </w:rPr>
           </w:pPr>
-          <w:hyperlink w:anchor="_Toc179484828" w:history="1">
+          <w:hyperlink w:anchor="_Toc179579887" w:history="1">
             <w:r>
               <w:rPr>
                 <w:rStyle w:val="Hyperlink"/>
@@ -2062,7 +2067,7 @@
                 <w:szCs w:val="24"/>
                 <w14:ligatures w14:val="standardContextual"/>
               </w:rPr>
-              <w:t xml:space="preserve">     </w:t>
+              <w:tab/>
             </w:r>
             <w:r>
               <w:rPr>
@@ -2093,7 +2098,7 @@
                 <w:noProof/>
                 <w:webHidden/>
               </w:rPr>
-              <w:instrText xml:space="preserve"> PAGEREF _Toc179484828 \h </w:instrText>
+              <w:instrText xml:space="preserve"> PAGEREF _Toc179579887 \h </w:instrText>
             </w:r>
             <w:r>
               <w:rPr>
@@ -2138,7 +2143,7 @@
               <w14:ligatures w14:val="standardContextual"/>
             </w:rPr>
           </w:pPr>
-          <w:hyperlink w:anchor="_Toc179484829" w:history="1">
+          <w:hyperlink w:anchor="_Toc179579888" w:history="1">
             <w:r>
               <w:rPr>
                 <w:rStyle w:val="Hyperlink"/>
@@ -2168,7 +2173,7 @@
                 <w:noProof/>
                 <w:webHidden/>
               </w:rPr>
-              <w:instrText xml:space="preserve"> PAGEREF _Toc179484829 \h </w:instrText>
+              <w:instrText xml:space="preserve"> PAGEREF _Toc179579888 \h </w:instrText>
             </w:r>
             <w:r>
               <w:rPr>
@@ -2214,7 +2219,7 @@
               <w14:ligatures w14:val="standardContextual"/>
             </w:rPr>
           </w:pPr>
-          <w:hyperlink w:anchor="_Toc179484830" w:history="1">
+          <w:hyperlink w:anchor="_Toc179579889" w:history="1">
             <w:r>
               <w:rPr>
                 <w:rStyle w:val="Hyperlink"/>
@@ -2264,7 +2269,7 @@
                 <w:noProof/>
                 <w:webHidden/>
               </w:rPr>
-              <w:instrText xml:space="preserve"> PAGEREF _Toc179484830 \h </w:instrText>
+              <w:instrText xml:space="preserve"> PAGEREF _Toc179579889 \h </w:instrText>
             </w:r>
             <w:r>
               <w:rPr>
@@ -2310,7 +2315,7 @@
               <w14:ligatures w14:val="standardContextual"/>
             </w:rPr>
           </w:pPr>
-          <w:hyperlink w:anchor="_Toc179484831" w:history="1">
+          <w:hyperlink w:anchor="_Toc179579890" w:history="1">
             <w:r>
               <w:rPr>
                 <w:rStyle w:val="Hyperlink"/>
@@ -2360,7 +2365,7 @@
                 <w:noProof/>
                 <w:webHidden/>
               </w:rPr>
-              <w:instrText xml:space="preserve"> PAGEREF _Toc179484831 \h </w:instrText>
+              <w:instrText xml:space="preserve"> PAGEREF _Toc179579890 \h </w:instrText>
             </w:r>
             <w:r>
               <w:rPr>
@@ -2406,7 +2411,7 @@
               <w14:ligatures w14:val="standardContextual"/>
             </w:rPr>
           </w:pPr>
-          <w:hyperlink w:anchor="_Toc179484832" w:history="1">
+          <w:hyperlink w:anchor="_Toc179579891" w:history="1">
             <w:r>
               <w:rPr>
                 <w:rStyle w:val="Hyperlink"/>
@@ -2425,7 +2430,7 @@
                 <w:szCs w:val="24"/>
                 <w14:ligatures w14:val="standardContextual"/>
               </w:rPr>
-              <w:t xml:space="preserve">    </w:t>
+              <w:tab/>
             </w:r>
             <w:r>
               <w:rPr>
@@ -2456,7 +2461,7 @@
                 <w:noProof/>
                 <w:webHidden/>
               </w:rPr>
-              <w:instrText xml:space="preserve"> PAGEREF _Toc179484832 \h </w:instrText>
+              <w:instrText xml:space="preserve"> PAGEREF _Toc179579891 \h </w:instrText>
             </w:r>
             <w:r>
               <w:rPr>
@@ -2502,7 +2507,7 @@
               <w14:ligatures w14:val="standardContextual"/>
             </w:rPr>
           </w:pPr>
-          <w:hyperlink w:anchor="_Toc179484833" w:history="1">
+          <w:hyperlink w:anchor="_Toc179579892" w:history="1">
             <w:r>
               <w:rPr>
                 <w:rStyle w:val="Hyperlink"/>
@@ -2515,13 +2520,13 @@
             </w:r>
             <w:r>
               <w:rPr>
-                <w:rStyle w:val="Hyperlink"/>
-                <w:rFonts w:ascii="Times New Roman" w:hAnsi="Times New Roman" w:cs="Times New Roman"/>
-                <w:b/>
-                <w:bCs/>
                 <w:noProof/>
+                <w:kern w:val="2"/>
+                <w:sz w:val="24"/>
+                <w:szCs w:val="24"/>
+                <w14:ligatures w14:val="standardContextual"/>
               </w:rPr>
-              <w:t xml:space="preserve">    K</w:t>
+              <w:tab/>
             </w:r>
             <w:r>
               <w:rPr>
@@ -2531,7 +2536,7 @@
                 <w:bCs/>
                 <w:noProof/>
               </w:rPr>
-              <w:t>ết quả chương trình:</w:t>
+              <w:t>Kết quả chương trình:</w:t>
             </w:r>
             <w:r>
               <w:rPr>
@@ -2552,7 +2557,7 @@
                 <w:noProof/>
                 <w:webHidden/>
               </w:rPr>
-              <w:instrText xml:space="preserve"> PAGEREF _Toc179484833 \h </w:instrText>
+              <w:instrText xml:space="preserve"> PAGEREF _Toc179579892 \h </w:instrText>
             </w:r>
             <w:r>
               <w:rPr>
@@ -2597,7 +2602,7 @@
               <w14:ligatures w14:val="standardContextual"/>
             </w:rPr>
           </w:pPr>
-          <w:hyperlink w:anchor="_Toc179484834" w:history="1">
+          <w:hyperlink w:anchor="_Toc179579893" w:history="1">
             <w:r>
               <w:rPr>
                 <w:rStyle w:val="Hyperlink"/>
@@ -2627,7 +2632,7 @@
                 <w:noProof/>
                 <w:webHidden/>
               </w:rPr>
-              <w:instrText xml:space="preserve"> PAGEREF _Toc179484834 \h </w:instrText>
+              <w:instrText xml:space="preserve"> PAGEREF _Toc179579893 \h </w:instrText>
             </w:r>
             <w:r>
               <w:rPr>
@@ -2660,6 +2665,390 @@
         </w:p>
         <w:p>
           <w:pPr>
+            <w:pStyle w:val="TOC2"/>
+            <w:tabs>
+              <w:tab w:val="left" w:pos="720"/>
+              <w:tab w:val="right" w:leader="dot" w:pos="9350"/>
+            </w:tabs>
+            <w:rPr>
+              <w:noProof/>
+              <w:kern w:val="2"/>
+              <w:sz w:val="24"/>
+              <w:szCs w:val="24"/>
+              <w14:ligatures w14:val="standardContextual"/>
+            </w:rPr>
+          </w:pPr>
+          <w:hyperlink w:anchor="_Toc179579894" w:history="1">
+            <w:r>
+              <w:rPr>
+                <w:rStyle w:val="Hyperlink"/>
+                <w:rFonts w:ascii="Times New Roman" w:hAnsi="Times New Roman" w:cs="Times New Roman"/>
+                <w:b/>
+                <w:bCs/>
+                <w:noProof/>
+              </w:rPr>
+              <w:t>I.</w:t>
+            </w:r>
+            <w:r>
+              <w:rPr>
+                <w:noProof/>
+                <w:kern w:val="2"/>
+                <w:sz w:val="24"/>
+                <w:szCs w:val="24"/>
+                <w14:ligatures w14:val="standardContextual"/>
+              </w:rPr>
+              <w:tab/>
+            </w:r>
+            <w:r>
+              <w:rPr>
+                <w:rStyle w:val="Hyperlink"/>
+                <w:rFonts w:ascii="Times New Roman" w:hAnsi="Times New Roman" w:cs="Times New Roman"/>
+                <w:b/>
+                <w:bCs/>
+                <w:noProof/>
+              </w:rPr>
+              <w:t>Thành viên thực hiện:</w:t>
+            </w:r>
+            <w:r>
+              <w:rPr>
+                <w:noProof/>
+                <w:webHidden/>
+              </w:rPr>
+              <w:tab/>
+            </w:r>
+            <w:r>
+              <w:rPr>
+                <w:noProof/>
+                <w:webHidden/>
+              </w:rPr>
+              <w:fldChar w:fldCharType="begin"/>
+            </w:r>
+            <w:r>
+              <w:rPr>
+                <w:noProof/>
+                <w:webHidden/>
+              </w:rPr>
+              <w:instrText xml:space="preserve"> PAGEREF _Toc179579894 \h </w:instrText>
+            </w:r>
+            <w:r>
+              <w:rPr>
+                <w:noProof/>
+                <w:webHidden/>
+              </w:rPr>
+            </w:r>
+            <w:r>
+              <w:rPr>
+                <w:noProof/>
+                <w:webHidden/>
+              </w:rPr>
+              <w:fldChar w:fldCharType="separate"/>
+            </w:r>
+            <w:r>
+              <w:rPr>
+                <w:noProof/>
+                <w:webHidden/>
+              </w:rPr>
+              <w:t>21</w:t>
+            </w:r>
+            <w:r>
+              <w:rPr>
+                <w:noProof/>
+                <w:webHidden/>
+              </w:rPr>
+              <w:fldChar w:fldCharType="end"/>
+            </w:r>
+          </w:hyperlink>
+        </w:p>
+        <w:p>
+          <w:pPr>
+            <w:pStyle w:val="TOC2"/>
+            <w:tabs>
+              <w:tab w:val="left" w:pos="720"/>
+              <w:tab w:val="right" w:leader="dot" w:pos="9350"/>
+            </w:tabs>
+            <w:rPr>
+              <w:noProof/>
+              <w:kern w:val="2"/>
+              <w:sz w:val="24"/>
+              <w:szCs w:val="24"/>
+              <w14:ligatures w14:val="standardContextual"/>
+            </w:rPr>
+          </w:pPr>
+          <w:hyperlink w:anchor="_Toc179579895" w:history="1">
+            <w:r>
+              <w:rPr>
+                <w:rStyle w:val="Hyperlink"/>
+                <w:rFonts w:ascii="Times New Roman" w:hAnsi="Times New Roman" w:cs="Times New Roman"/>
+                <w:b/>
+                <w:bCs/>
+                <w:noProof/>
+              </w:rPr>
+              <w:t>II.</w:t>
+            </w:r>
+            <w:r>
+              <w:rPr>
+                <w:noProof/>
+                <w:kern w:val="2"/>
+                <w:sz w:val="24"/>
+                <w:szCs w:val="24"/>
+                <w14:ligatures w14:val="standardContextual"/>
+              </w:rPr>
+              <w:tab/>
+            </w:r>
+            <w:r>
+              <w:rPr>
+                <w:rStyle w:val="Hyperlink"/>
+                <w:rFonts w:ascii="Times New Roman" w:hAnsi="Times New Roman" w:cs="Times New Roman"/>
+                <w:b/>
+                <w:bCs/>
+                <w:noProof/>
+              </w:rPr>
+              <w:t>Mô tả thực hiện:</w:t>
+            </w:r>
+            <w:r>
+              <w:rPr>
+                <w:noProof/>
+                <w:webHidden/>
+              </w:rPr>
+              <w:tab/>
+            </w:r>
+            <w:r>
+              <w:rPr>
+                <w:noProof/>
+                <w:webHidden/>
+              </w:rPr>
+              <w:fldChar w:fldCharType="begin"/>
+            </w:r>
+            <w:r>
+              <w:rPr>
+                <w:noProof/>
+                <w:webHidden/>
+              </w:rPr>
+              <w:instrText xml:space="preserve"> PAGEREF _Toc179579895 \h </w:instrText>
+            </w:r>
+            <w:r>
+              <w:rPr>
+                <w:noProof/>
+                <w:webHidden/>
+              </w:rPr>
+            </w:r>
+            <w:r>
+              <w:rPr>
+                <w:noProof/>
+                <w:webHidden/>
+              </w:rPr>
+              <w:fldChar w:fldCharType="separate"/>
+            </w:r>
+            <w:r>
+              <w:rPr>
+                <w:noProof/>
+                <w:webHidden/>
+              </w:rPr>
+              <w:t>21</w:t>
+            </w:r>
+            <w:r>
+              <w:rPr>
+                <w:noProof/>
+                <w:webHidden/>
+              </w:rPr>
+              <w:fldChar w:fldCharType="end"/>
+            </w:r>
+          </w:hyperlink>
+        </w:p>
+        <w:p>
+          <w:pPr>
+            <w:pStyle w:val="TOC2"/>
+            <w:tabs>
+              <w:tab w:val="left" w:pos="960"/>
+              <w:tab w:val="right" w:leader="dot" w:pos="9350"/>
+            </w:tabs>
+            <w:rPr>
+              <w:noProof/>
+              <w:kern w:val="2"/>
+              <w:sz w:val="24"/>
+              <w:szCs w:val="24"/>
+              <w14:ligatures w14:val="standardContextual"/>
+            </w:rPr>
+          </w:pPr>
+          <w:hyperlink w:anchor="_Toc179579896" w:history="1">
+            <w:r>
+              <w:rPr>
+                <w:rStyle w:val="Hyperlink"/>
+                <w:rFonts w:ascii="Times New Roman" w:hAnsi="Times New Roman" w:cs="Times New Roman"/>
+                <w:b/>
+                <w:bCs/>
+                <w:noProof/>
+              </w:rPr>
+              <w:t>III.</w:t>
+            </w:r>
+            <w:r>
+              <w:rPr>
+                <w:noProof/>
+                <w:kern w:val="2"/>
+                <w:sz w:val="24"/>
+                <w:szCs w:val="24"/>
+                <w14:ligatures w14:val="standardContextual"/>
+              </w:rPr>
+              <w:tab/>
+            </w:r>
+            <w:r>
+              <w:rPr>
+                <w:rStyle w:val="Hyperlink"/>
+                <w:rFonts w:ascii="Times New Roman" w:hAnsi="Times New Roman" w:cs="Times New Roman"/>
+                <w:b/>
+                <w:bCs/>
+                <w:noProof/>
+              </w:rPr>
+              <w:t>Một số lưu ý</w:t>
+            </w:r>
+            <w:r>
+              <w:rPr>
+                <w:noProof/>
+                <w:webHidden/>
+              </w:rPr>
+              <w:tab/>
+            </w:r>
+            <w:r>
+              <w:rPr>
+                <w:noProof/>
+                <w:webHidden/>
+              </w:rPr>
+              <w:fldChar w:fldCharType="begin"/>
+            </w:r>
+            <w:r>
+              <w:rPr>
+                <w:noProof/>
+                <w:webHidden/>
+              </w:rPr>
+              <w:instrText xml:space="preserve"> PAGEREF _Toc179579896 \h </w:instrText>
+            </w:r>
+            <w:r>
+              <w:rPr>
+                <w:noProof/>
+                <w:webHidden/>
+              </w:rPr>
+            </w:r>
+            <w:r>
+              <w:rPr>
+                <w:noProof/>
+                <w:webHidden/>
+              </w:rPr>
+              <w:fldChar w:fldCharType="separate"/>
+            </w:r>
+            <w:r>
+              <w:rPr>
+                <w:noProof/>
+                <w:webHidden/>
+              </w:rPr>
+              <w:t>25</w:t>
+            </w:r>
+            <w:r>
+              <w:rPr>
+                <w:noProof/>
+                <w:webHidden/>
+              </w:rPr>
+              <w:fldChar w:fldCharType="end"/>
+            </w:r>
+          </w:hyperlink>
+        </w:p>
+        <w:p>
+          <w:pPr>
+            <w:pStyle w:val="TOC2"/>
+            <w:tabs>
+              <w:tab w:val="left" w:pos="960"/>
+              <w:tab w:val="right" w:leader="dot" w:pos="9350"/>
+            </w:tabs>
+            <w:rPr>
+              <w:noProof/>
+              <w:kern w:val="2"/>
+              <w:sz w:val="24"/>
+              <w:szCs w:val="24"/>
+              <w14:ligatures w14:val="standardContextual"/>
+            </w:rPr>
+          </w:pPr>
+          <w:hyperlink w:anchor="_Toc179579897" w:history="1">
+            <w:r>
+              <w:rPr>
+                <w:rStyle w:val="Hyperlink"/>
+                <w:rFonts w:ascii="Times New Roman" w:hAnsi="Times New Roman" w:cs="Times New Roman"/>
+                <w:b/>
+                <w:bCs/>
+                <w:noProof/>
+              </w:rPr>
+              <w:t>IV.</w:t>
+            </w:r>
+            <w:r>
+              <w:rPr>
+                <w:noProof/>
+                <w:kern w:val="2"/>
+                <w:sz w:val="24"/>
+                <w:szCs w:val="24"/>
+                <w14:ligatures w14:val="standardContextual"/>
+              </w:rPr>
+              <w:tab/>
+            </w:r>
+            <w:r>
+              <w:rPr>
+                <w:rStyle w:val="Hyperlink"/>
+                <w:rFonts w:ascii="Times New Roman" w:hAnsi="Times New Roman" w:cs="Times New Roman"/>
+                <w:b/>
+                <w:bCs/>
+                <w:noProof/>
+              </w:rPr>
+              <w:t>Kết quả chương trình</w:t>
+            </w:r>
+            <w:r>
+              <w:rPr>
+                <w:noProof/>
+                <w:webHidden/>
+              </w:rPr>
+              <w:tab/>
+            </w:r>
+            <w:r>
+              <w:rPr>
+                <w:noProof/>
+                <w:webHidden/>
+              </w:rPr>
+              <w:fldChar w:fldCharType="begin"/>
+            </w:r>
+            <w:r>
+              <w:rPr>
+                <w:noProof/>
+                <w:webHidden/>
+              </w:rPr>
+              <w:instrText xml:space="preserve"> PAGEREF _Toc179579897 \h </w:instrText>
+            </w:r>
+            <w:r>
+              <w:rPr>
+                <w:noProof/>
+                <w:webHidden/>
+              </w:rPr>
+            </w:r>
+            <w:r>
+              <w:rPr>
+                <w:noProof/>
+                <w:webHidden/>
+              </w:rPr>
+              <w:fldChar w:fldCharType="separate"/>
+            </w:r>
+            <w:r>
+              <w:rPr>
+                <w:noProof/>
+                <w:webHidden/>
+              </w:rPr>
+              <w:t>26</w:t>
+            </w:r>
+            <w:r>
+              <w:rPr>
+                <w:noProof/>
+                <w:webHidden/>
+              </w:rPr>
+              <w:fldChar w:fldCharType="end"/>
+            </w:r>
+          </w:hyperlink>
+        </w:p>
+        <w:p>
+          <w:pPr>
             <w:pStyle w:val="TOC1"/>
             <w:tabs>
               <w:tab w:val="right" w:leader="dot" w:pos="9350"/>
@@ -2672,7 +3061,7 @@
               <w14:ligatures w14:val="standardContextual"/>
             </w:rPr>
           </w:pPr>
-          <w:hyperlink w:anchor="_Toc179484835" w:history="1">
+          <w:hyperlink w:anchor="_Toc179579898" w:history="1">
             <w:r>
               <w:rPr>
                 <w:rStyle w:val="Hyperlink"/>
@@ -2702,7 +3091,7 @@
                 <w:noProof/>
                 <w:webHidden/>
               </w:rPr>
-              <w:instrText xml:space="preserve"> PAGEREF _Toc179484835 \h </w:instrText>
+              <w:instrText xml:space="preserve"> PAGEREF _Toc179579898 \h </w:instrText>
             </w:r>
             <w:r>
               <w:rPr>
@@ -2722,7 +3111,7 @@
                 <w:noProof/>
                 <w:webHidden/>
               </w:rPr>
-              <w:t>22</w:t>
+              <w:t>27</w:t>
             </w:r>
             <w:r>
               <w:rPr>
@@ -2777,7 +3166,7 @@
           <w:color w:val="000000" w:themeColor="text1"/>
         </w:rPr>
       </w:pPr>
-      <w:bookmarkStart w:id="2" w:name="_Toc179484823"/>
+      <w:bookmarkStart w:id="2" w:name="_Toc179579882"/>
       <w:r>
         <w:rPr>
           <w:rFonts w:ascii="Times New Roman" w:hAnsi="Times New Roman" w:cs="Times New Roman"/>
@@ -2945,7 +3334,7 @@
           <w:color w:val="156082" w:themeColor="accent1"/>
         </w:rPr>
       </w:pPr>
-      <w:bookmarkStart w:id="3" w:name="_Toc179484824"/>
+      <w:bookmarkStart w:id="3" w:name="_Toc179579883"/>
       <w:r>
         <w:rPr>
           <w:rFonts w:ascii="Times New Roman" w:hAnsi="Times New Roman" w:cs="Times New Roman"/>
@@ -3613,7 +4002,7 @@
           <w:color w:val="000000" w:themeColor="text1"/>
         </w:rPr>
       </w:pPr>
-      <w:bookmarkStart w:id="4" w:name="_Toc179484825"/>
+      <w:bookmarkStart w:id="4" w:name="_Toc179579884"/>
       <w:r>
         <w:rPr>
           <w:rFonts w:ascii="Times New Roman" w:hAnsi="Times New Roman" w:cs="Times New Roman"/>
@@ -3813,7 +4202,7 @@
           <w:szCs w:val="28"/>
         </w:rPr>
       </w:pPr>
-      <w:bookmarkStart w:id="5" w:name="_Toc179484826"/>
+      <w:bookmarkStart w:id="5" w:name="_Toc179579885"/>
       <w:r>
         <w:rPr>
           <w:rFonts w:ascii="Times New Roman" w:hAnsi="Times New Roman" w:cs="Times New Roman"/>
@@ -3894,7 +4283,7 @@
           <w:szCs w:val="28"/>
         </w:rPr>
       </w:pPr>
-      <w:bookmarkStart w:id="6" w:name="_Toc179484827"/>
+      <w:bookmarkStart w:id="6" w:name="_Toc179579886"/>
       <w:r>
         <w:rPr>
           <w:rFonts w:ascii="Times New Roman" w:hAnsi="Times New Roman" w:cs="Times New Roman"/>
@@ -7415,7 +7804,7 @@
           <w:szCs w:val="28"/>
         </w:rPr>
       </w:pPr>
-      <w:bookmarkStart w:id="7" w:name="_Toc179484828"/>
+      <w:bookmarkStart w:id="7" w:name="_Toc179579887"/>
       <w:r>
         <w:rPr>
           <w:rFonts w:ascii="Times New Roman" w:hAnsi="Times New Roman" w:cs="Times New Roman"/>
@@ -7511,7 +7900,7 @@
           <w:szCs w:val="21"/>
         </w:rPr>
       </w:pPr>
-      <w:bookmarkStart w:id="8" w:name="_Toc179484829"/>
+      <w:bookmarkStart w:id="8" w:name="_Toc179579888"/>
       <w:r>
         <w:rPr>
           <w:rFonts w:ascii="Times New Roman" w:hAnsi="Times New Roman" w:cs="Times New Roman"/>
@@ -7689,7 +8078,7 @@
           <w:szCs w:val="28"/>
         </w:rPr>
       </w:pPr>
-      <w:bookmarkStart w:id="9" w:name="_Toc179484830"/>
+      <w:bookmarkStart w:id="9" w:name="_Toc179579889"/>
       <w:r>
         <w:rPr>
           <w:rFonts w:ascii="Times New Roman" w:hAnsi="Times New Roman" w:cs="Times New Roman"/>
@@ -7741,7 +8130,7 @@
           <w:szCs w:val="28"/>
         </w:rPr>
       </w:pPr>
-      <w:bookmarkStart w:id="10" w:name="_Toc179484831"/>
+      <w:bookmarkStart w:id="10" w:name="_Toc179579890"/>
       <w:r>
         <w:rPr>
           <w:rFonts w:ascii="Times New Roman" w:hAnsi="Times New Roman" w:cs="Times New Roman"/>
@@ -7949,7 +8338,23 @@
           <w:sz w:val="28"/>
           <w:szCs w:val="28"/>
         </w:rPr>
-        <w:t>Vào môi trường VS code để lập trình cho file pingpong.c trên.</w:t>
+        <w:t xml:space="preserve">Vào môi trường VS code để lập trình cho file </w:t>
+      </w:r>
+      <w:r>
+        <w:rPr>
+          <w:rFonts w:ascii="Times New Roman" w:hAnsi="Times New Roman" w:cs="Times New Roman"/>
+          <w:sz w:val="28"/>
+          <w:szCs w:val="28"/>
+        </w:rPr>
+        <w:t>primes</w:t>
+      </w:r>
+      <w:r>
+        <w:rPr>
+          <w:rFonts w:ascii="Times New Roman" w:hAnsi="Times New Roman" w:cs="Times New Roman"/>
+          <w:sz w:val="28"/>
+          <w:szCs w:val="28"/>
+        </w:rPr>
+        <w:t>.c trên.</w:t>
       </w:r>
     </w:p>
     <w:p>
@@ -13633,7 +14038,7 @@
           <w:szCs w:val="28"/>
         </w:rPr>
       </w:pPr>
-      <w:bookmarkStart w:id="11" w:name="_Toc179484832"/>
+      <w:bookmarkStart w:id="11" w:name="_Toc179579891"/>
       <w:r>
         <w:rPr>
           <w:rFonts w:ascii="Times New Roman" w:hAnsi="Times New Roman" w:cs="Times New Roman"/>
@@ -14133,7 +14538,7 @@
           <w:szCs w:val="28"/>
         </w:rPr>
       </w:pPr>
-      <w:bookmarkStart w:id="12" w:name="_Toc179484833"/>
+      <w:bookmarkStart w:id="12" w:name="_Toc179579892"/>
       <w:r>
         <w:rPr>
           <w:rFonts w:ascii="Times New Roman" w:hAnsi="Times New Roman" w:cs="Times New Roman"/>
@@ -14254,7 +14659,7 @@
           <w:color w:val="000000" w:themeColor="text1"/>
         </w:rPr>
       </w:pPr>
-      <w:bookmarkStart w:id="13" w:name="_Toc179484834"/>
+      <w:bookmarkStart w:id="13" w:name="_Toc179579893"/>
       <w:r>
         <w:rPr>
           <w:rFonts w:ascii="Times New Roman" w:hAnsi="Times New Roman" w:cs="Times New Roman"/>
@@ -14417,21 +14822,2863 @@
     </w:p>
     <w:p>
       <w:pPr>
-        <w:rPr>
-          <w:rFonts w:ascii="Times New Roman" w:hAnsi="Times New Roman" w:cs="Times New Roman"/>
-          <w:sz w:val="28"/>
-          <w:szCs w:val="28"/>
-        </w:rPr>
-      </w:pPr>
-      <w:r>
-        <w:rPr>
-          <w:rFonts w:ascii="Times New Roman" w:hAnsi="Times New Roman" w:cs="Times New Roman"/>
+        <w:pStyle w:val="ListParagraph"/>
+        <w:numPr>
+          <w:ilvl w:val="0"/>
+          <w:numId w:val="21"/>
+        </w:numPr>
+        <w:ind w:left="810"/>
+        <w:outlineLvl w:val="1"/>
+        <w:rPr>
+          <w:rFonts w:ascii="Times New Roman" w:hAnsi="Times New Roman" w:cs="Times New Roman"/>
+          <w:b/>
+          <w:bCs/>
+          <w:sz w:val="28"/>
+          <w:szCs w:val="28"/>
+        </w:rPr>
+      </w:pPr>
+      <w:bookmarkStart w:id="14" w:name="_Toc179579894"/>
+      <w:r>
+        <w:rPr>
+          <w:rFonts w:ascii="Times New Roman" w:hAnsi="Times New Roman" w:cs="Times New Roman"/>
+          <w:b/>
+          <w:bCs/>
           <w:sz w:val="28"/>
           <w:szCs w:val="28"/>
         </w:rPr>
         <w:lastRenderedPageBreak/>
+        <w:t>Thành viên thực hiện:</w:t>
+      </w:r>
+      <w:bookmarkEnd w:id="14"/>
+    </w:p>
+    <w:p>
+      <w:pPr>
+        <w:pStyle w:val="ListParagraph"/>
+        <w:ind w:left="810"/>
+        <w:rPr>
+          <w:rFonts w:ascii="Times New Roman" w:hAnsi="Times New Roman" w:cs="Times New Roman"/>
+          <w:sz w:val="28"/>
+          <w:szCs w:val="28"/>
+        </w:rPr>
+      </w:pPr>
+      <w:r>
+        <w:rPr>
+          <w:rFonts w:ascii="Times New Roman" w:hAnsi="Times New Roman" w:cs="Times New Roman"/>
+          <w:sz w:val="28"/>
+          <w:szCs w:val="28"/>
+        </w:rPr>
+        <w:t>Vũ Hoàng Nhật Trường – 22120398</w:t>
+      </w:r>
+    </w:p>
+    <w:p>
+      <w:pPr>
+        <w:pStyle w:val="ListParagraph"/>
+        <w:ind w:left="810"/>
+        <w:rPr>
+          <w:rFonts w:ascii="Times New Roman" w:hAnsi="Times New Roman" w:cs="Times New Roman"/>
+          <w:sz w:val="28"/>
+          <w:szCs w:val="28"/>
+        </w:rPr>
+      </w:pPr>
+    </w:p>
+    <w:p>
+      <w:pPr>
+        <w:pStyle w:val="ListParagraph"/>
+        <w:numPr>
+          <w:ilvl w:val="0"/>
+          <w:numId w:val="21"/>
+        </w:numPr>
+        <w:spacing w:line="360" w:lineRule="auto"/>
+        <w:ind w:left="810"/>
+        <w:outlineLvl w:val="1"/>
+        <w:rPr>
+          <w:rFonts w:ascii="Times New Roman" w:hAnsi="Times New Roman" w:cs="Times New Roman"/>
+          <w:b/>
+          <w:bCs/>
+          <w:sz w:val="28"/>
+          <w:szCs w:val="28"/>
+        </w:rPr>
+      </w:pPr>
+      <w:bookmarkStart w:id="15" w:name="_Toc179579895"/>
+      <w:r>
+        <w:rPr>
+          <w:rFonts w:ascii="Times New Roman" w:hAnsi="Times New Roman" w:cs="Times New Roman"/>
+          <w:b/>
+          <w:bCs/>
+          <w:sz w:val="28"/>
+          <w:szCs w:val="28"/>
+        </w:rPr>
+        <w:t>Mô tả thực hiện:</w:t>
+      </w:r>
+      <w:bookmarkEnd w:id="15"/>
+    </w:p>
+    <w:p>
+      <w:pPr>
+        <w:pStyle w:val="ListParagraph"/>
+        <w:ind w:left="810"/>
+        <w:rPr>
+          <w:rFonts w:ascii="Times New Roman" w:hAnsi="Times New Roman" w:cs="Times New Roman"/>
+          <w:sz w:val="28"/>
+          <w:szCs w:val="28"/>
+        </w:rPr>
+      </w:pPr>
+      <w:r>
+        <w:rPr>
+          <w:rFonts w:ascii="Times New Roman" w:hAnsi="Times New Roman" w:cs="Times New Roman"/>
+          <w:b/>
+          <w:bCs/>
+          <w:sz w:val="28"/>
+          <w:szCs w:val="28"/>
+        </w:rPr>
+        <w:t>Bước 1:</w:t>
+      </w:r>
+      <w:r>
+        <w:rPr>
+          <w:rFonts w:ascii="Times New Roman" w:hAnsi="Times New Roman" w:cs="Times New Roman"/>
+          <w:sz w:val="28"/>
+          <w:szCs w:val="28"/>
+        </w:rPr>
+        <w:t xml:space="preserve"> Thêm file find.c vào thư mục user.</w:t>
+      </w:r>
+    </w:p>
+    <w:p>
+      <w:pPr>
+        <w:pStyle w:val="ListParagraph"/>
+        <w:ind w:left="810"/>
+        <w:rPr>
+          <w:rFonts w:ascii="Times New Roman" w:hAnsi="Times New Roman" w:cs="Times New Roman"/>
+          <w:sz w:val="28"/>
+          <w:szCs w:val="28"/>
+        </w:rPr>
+      </w:pPr>
+      <w:r>
+        <w:rPr>
+          <w:rFonts w:ascii="Times New Roman" w:hAnsi="Times New Roman" w:cs="Times New Roman"/>
+          <w:noProof/>
+          <w:sz w:val="28"/>
+          <w:szCs w:val="28"/>
+        </w:rPr>
+        <w:drawing>
+          <wp:inline distT="0" distB="0" distL="0" distR="0" wp14:anchorId="62223CCB" wp14:editId="5683175B">
+            <wp:extent cx="3477110" cy="1829055"/>
+            <wp:effectExtent l="0" t="0" r="9525" b="0"/>
+            <wp:docPr id="1204621927" name="Picture 1" descr="A screenshot of a computer&#10;&#10;Description automatically generated"/>
+            <wp:cNvGraphicFramePr>
+              <a:graphicFrameLocks xmlns:a="http://schemas.openxmlformats.org/drawingml/2006/main" noChangeAspect="1"/>
+            </wp:cNvGraphicFramePr>
+            <a:graphic xmlns:a="http://schemas.openxmlformats.org/drawingml/2006/main">
+              <a:graphicData uri="http://schemas.openxmlformats.org/drawingml/2006/picture">
+                <pic:pic xmlns:pic="http://schemas.openxmlformats.org/drawingml/2006/picture">
+                  <pic:nvPicPr>
+                    <pic:cNvPr id="1204621927" name="Picture 1" descr="A screenshot of a computer&#10;&#10;Description automatically generated"/>
+                    <pic:cNvPicPr/>
+                  </pic:nvPicPr>
+                  <pic:blipFill>
+                    <a:blip r:embed="rId21"/>
+                    <a:stretch>
+                      <a:fillRect/>
+                    </a:stretch>
+                  </pic:blipFill>
+                  <pic:spPr>
+                    <a:xfrm>
+                      <a:off x="0" y="0"/>
+                      <a:ext cx="3477110" cy="1829055"/>
+                    </a:xfrm>
+                    <a:prstGeom prst="rect">
+                      <a:avLst/>
+                    </a:prstGeom>
+                  </pic:spPr>
+                </pic:pic>
+              </a:graphicData>
+            </a:graphic>
+          </wp:inline>
+        </w:drawing>
+      </w:r>
+    </w:p>
+    <w:p>
+      <w:pPr>
+        <w:pStyle w:val="ListParagraph"/>
+        <w:ind w:left="810"/>
+        <w:rPr>
+          <w:rFonts w:ascii="Times New Roman" w:hAnsi="Times New Roman" w:cs="Times New Roman"/>
+          <w:sz w:val="28"/>
+          <w:szCs w:val="28"/>
+        </w:rPr>
+      </w:pPr>
+    </w:p>
+    <w:p>
+      <w:pPr>
+        <w:pStyle w:val="ListParagraph"/>
+        <w:ind w:left="810"/>
+        <w:rPr>
+          <w:rFonts w:ascii="Times New Roman" w:hAnsi="Times New Roman" w:cs="Times New Roman"/>
+          <w:sz w:val="28"/>
+          <w:szCs w:val="28"/>
+        </w:rPr>
+      </w:pPr>
+      <w:r>
+        <w:rPr>
+          <w:rFonts w:ascii="Times New Roman" w:hAnsi="Times New Roman" w:cs="Times New Roman"/>
+          <w:b/>
+          <w:bCs/>
+          <w:sz w:val="28"/>
+          <w:szCs w:val="28"/>
+        </w:rPr>
+        <w:t>Bước 2:</w:t>
+      </w:r>
+      <w:r>
+        <w:rPr>
+          <w:rFonts w:ascii="Times New Roman" w:hAnsi="Times New Roman" w:cs="Times New Roman"/>
+          <w:sz w:val="28"/>
+          <w:szCs w:val="28"/>
+        </w:rPr>
+        <w:t xml:space="preserve"> Thêm chương trình find.c vào UPROGS (trong Makefile) để QEMU có thể thực hiện.</w:t>
+      </w:r>
+    </w:p>
+    <w:p>
+      <w:pPr>
+        <w:pStyle w:val="ListParagraph"/>
+        <w:ind w:left="810"/>
+        <w:rPr>
+          <w:rFonts w:ascii="Times New Roman" w:hAnsi="Times New Roman" w:cs="Times New Roman"/>
+          <w:sz w:val="28"/>
+          <w:szCs w:val="28"/>
+        </w:rPr>
+      </w:pPr>
+      <w:r>
+        <w:rPr>
+          <w:rFonts w:ascii="Times New Roman" w:hAnsi="Times New Roman" w:cs="Times New Roman"/>
+          <w:noProof/>
+          <w:sz w:val="28"/>
+          <w:szCs w:val="28"/>
+        </w:rPr>
+        <w:drawing>
+          <wp:anchor distT="0" distB="0" distL="114300" distR="114300" simplePos="0" relativeHeight="251682816" behindDoc="0" locked="0" layoutInCell="1" allowOverlap="1" wp14:anchorId="7E23CF34" wp14:editId="3ED0F33B">
+            <wp:simplePos x="0" y="0"/>
+            <wp:positionH relativeFrom="column">
+              <wp:posOffset>512445</wp:posOffset>
+            </wp:positionH>
+            <wp:positionV relativeFrom="paragraph">
+              <wp:posOffset>134158</wp:posOffset>
+            </wp:positionV>
+            <wp:extent cx="2552700" cy="4362902"/>
+            <wp:effectExtent l="0" t="0" r="0" b="0"/>
+            <wp:wrapNone/>
+            <wp:docPr id="1526533055" name="Picture 1" descr="A computer screen shot of a code&#10;&#10;Description automatically generated"/>
+            <wp:cNvGraphicFramePr>
+              <a:graphicFrameLocks xmlns:a="http://schemas.openxmlformats.org/drawingml/2006/main" noChangeAspect="1"/>
+            </wp:cNvGraphicFramePr>
+            <a:graphic xmlns:a="http://schemas.openxmlformats.org/drawingml/2006/main">
+              <a:graphicData uri="http://schemas.openxmlformats.org/drawingml/2006/picture">
+                <pic:pic xmlns:pic="http://schemas.openxmlformats.org/drawingml/2006/picture">
+                  <pic:nvPicPr>
+                    <pic:cNvPr id="1526533055" name="Picture 1" descr="A computer screen shot of a code&#10;&#10;Description automatically generated"/>
+                    <pic:cNvPicPr/>
+                  </pic:nvPicPr>
+                  <pic:blipFill>
+                    <a:blip r:embed="rId22">
+                      <a:extLst>
+                        <a:ext uri="{28A0092B-C50C-407E-A947-70E740481C1C}">
+                          <a14:useLocalDpi xmlns:a14="http://schemas.microsoft.com/office/drawing/2010/main" val="0"/>
+                        </a:ext>
+                      </a:extLst>
+                    </a:blip>
+                    <a:stretch>
+                      <a:fillRect/>
+                    </a:stretch>
+                  </pic:blipFill>
+                  <pic:spPr>
+                    <a:xfrm>
+                      <a:off x="0" y="0"/>
+                      <a:ext cx="2552700" cy="4362902"/>
+                    </a:xfrm>
+                    <a:prstGeom prst="rect">
+                      <a:avLst/>
+                    </a:prstGeom>
+                  </pic:spPr>
+                </pic:pic>
+              </a:graphicData>
+            </a:graphic>
+            <wp14:sizeRelH relativeFrom="margin">
+              <wp14:pctWidth>0</wp14:pctWidth>
+            </wp14:sizeRelH>
+            <wp14:sizeRelV relativeFrom="margin">
+              <wp14:pctHeight>0</wp14:pctHeight>
+            </wp14:sizeRelV>
+          </wp:anchor>
+        </w:drawing>
+      </w:r>
+    </w:p>
+    <w:p>
+      <w:pPr>
+        <w:pStyle w:val="ListParagraph"/>
+        <w:ind w:left="810"/>
+        <w:rPr>
+          <w:rFonts w:ascii="Times New Roman" w:hAnsi="Times New Roman" w:cs="Times New Roman"/>
+          <w:sz w:val="28"/>
+          <w:szCs w:val="28"/>
+        </w:rPr>
+      </w:pPr>
+    </w:p>
+    <w:p>
+      <w:pPr>
+        <w:pStyle w:val="ListParagraph"/>
+        <w:ind w:left="810"/>
+        <w:rPr>
+          <w:rFonts w:ascii="Times New Roman" w:hAnsi="Times New Roman" w:cs="Times New Roman"/>
+          <w:sz w:val="28"/>
+          <w:szCs w:val="28"/>
+        </w:rPr>
+      </w:pPr>
+    </w:p>
+    <w:p>
+      <w:pPr>
+        <w:pStyle w:val="ListParagraph"/>
+        <w:ind w:left="810"/>
+        <w:rPr>
+          <w:rFonts w:ascii="Times New Roman" w:hAnsi="Times New Roman" w:cs="Times New Roman"/>
+          <w:sz w:val="28"/>
+          <w:szCs w:val="28"/>
+        </w:rPr>
+      </w:pPr>
+    </w:p>
+    <w:p>
+      <w:pPr>
+        <w:pStyle w:val="ListParagraph"/>
+        <w:ind w:left="810"/>
+        <w:rPr>
+          <w:rFonts w:ascii="Times New Roman" w:hAnsi="Times New Roman" w:cs="Times New Roman"/>
+          <w:sz w:val="28"/>
+          <w:szCs w:val="28"/>
+        </w:rPr>
+      </w:pPr>
+    </w:p>
+    <w:p>
+      <w:pPr>
+        <w:pStyle w:val="ListParagraph"/>
+        <w:ind w:left="810"/>
+        <w:rPr>
+          <w:rFonts w:ascii="Times New Roman" w:hAnsi="Times New Roman" w:cs="Times New Roman"/>
+          <w:sz w:val="28"/>
+          <w:szCs w:val="28"/>
+        </w:rPr>
+      </w:pPr>
+    </w:p>
+    <w:p>
+      <w:pPr>
+        <w:pStyle w:val="ListParagraph"/>
+        <w:ind w:left="810"/>
+        <w:rPr>
+          <w:rFonts w:ascii="Times New Roman" w:hAnsi="Times New Roman" w:cs="Times New Roman"/>
+          <w:sz w:val="28"/>
+          <w:szCs w:val="28"/>
+        </w:rPr>
+      </w:pPr>
+    </w:p>
+    <w:p>
+      <w:pPr>
+        <w:pStyle w:val="ListParagraph"/>
+        <w:ind w:left="810"/>
+        <w:rPr>
+          <w:rFonts w:ascii="Times New Roman" w:hAnsi="Times New Roman" w:cs="Times New Roman"/>
+          <w:sz w:val="28"/>
+          <w:szCs w:val="28"/>
+        </w:rPr>
+      </w:pPr>
+    </w:p>
+    <w:p>
+      <w:pPr>
+        <w:pStyle w:val="ListParagraph"/>
+        <w:ind w:left="810"/>
+        <w:rPr>
+          <w:rFonts w:ascii="Times New Roman" w:hAnsi="Times New Roman" w:cs="Times New Roman"/>
+          <w:sz w:val="28"/>
+          <w:szCs w:val="28"/>
+        </w:rPr>
+      </w:pPr>
+    </w:p>
+    <w:p>
+      <w:pPr>
+        <w:pStyle w:val="ListParagraph"/>
+        <w:ind w:left="810"/>
+        <w:rPr>
+          <w:rFonts w:ascii="Times New Roman" w:hAnsi="Times New Roman" w:cs="Times New Roman"/>
+          <w:sz w:val="28"/>
+          <w:szCs w:val="28"/>
+        </w:rPr>
+      </w:pPr>
+    </w:p>
+    <w:p>
+      <w:pPr>
+        <w:pStyle w:val="ListParagraph"/>
+        <w:ind w:left="810"/>
+        <w:rPr>
+          <w:rFonts w:ascii="Times New Roman" w:hAnsi="Times New Roman" w:cs="Times New Roman"/>
+          <w:sz w:val="28"/>
+          <w:szCs w:val="28"/>
+        </w:rPr>
+      </w:pPr>
+    </w:p>
+    <w:p>
+      <w:pPr>
+        <w:pStyle w:val="ListParagraph"/>
+        <w:ind w:left="810"/>
+        <w:rPr>
+          <w:rFonts w:ascii="Times New Roman" w:hAnsi="Times New Roman" w:cs="Times New Roman"/>
+          <w:sz w:val="28"/>
+          <w:szCs w:val="28"/>
+        </w:rPr>
+      </w:pPr>
+    </w:p>
+    <w:p>
+      <w:pPr>
+        <w:pStyle w:val="ListParagraph"/>
+        <w:ind w:left="810"/>
+        <w:rPr>
+          <w:rFonts w:ascii="Times New Roman" w:hAnsi="Times New Roman" w:cs="Times New Roman"/>
+          <w:sz w:val="28"/>
+          <w:szCs w:val="28"/>
+        </w:rPr>
+      </w:pPr>
+    </w:p>
+    <w:p>
+      <w:pPr>
+        <w:pStyle w:val="ListParagraph"/>
+        <w:ind w:left="810"/>
+        <w:rPr>
+          <w:rFonts w:ascii="Times New Roman" w:hAnsi="Times New Roman" w:cs="Times New Roman"/>
+          <w:sz w:val="28"/>
+          <w:szCs w:val="28"/>
+        </w:rPr>
+      </w:pPr>
+    </w:p>
+    <w:p>
+      <w:pPr>
+        <w:pStyle w:val="ListParagraph"/>
+        <w:ind w:left="810"/>
+        <w:rPr>
+          <w:rFonts w:ascii="Times New Roman" w:hAnsi="Times New Roman" w:cs="Times New Roman"/>
+          <w:sz w:val="28"/>
+          <w:szCs w:val="28"/>
+        </w:rPr>
+      </w:pPr>
+    </w:p>
+    <w:p>
+      <w:pPr>
+        <w:pStyle w:val="ListParagraph"/>
+        <w:ind w:left="810"/>
+        <w:rPr>
+          <w:rFonts w:ascii="Times New Roman" w:hAnsi="Times New Roman" w:cs="Times New Roman"/>
+          <w:sz w:val="28"/>
+          <w:szCs w:val="28"/>
+        </w:rPr>
+      </w:pPr>
+    </w:p>
+    <w:p>
+      <w:pPr>
+        <w:pStyle w:val="ListParagraph"/>
+        <w:spacing w:line="480" w:lineRule="auto"/>
+        <w:ind w:left="810"/>
+        <w:rPr>
+          <w:rFonts w:ascii="Times New Roman" w:hAnsi="Times New Roman" w:cs="Times New Roman"/>
+          <w:sz w:val="28"/>
+          <w:szCs w:val="28"/>
+        </w:rPr>
+      </w:pPr>
+      <w:r>
+        <w:rPr>
+          <w:rFonts w:ascii="Times New Roman" w:hAnsi="Times New Roman" w:cs="Times New Roman"/>
+          <w:b/>
+          <w:bCs/>
+          <w:sz w:val="28"/>
+          <w:szCs w:val="28"/>
+        </w:rPr>
+        <w:lastRenderedPageBreak/>
+        <w:t>Bước 3:</w:t>
+      </w:r>
+      <w:r>
+        <w:rPr>
+          <w:rFonts w:ascii="Times New Roman" w:hAnsi="Times New Roman" w:cs="Times New Roman"/>
+          <w:sz w:val="28"/>
+          <w:szCs w:val="28"/>
+        </w:rPr>
+        <w:t xml:space="preserve"> Lập trình thuật toán:</w:t>
+      </w:r>
+    </w:p>
+    <w:p>
+      <w:pPr>
+        <w:pStyle w:val="ListParagraph"/>
+        <w:numPr>
+          <w:ilvl w:val="2"/>
+          <w:numId w:val="14"/>
+        </w:numPr>
+        <w:ind w:left="810"/>
+        <w:rPr>
+          <w:rFonts w:ascii="Times New Roman" w:hAnsi="Times New Roman" w:cs="Times New Roman"/>
+          <w:sz w:val="28"/>
+          <w:szCs w:val="28"/>
+        </w:rPr>
+      </w:pPr>
+      <w:r>
+        <w:rPr>
+          <w:rFonts w:ascii="Times New Roman" w:hAnsi="Times New Roman" w:cs="Times New Roman"/>
+          <w:noProof/>
+          <w:sz w:val="28"/>
+          <w:szCs w:val="28"/>
+        </w:rPr>
+        <w:drawing>
+          <wp:anchor distT="0" distB="0" distL="114300" distR="114300" simplePos="0" relativeHeight="251668480" behindDoc="0" locked="0" layoutInCell="1" allowOverlap="1" wp14:anchorId="710FE34A" wp14:editId="098F8B51">
+            <wp:simplePos x="0" y="0"/>
+            <wp:positionH relativeFrom="column">
+              <wp:posOffset>2468880</wp:posOffset>
+            </wp:positionH>
+            <wp:positionV relativeFrom="paragraph">
+              <wp:posOffset>254000</wp:posOffset>
+            </wp:positionV>
+            <wp:extent cx="1305107" cy="247685"/>
+            <wp:effectExtent l="0" t="0" r="0" b="0"/>
+            <wp:wrapNone/>
+            <wp:docPr id="1027059962" name="Picture 1"/>
+            <wp:cNvGraphicFramePr>
+              <a:graphicFrameLocks xmlns:a="http://schemas.openxmlformats.org/drawingml/2006/main" noChangeAspect="1"/>
+            </wp:cNvGraphicFramePr>
+            <a:graphic xmlns:a="http://schemas.openxmlformats.org/drawingml/2006/main">
+              <a:graphicData uri="http://schemas.openxmlformats.org/drawingml/2006/picture">
+                <pic:pic xmlns:pic="http://schemas.openxmlformats.org/drawingml/2006/picture">
+                  <pic:nvPicPr>
+                    <pic:cNvPr id="1027059962" name=""/>
+                    <pic:cNvPicPr/>
+                  </pic:nvPicPr>
+                  <pic:blipFill>
+                    <a:blip r:embed="rId23">
+                      <a:extLst>
+                        <a:ext uri="{28A0092B-C50C-407E-A947-70E740481C1C}">
+                          <a14:useLocalDpi xmlns:a14="http://schemas.microsoft.com/office/drawing/2010/main" val="0"/>
+                        </a:ext>
+                      </a:extLst>
+                    </a:blip>
+                    <a:stretch>
+                      <a:fillRect/>
+                    </a:stretch>
+                  </pic:blipFill>
+                  <pic:spPr>
+                    <a:xfrm>
+                      <a:off x="0" y="0"/>
+                      <a:ext cx="1305107" cy="247685"/>
+                    </a:xfrm>
+                    <a:prstGeom prst="rect">
+                      <a:avLst/>
+                    </a:prstGeom>
+                  </pic:spPr>
+                </pic:pic>
+              </a:graphicData>
+            </a:graphic>
+          </wp:anchor>
+        </w:drawing>
+      </w:r>
+      <w:r>
+        <w:rPr>
+          <w:rFonts w:ascii="Times New Roman" w:hAnsi="Times New Roman" w:cs="Times New Roman"/>
+          <w:sz w:val="28"/>
+          <w:szCs w:val="28"/>
+        </w:rPr>
+        <w:t>Ở đây ta xem xét cấu trúc 1 câu lệnh find trong QEMU như sau:</w:t>
+      </w:r>
+    </w:p>
+    <w:p>
+      <w:pPr>
+        <w:pStyle w:val="ListParagraph"/>
+        <w:ind w:left="810"/>
+        <w:jc w:val="center"/>
+        <w:rPr>
+          <w:rFonts w:ascii="Times New Roman" w:hAnsi="Times New Roman" w:cs="Times New Roman"/>
+          <w:sz w:val="28"/>
+          <w:szCs w:val="28"/>
+        </w:rPr>
+      </w:pPr>
+    </w:p>
+    <w:p>
+      <w:pPr>
+        <w:pStyle w:val="ListParagraph"/>
+        <w:ind w:left="810"/>
+        <w:rPr>
+          <w:rFonts w:ascii="Times New Roman" w:hAnsi="Times New Roman" w:cs="Times New Roman"/>
+          <w:sz w:val="28"/>
+          <w:szCs w:val="28"/>
+        </w:rPr>
+      </w:pPr>
+      <w:r>
+        <w:rPr>
+          <w:rFonts w:ascii="Times New Roman" w:hAnsi="Times New Roman" w:cs="Times New Roman"/>
+          <w:sz w:val="28"/>
+          <w:szCs w:val="28"/>
+        </w:rPr>
+        <w:t xml:space="preserve">bao gồm </w:t>
+      </w:r>
+      <w:r>
+        <w:rPr>
+          <w:rFonts w:ascii="Times New Roman" w:hAnsi="Times New Roman" w:cs="Times New Roman"/>
+          <w:i/>
+          <w:iCs/>
+          <w:sz w:val="28"/>
+          <w:szCs w:val="28"/>
+        </w:rPr>
+        <w:t>chỉ thị thực hiện</w:t>
+      </w:r>
+      <w:r>
+        <w:rPr>
+          <w:rFonts w:ascii="Times New Roman" w:hAnsi="Times New Roman" w:cs="Times New Roman"/>
+          <w:sz w:val="28"/>
+          <w:szCs w:val="28"/>
+        </w:rPr>
+        <w:t xml:space="preserve"> </w:t>
+      </w:r>
+      <w:r>
+        <w:rPr>
+          <w:rFonts w:ascii="Times New Roman" w:hAnsi="Times New Roman" w:cs="Times New Roman"/>
+          <w:b/>
+          <w:bCs/>
+          <w:sz w:val="28"/>
+          <w:szCs w:val="28"/>
+        </w:rPr>
+        <w:t>find</w:t>
+      </w:r>
+      <w:r>
+        <w:rPr>
+          <w:rFonts w:ascii="Times New Roman" w:hAnsi="Times New Roman" w:cs="Times New Roman"/>
+          <w:b/>
+          <w:bCs/>
+          <w:sz w:val="28"/>
+          <w:szCs w:val="28"/>
+        </w:rPr>
+        <w:t xml:space="preserve">, </w:t>
+      </w:r>
+      <w:r>
+        <w:rPr>
+          <w:rFonts w:ascii="Times New Roman" w:hAnsi="Times New Roman" w:cs="Times New Roman"/>
+          <w:i/>
+          <w:iCs/>
+          <w:sz w:val="28"/>
+          <w:szCs w:val="28"/>
+        </w:rPr>
+        <w:t>thư mục gốc</w:t>
+      </w:r>
+      <w:r>
+        <w:rPr>
+          <w:rFonts w:ascii="Times New Roman" w:hAnsi="Times New Roman" w:cs="Times New Roman"/>
+          <w:sz w:val="28"/>
+          <w:szCs w:val="28"/>
+        </w:rPr>
+        <w:t xml:space="preserve"> đại diện cho dấu </w:t>
+      </w:r>
+      <w:r>
+        <w:rPr>
+          <w:rFonts w:ascii="Times New Roman" w:hAnsi="Times New Roman" w:cs="Times New Roman"/>
+          <w:b/>
+          <w:bCs/>
+          <w:sz w:val="28"/>
+          <w:szCs w:val="28"/>
+        </w:rPr>
+        <w:t>.</w:t>
+      </w:r>
+      <w:r>
+        <w:rPr>
+          <w:rFonts w:ascii="Times New Roman" w:hAnsi="Times New Roman" w:cs="Times New Roman"/>
+          <w:sz w:val="28"/>
+          <w:szCs w:val="28"/>
+        </w:rPr>
+        <w:t xml:space="preserve"> và </w:t>
+      </w:r>
+      <w:r>
+        <w:rPr>
+          <w:rFonts w:ascii="Times New Roman" w:hAnsi="Times New Roman" w:cs="Times New Roman"/>
+          <w:i/>
+          <w:iCs/>
+          <w:sz w:val="28"/>
+          <w:szCs w:val="28"/>
+        </w:rPr>
+        <w:t>thư mục cần tìm</w:t>
+      </w:r>
+      <w:r>
+        <w:rPr>
+          <w:rFonts w:ascii="Times New Roman" w:hAnsi="Times New Roman" w:cs="Times New Roman"/>
+          <w:sz w:val="28"/>
+          <w:szCs w:val="28"/>
+        </w:rPr>
+        <w:t xml:space="preserve"> là </w:t>
+      </w:r>
+      <w:r>
+        <w:rPr>
+          <w:rFonts w:ascii="Times New Roman" w:hAnsi="Times New Roman" w:cs="Times New Roman"/>
+          <w:b/>
+          <w:bCs/>
+          <w:sz w:val="28"/>
+          <w:szCs w:val="28"/>
+        </w:rPr>
+        <w:t>b</w:t>
+      </w:r>
+      <w:r>
+        <w:rPr>
+          <w:rFonts w:ascii="Times New Roman" w:hAnsi="Times New Roman" w:cs="Times New Roman"/>
+          <w:sz w:val="28"/>
+          <w:szCs w:val="28"/>
+        </w:rPr>
+        <w:t>.</w:t>
+      </w:r>
+      <w:r>
+        <w:rPr>
+          <w:rFonts w:ascii="Times New Roman" w:hAnsi="Times New Roman" w:cs="Times New Roman"/>
+          <w:sz w:val="28"/>
+          <w:szCs w:val="28"/>
+        </w:rPr>
+        <w:t xml:space="preserve"> Từ đó ta kết luận rằng số lượng argument cần thiết sẽ là 3+.</w:t>
+      </w:r>
+    </w:p>
+    <w:p>
+      <w:pPr>
+        <w:pStyle w:val="ListParagraph"/>
+        <w:ind w:left="810"/>
+        <w:rPr>
+          <w:rFonts w:ascii="Times New Roman" w:hAnsi="Times New Roman" w:cs="Times New Roman"/>
+          <w:sz w:val="28"/>
+          <w:szCs w:val="28"/>
+        </w:rPr>
+      </w:pPr>
+      <w:r>
+        <w:rPr>
+          <w:rFonts w:ascii="Times New Roman" w:hAnsi="Times New Roman" w:cs="Times New Roman"/>
+          <w:noProof/>
+          <w:sz w:val="28"/>
+          <w:szCs w:val="28"/>
+        </w:rPr>
+        <w:drawing>
+          <wp:anchor distT="0" distB="0" distL="114300" distR="114300" simplePos="0" relativeHeight="251669504" behindDoc="0" locked="0" layoutInCell="1" allowOverlap="1" wp14:anchorId="62E05899" wp14:editId="53B3CBEF">
+            <wp:simplePos x="0" y="0"/>
+            <wp:positionH relativeFrom="column">
+              <wp:posOffset>234950</wp:posOffset>
+            </wp:positionH>
+            <wp:positionV relativeFrom="paragraph">
+              <wp:posOffset>132196</wp:posOffset>
+            </wp:positionV>
+            <wp:extent cx="5943600" cy="1739900"/>
+            <wp:effectExtent l="0" t="0" r="0" b="0"/>
+            <wp:wrapNone/>
+            <wp:docPr id="1096408410" name="Picture 1" descr="A screen shot of a computer&#10;&#10;Description automatically generated"/>
+            <wp:cNvGraphicFramePr>
+              <a:graphicFrameLocks xmlns:a="http://schemas.openxmlformats.org/drawingml/2006/main" noChangeAspect="1"/>
+            </wp:cNvGraphicFramePr>
+            <a:graphic xmlns:a="http://schemas.openxmlformats.org/drawingml/2006/main">
+              <a:graphicData uri="http://schemas.openxmlformats.org/drawingml/2006/picture">
+                <pic:pic xmlns:pic="http://schemas.openxmlformats.org/drawingml/2006/picture">
+                  <pic:nvPicPr>
+                    <pic:cNvPr id="1096408410" name="Picture 1" descr="A screen shot of a computer&#10;&#10;Description automatically generated"/>
+                    <pic:cNvPicPr/>
+                  </pic:nvPicPr>
+                  <pic:blipFill>
+                    <a:blip r:embed="rId24">
+                      <a:extLst>
+                        <a:ext uri="{28A0092B-C50C-407E-A947-70E740481C1C}">
+                          <a14:useLocalDpi xmlns:a14="http://schemas.microsoft.com/office/drawing/2010/main" val="0"/>
+                        </a:ext>
+                      </a:extLst>
+                    </a:blip>
+                    <a:stretch>
+                      <a:fillRect/>
+                    </a:stretch>
+                  </pic:blipFill>
+                  <pic:spPr>
+                    <a:xfrm>
+                      <a:off x="0" y="0"/>
+                      <a:ext cx="5943600" cy="1739900"/>
+                    </a:xfrm>
+                    <a:prstGeom prst="rect">
+                      <a:avLst/>
+                    </a:prstGeom>
+                  </pic:spPr>
+                </pic:pic>
+              </a:graphicData>
+            </a:graphic>
+          </wp:anchor>
+        </w:drawing>
+      </w:r>
+    </w:p>
+    <w:p>
+      <w:pPr>
+        <w:pStyle w:val="ListParagraph"/>
+        <w:ind w:left="810"/>
+        <w:rPr>
+          <w:rFonts w:ascii="Times New Roman" w:hAnsi="Times New Roman" w:cs="Times New Roman"/>
+          <w:sz w:val="28"/>
+          <w:szCs w:val="28"/>
+        </w:rPr>
+      </w:pPr>
+    </w:p>
+    <w:p>
+      <w:pPr>
+        <w:ind w:left="810"/>
+        <w:rPr>
+          <w:rFonts w:ascii="Times New Roman" w:hAnsi="Times New Roman" w:cs="Times New Roman"/>
+          <w:sz w:val="28"/>
+          <w:szCs w:val="28"/>
+        </w:rPr>
+      </w:pPr>
+    </w:p>
+    <w:p>
+      <w:pPr>
+        <w:ind w:left="810"/>
+        <w:rPr>
+          <w:rFonts w:ascii="Times New Roman" w:hAnsi="Times New Roman" w:cs="Times New Roman"/>
+          <w:sz w:val="28"/>
+          <w:szCs w:val="28"/>
+        </w:rPr>
+      </w:pPr>
+    </w:p>
+    <w:p>
+      <w:pPr>
+        <w:rPr>
+          <w:rFonts w:ascii="Times New Roman" w:hAnsi="Times New Roman" w:cs="Times New Roman"/>
+          <w:sz w:val="28"/>
+          <w:szCs w:val="28"/>
+        </w:rPr>
+      </w:pPr>
+    </w:p>
+    <w:p>
+      <w:pPr>
+        <w:rPr>
+          <w:rFonts w:ascii="Times New Roman" w:hAnsi="Times New Roman" w:cs="Times New Roman"/>
+          <w:sz w:val="28"/>
+          <w:szCs w:val="28"/>
+        </w:rPr>
+      </w:pPr>
+    </w:p>
+    <w:p>
+      <w:pPr>
+        <w:pStyle w:val="ListParagraph"/>
+        <w:numPr>
+          <w:ilvl w:val="0"/>
+          <w:numId w:val="22"/>
+        </w:numPr>
+        <w:rPr>
+          <w:rFonts w:ascii="Times New Roman" w:hAnsi="Times New Roman" w:cs="Times New Roman"/>
+          <w:sz w:val="28"/>
+          <w:szCs w:val="28"/>
+        </w:rPr>
+      </w:pPr>
+      <w:r>
+        <w:rPr>
+          <w:rFonts w:ascii="Times New Roman" w:hAnsi="Times New Roman" w:cs="Times New Roman"/>
+          <w:sz w:val="28"/>
+          <w:szCs w:val="28"/>
+        </w:rPr>
+        <w:t>N</w:t>
+      </w:r>
+      <w:r>
+        <w:rPr>
+          <w:rFonts w:ascii="Times New Roman" w:hAnsi="Times New Roman" w:cs="Times New Roman"/>
+          <w:sz w:val="28"/>
+          <w:szCs w:val="28"/>
+        </w:rPr>
+        <w:t>ếu người dùng cố tình nhập không đủ 3 arguments như định dạng trên thì chương trình sẽ báo lỗi và thoát</w:t>
+      </w:r>
+      <w:r>
+        <w:rPr>
+          <w:rFonts w:ascii="Times New Roman" w:hAnsi="Times New Roman" w:cs="Times New Roman"/>
+          <w:sz w:val="28"/>
+          <w:szCs w:val="28"/>
+        </w:rPr>
+        <w:t>.</w:t>
+      </w:r>
+    </w:p>
+    <w:p>
+      <w:pPr>
+        <w:pStyle w:val="ListParagraph"/>
+        <w:rPr>
+          <w:rFonts w:ascii="Times New Roman" w:hAnsi="Times New Roman" w:cs="Times New Roman"/>
+          <w:sz w:val="28"/>
+          <w:szCs w:val="28"/>
+        </w:rPr>
+      </w:pPr>
+    </w:p>
+    <w:p>
+      <w:pPr>
+        <w:pStyle w:val="ListParagraph"/>
+        <w:numPr>
+          <w:ilvl w:val="2"/>
+          <w:numId w:val="14"/>
+        </w:numPr>
+        <w:ind w:left="720"/>
+        <w:rPr>
+          <w:rFonts w:ascii="Times New Roman" w:hAnsi="Times New Roman" w:cs="Times New Roman"/>
+          <w:b/>
+          <w:bCs/>
+          <w:sz w:val="28"/>
+          <w:szCs w:val="28"/>
+        </w:rPr>
+      </w:pPr>
+      <w:r>
+        <w:rPr>
+          <w:rFonts w:ascii="Times New Roman" w:hAnsi="Times New Roman" w:cs="Times New Roman"/>
+          <w:b/>
+          <w:bCs/>
+          <w:sz w:val="28"/>
+          <w:szCs w:val="28"/>
+        </w:rPr>
+        <w:t>Thuật toán trong find.c như sau:</w:t>
+      </w:r>
+    </w:p>
+    <w:p>
+      <w:pPr>
+        <w:pStyle w:val="ListParagraph"/>
+        <w:rPr>
+          <w:rFonts w:ascii="Times New Roman" w:hAnsi="Times New Roman" w:cs="Times New Roman"/>
+          <w:sz w:val="28"/>
+          <w:szCs w:val="28"/>
+        </w:rPr>
+      </w:pPr>
+      <w:r>
+        <w:rPr>
+          <w:rFonts w:ascii="Times New Roman" w:hAnsi="Times New Roman" w:cs="Times New Roman"/>
+          <w:sz w:val="28"/>
+          <w:szCs w:val="28"/>
+        </w:rPr>
+        <w:t>Sau khi ta có đường dẫn của thư mục gốc ban đầu (argv[1]), ta sẽ cho đọc nội dung thư mục đó bằng các lệnh fd(), fstat() và read(), kết quả trả về là 1 list chứa thông tin các thư mục con (tương tự như lệnh ls).</w:t>
+      </w:r>
+    </w:p>
+    <w:p>
+      <w:pPr>
+        <w:pStyle w:val="ListParagraph"/>
+        <w:rPr>
+          <w:rFonts w:ascii="Times New Roman" w:hAnsi="Times New Roman" w:cs="Times New Roman"/>
+          <w:sz w:val="28"/>
+          <w:szCs w:val="28"/>
+        </w:rPr>
+      </w:pPr>
+      <w:r>
+        <w:rPr>
+          <w:rFonts w:ascii="Times New Roman" w:hAnsi="Times New Roman" w:cs="Times New Roman"/>
+          <w:noProof/>
+          <w:sz w:val="28"/>
+          <w:szCs w:val="28"/>
+        </w:rPr>
+        <w:drawing>
+          <wp:anchor distT="0" distB="0" distL="114300" distR="114300" simplePos="0" relativeHeight="251671552" behindDoc="0" locked="0" layoutInCell="1" allowOverlap="1" wp14:anchorId="33A36E4F" wp14:editId="1FCBA86A">
+            <wp:simplePos x="0" y="0"/>
+            <wp:positionH relativeFrom="column">
+              <wp:posOffset>457835</wp:posOffset>
+            </wp:positionH>
+            <wp:positionV relativeFrom="paragraph">
+              <wp:posOffset>232179</wp:posOffset>
+            </wp:positionV>
+            <wp:extent cx="5029835" cy="2886075"/>
+            <wp:effectExtent l="0" t="0" r="0" b="9525"/>
+            <wp:wrapNone/>
+            <wp:docPr id="517578197" name="Picture 1" descr="A computer code with colorful text&#10;&#10;Description automatically generated"/>
+            <wp:cNvGraphicFramePr>
+              <a:graphicFrameLocks xmlns:a="http://schemas.openxmlformats.org/drawingml/2006/main" noChangeAspect="1"/>
+            </wp:cNvGraphicFramePr>
+            <a:graphic xmlns:a="http://schemas.openxmlformats.org/drawingml/2006/main">
+              <a:graphicData uri="http://schemas.openxmlformats.org/drawingml/2006/picture">
+                <pic:pic xmlns:pic="http://schemas.openxmlformats.org/drawingml/2006/picture">
+                  <pic:nvPicPr>
+                    <pic:cNvPr id="517578197" name="Picture 1" descr="A computer code with colorful text&#10;&#10;Description automatically generated"/>
+                    <pic:cNvPicPr/>
+                  </pic:nvPicPr>
+                  <pic:blipFill>
+                    <a:blip r:embed="rId25">
+                      <a:extLst>
+                        <a:ext uri="{28A0092B-C50C-407E-A947-70E740481C1C}">
+                          <a14:useLocalDpi xmlns:a14="http://schemas.microsoft.com/office/drawing/2010/main" val="0"/>
+                        </a:ext>
+                      </a:extLst>
+                    </a:blip>
+                    <a:stretch>
+                      <a:fillRect/>
+                    </a:stretch>
+                  </pic:blipFill>
+                  <pic:spPr>
+                    <a:xfrm>
+                      <a:off x="0" y="0"/>
+                      <a:ext cx="5029835" cy="2886075"/>
+                    </a:xfrm>
+                    <a:prstGeom prst="rect">
+                      <a:avLst/>
+                    </a:prstGeom>
+                  </pic:spPr>
+                </pic:pic>
+              </a:graphicData>
+            </a:graphic>
+          </wp:anchor>
+        </w:drawing>
+      </w:r>
+    </w:p>
+    <w:p>
+      <w:pPr>
+        <w:pStyle w:val="ListParagraph"/>
+        <w:rPr>
+          <w:rFonts w:ascii="Times New Roman" w:hAnsi="Times New Roman" w:cs="Times New Roman"/>
+          <w:sz w:val="28"/>
+          <w:szCs w:val="28"/>
+        </w:rPr>
+      </w:pPr>
+    </w:p>
+    <w:p>
+      <w:pPr>
+        <w:pStyle w:val="ListParagraph"/>
+        <w:rPr>
+          <w:rFonts w:ascii="Times New Roman" w:hAnsi="Times New Roman" w:cs="Times New Roman"/>
+          <w:sz w:val="28"/>
+          <w:szCs w:val="28"/>
+        </w:rPr>
+      </w:pPr>
+    </w:p>
+    <w:p>
+      <w:pPr>
+        <w:pStyle w:val="ListParagraph"/>
+        <w:rPr>
+          <w:rFonts w:ascii="Times New Roman" w:hAnsi="Times New Roman" w:cs="Times New Roman"/>
+          <w:sz w:val="28"/>
+          <w:szCs w:val="28"/>
+        </w:rPr>
+      </w:pPr>
+    </w:p>
+    <w:p>
+      <w:pPr>
+        <w:pStyle w:val="ListParagraph"/>
+        <w:rPr>
+          <w:rFonts w:ascii="Times New Roman" w:hAnsi="Times New Roman" w:cs="Times New Roman"/>
+          <w:sz w:val="28"/>
+          <w:szCs w:val="28"/>
+        </w:rPr>
+      </w:pPr>
+    </w:p>
+    <w:p>
+      <w:pPr>
+        <w:pStyle w:val="ListParagraph"/>
+        <w:rPr>
+          <w:rFonts w:ascii="Times New Roman" w:hAnsi="Times New Roman" w:cs="Times New Roman"/>
+          <w:sz w:val="28"/>
+          <w:szCs w:val="28"/>
+        </w:rPr>
+      </w:pPr>
+    </w:p>
+    <w:p>
+      <w:pPr>
+        <w:pStyle w:val="ListParagraph"/>
+        <w:rPr>
+          <w:rFonts w:ascii="Times New Roman" w:hAnsi="Times New Roman" w:cs="Times New Roman"/>
+          <w:sz w:val="28"/>
+          <w:szCs w:val="28"/>
+        </w:rPr>
+      </w:pPr>
+    </w:p>
+    <w:p>
+      <w:pPr>
+        <w:pStyle w:val="ListParagraph"/>
+        <w:rPr>
+          <w:rFonts w:ascii="Times New Roman" w:hAnsi="Times New Roman" w:cs="Times New Roman"/>
+          <w:sz w:val="28"/>
+          <w:szCs w:val="28"/>
+        </w:rPr>
+      </w:pPr>
+    </w:p>
+    <w:p>
+      <w:pPr>
+        <w:pStyle w:val="ListParagraph"/>
+        <w:rPr>
+          <w:rFonts w:ascii="Times New Roman" w:hAnsi="Times New Roman" w:cs="Times New Roman"/>
+          <w:sz w:val="28"/>
+          <w:szCs w:val="28"/>
+        </w:rPr>
+      </w:pPr>
+    </w:p>
+    <w:p>
+      <w:pPr>
+        <w:pStyle w:val="ListParagraph"/>
+        <w:rPr>
+          <w:rFonts w:ascii="Times New Roman" w:hAnsi="Times New Roman" w:cs="Times New Roman"/>
+          <w:sz w:val="28"/>
+          <w:szCs w:val="28"/>
+        </w:rPr>
+      </w:pPr>
+    </w:p>
+    <w:p>
+      <w:pPr>
+        <w:pStyle w:val="ListParagraph"/>
+        <w:rPr>
+          <w:rFonts w:ascii="Times New Roman" w:hAnsi="Times New Roman" w:cs="Times New Roman"/>
+          <w:sz w:val="28"/>
+          <w:szCs w:val="28"/>
+        </w:rPr>
+      </w:pPr>
+    </w:p>
+    <w:p>
+      <w:pPr>
+        <w:rPr>
+          <w:rFonts w:ascii="Times New Roman" w:hAnsi="Times New Roman" w:cs="Times New Roman"/>
+          <w:sz w:val="28"/>
+          <w:szCs w:val="28"/>
+        </w:rPr>
+      </w:pPr>
+      <w:r>
+        <w:rPr>
+          <w:rFonts w:ascii="Times New Roman" w:hAnsi="Times New Roman" w:cs="Times New Roman"/>
+          <w:noProof/>
+          <w:sz w:val="28"/>
+          <w:szCs w:val="28"/>
+        </w:rPr>
+        <w:lastRenderedPageBreak/>
+        <w:drawing>
+          <wp:anchor distT="0" distB="0" distL="114300" distR="114300" simplePos="0" relativeHeight="251672576" behindDoc="0" locked="0" layoutInCell="1" allowOverlap="1" wp14:anchorId="6308AA92" wp14:editId="5E84887E">
+            <wp:simplePos x="0" y="0"/>
+            <wp:positionH relativeFrom="column">
+              <wp:posOffset>456565</wp:posOffset>
+            </wp:positionH>
+            <wp:positionV relativeFrom="paragraph">
+              <wp:posOffset>-36253</wp:posOffset>
+            </wp:positionV>
+            <wp:extent cx="4705985" cy="504825"/>
+            <wp:effectExtent l="0" t="0" r="0" b="9525"/>
+            <wp:wrapNone/>
+            <wp:docPr id="1167455180" name="Picture 1" descr="A close up of a logo&#10;&#10;Description automatically generated"/>
+            <wp:cNvGraphicFramePr>
+              <a:graphicFrameLocks xmlns:a="http://schemas.openxmlformats.org/drawingml/2006/main" noChangeAspect="1"/>
+            </wp:cNvGraphicFramePr>
+            <a:graphic xmlns:a="http://schemas.openxmlformats.org/drawingml/2006/main">
+              <a:graphicData uri="http://schemas.openxmlformats.org/drawingml/2006/picture">
+                <pic:pic xmlns:pic="http://schemas.openxmlformats.org/drawingml/2006/picture">
+                  <pic:nvPicPr>
+                    <pic:cNvPr id="1167455180" name="Picture 1" descr="A close up of a logo&#10;&#10;Description automatically generated"/>
+                    <pic:cNvPicPr/>
+                  </pic:nvPicPr>
+                  <pic:blipFill>
+                    <a:blip r:embed="rId26">
+                      <a:extLst>
+                        <a:ext uri="{28A0092B-C50C-407E-A947-70E740481C1C}">
+                          <a14:useLocalDpi xmlns:a14="http://schemas.microsoft.com/office/drawing/2010/main" val="0"/>
+                        </a:ext>
+                      </a:extLst>
+                    </a:blip>
+                    <a:stretch>
+                      <a:fillRect/>
+                    </a:stretch>
+                  </pic:blipFill>
+                  <pic:spPr>
+                    <a:xfrm>
+                      <a:off x="0" y="0"/>
+                      <a:ext cx="4705985" cy="504825"/>
+                    </a:xfrm>
+                    <a:prstGeom prst="rect">
+                      <a:avLst/>
+                    </a:prstGeom>
+                  </pic:spPr>
+                </pic:pic>
+              </a:graphicData>
+            </a:graphic>
+          </wp:anchor>
+        </w:drawing>
+      </w:r>
+    </w:p>
+    <w:p>
+      <w:pPr>
+        <w:rPr>
+          <w:rFonts w:ascii="Times New Roman" w:hAnsi="Times New Roman" w:cs="Times New Roman"/>
+          <w:sz w:val="28"/>
+          <w:szCs w:val="28"/>
+        </w:rPr>
+      </w:pPr>
+    </w:p>
+    <w:p>
+      <w:pPr>
+        <w:rPr>
+          <w:rFonts w:ascii="Times New Roman" w:hAnsi="Times New Roman" w:cs="Times New Roman"/>
+          <w:sz w:val="28"/>
+          <w:szCs w:val="28"/>
+        </w:rPr>
+      </w:pPr>
+      <w:r>
+        <w:rPr>
+          <w:noProof/>
+        </w:rPr>
+        <w:drawing>
+          <wp:anchor distT="0" distB="0" distL="114300" distR="114300" simplePos="0" relativeHeight="251673600" behindDoc="0" locked="0" layoutInCell="1" allowOverlap="1" wp14:anchorId="1D75215E" wp14:editId="318DD397">
+            <wp:simplePos x="0" y="0"/>
+            <wp:positionH relativeFrom="column">
+              <wp:posOffset>1037590</wp:posOffset>
+            </wp:positionH>
+            <wp:positionV relativeFrom="paragraph">
+              <wp:posOffset>166023</wp:posOffset>
+            </wp:positionV>
+            <wp:extent cx="2819400" cy="5296535"/>
+            <wp:effectExtent l="0" t="0" r="0" b="0"/>
+            <wp:wrapNone/>
+            <wp:docPr id="1957413842" name="Picture 1" descr="A screenshot of a computer&#10;&#10;Description automatically generated"/>
+            <wp:cNvGraphicFramePr>
+              <a:graphicFrameLocks xmlns:a="http://schemas.openxmlformats.org/drawingml/2006/main" noChangeAspect="1"/>
+            </wp:cNvGraphicFramePr>
+            <a:graphic xmlns:a="http://schemas.openxmlformats.org/drawingml/2006/main">
+              <a:graphicData uri="http://schemas.openxmlformats.org/drawingml/2006/picture">
+                <pic:pic xmlns:pic="http://schemas.openxmlformats.org/drawingml/2006/picture">
+                  <pic:nvPicPr>
+                    <pic:cNvPr id="1957413842" name="Picture 1" descr="A screenshot of a computer&#10;&#10;Description automatically generated"/>
+                    <pic:cNvPicPr/>
+                  </pic:nvPicPr>
+                  <pic:blipFill>
+                    <a:blip r:embed="rId27">
+                      <a:extLst>
+                        <a:ext uri="{28A0092B-C50C-407E-A947-70E740481C1C}">
+                          <a14:useLocalDpi xmlns:a14="http://schemas.microsoft.com/office/drawing/2010/main" val="0"/>
+                        </a:ext>
+                      </a:extLst>
+                    </a:blip>
+                    <a:stretch>
+                      <a:fillRect/>
+                    </a:stretch>
+                  </pic:blipFill>
+                  <pic:spPr>
+                    <a:xfrm>
+                      <a:off x="0" y="0"/>
+                      <a:ext cx="2819400" cy="5296535"/>
+                    </a:xfrm>
+                    <a:prstGeom prst="rect">
+                      <a:avLst/>
+                    </a:prstGeom>
+                  </pic:spPr>
+                </pic:pic>
+              </a:graphicData>
+            </a:graphic>
+          </wp:anchor>
+        </w:drawing>
+      </w:r>
+    </w:p>
+    <w:p>
+      <w:pPr>
+        <w:rPr>
+          <w:rFonts w:ascii="Times New Roman" w:hAnsi="Times New Roman" w:cs="Times New Roman"/>
+          <w:sz w:val="28"/>
+          <w:szCs w:val="28"/>
+        </w:rPr>
+      </w:pPr>
+    </w:p>
+    <w:p>
+      <w:pPr>
+        <w:rPr>
+          <w:rFonts w:ascii="Times New Roman" w:hAnsi="Times New Roman" w:cs="Times New Roman"/>
+          <w:sz w:val="28"/>
+          <w:szCs w:val="28"/>
+        </w:rPr>
+      </w:pPr>
+    </w:p>
+    <w:p>
+      <w:pPr>
+        <w:rPr>
+          <w:rFonts w:ascii="Times New Roman" w:hAnsi="Times New Roman" w:cs="Times New Roman"/>
+          <w:sz w:val="28"/>
+          <w:szCs w:val="28"/>
+        </w:rPr>
+      </w:pPr>
+    </w:p>
+    <w:p>
+      <w:pPr>
+        <w:rPr>
+          <w:rFonts w:ascii="Times New Roman" w:hAnsi="Times New Roman" w:cs="Times New Roman"/>
+          <w:sz w:val="28"/>
+          <w:szCs w:val="28"/>
+        </w:rPr>
+      </w:pPr>
+    </w:p>
+    <w:p>
+      <w:pPr>
+        <w:rPr>
+          <w:rFonts w:ascii="Times New Roman" w:hAnsi="Times New Roman" w:cs="Times New Roman"/>
+          <w:sz w:val="28"/>
+          <w:szCs w:val="28"/>
+        </w:rPr>
+      </w:pPr>
+    </w:p>
+    <w:p>
+      <w:pPr>
+        <w:rPr>
+          <w:rFonts w:ascii="Times New Roman" w:hAnsi="Times New Roman" w:cs="Times New Roman"/>
+          <w:sz w:val="28"/>
+          <w:szCs w:val="28"/>
+        </w:rPr>
+      </w:pPr>
+    </w:p>
+    <w:p>
+      <w:pPr>
+        <w:rPr>
+          <w:rFonts w:ascii="Times New Roman" w:hAnsi="Times New Roman" w:cs="Times New Roman"/>
+          <w:sz w:val="28"/>
+          <w:szCs w:val="28"/>
+        </w:rPr>
+      </w:pPr>
+    </w:p>
+    <w:p>
+      <w:pPr>
+        <w:rPr>
+          <w:rFonts w:ascii="Times New Roman" w:hAnsi="Times New Roman" w:cs="Times New Roman"/>
+          <w:sz w:val="28"/>
+          <w:szCs w:val="28"/>
+        </w:rPr>
+      </w:pPr>
+    </w:p>
+    <w:p>
+      <w:pPr>
+        <w:rPr>
+          <w:rFonts w:ascii="Times New Roman" w:hAnsi="Times New Roman" w:cs="Times New Roman"/>
+          <w:sz w:val="28"/>
+          <w:szCs w:val="28"/>
+        </w:rPr>
+      </w:pPr>
+    </w:p>
+    <w:p>
+      <w:pPr>
+        <w:rPr>
+          <w:rFonts w:ascii="Times New Roman" w:hAnsi="Times New Roman" w:cs="Times New Roman"/>
+          <w:sz w:val="28"/>
+          <w:szCs w:val="28"/>
+        </w:rPr>
+      </w:pPr>
+    </w:p>
+    <w:p>
+      <w:pPr>
+        <w:rPr>
+          <w:rFonts w:ascii="Times New Roman" w:hAnsi="Times New Roman" w:cs="Times New Roman"/>
+          <w:sz w:val="28"/>
+          <w:szCs w:val="28"/>
+        </w:rPr>
+      </w:pPr>
+    </w:p>
+    <w:p>
+      <w:pPr>
+        <w:rPr>
+          <w:rFonts w:ascii="Times New Roman" w:hAnsi="Times New Roman" w:cs="Times New Roman"/>
+          <w:sz w:val="28"/>
+          <w:szCs w:val="28"/>
+        </w:rPr>
+      </w:pPr>
+    </w:p>
+    <w:p>
+      <w:pPr>
+        <w:rPr>
+          <w:rFonts w:ascii="Times New Roman" w:hAnsi="Times New Roman" w:cs="Times New Roman"/>
+          <w:sz w:val="28"/>
+          <w:szCs w:val="28"/>
+        </w:rPr>
+      </w:pPr>
+    </w:p>
+    <w:p>
+      <w:pPr>
+        <w:rPr>
+          <w:rFonts w:ascii="Times New Roman" w:hAnsi="Times New Roman" w:cs="Times New Roman"/>
+          <w:sz w:val="28"/>
+          <w:szCs w:val="28"/>
+        </w:rPr>
+      </w:pPr>
+    </w:p>
+    <w:p>
+      <w:pPr>
+        <w:rPr>
+          <w:rFonts w:ascii="Times New Roman" w:hAnsi="Times New Roman" w:cs="Times New Roman"/>
+          <w:sz w:val="28"/>
+          <w:szCs w:val="28"/>
+        </w:rPr>
+      </w:pPr>
+    </w:p>
+    <w:p>
+      <w:pPr>
+        <w:pStyle w:val="ListParagraph"/>
+        <w:numPr>
+          <w:ilvl w:val="2"/>
+          <w:numId w:val="14"/>
+        </w:numPr>
+        <w:ind w:left="720"/>
+        <w:rPr>
+          <w:rFonts w:ascii="Times New Roman" w:hAnsi="Times New Roman" w:cs="Times New Roman"/>
+          <w:sz w:val="28"/>
+          <w:szCs w:val="28"/>
+        </w:rPr>
+      </w:pPr>
+      <w:r>
+        <w:rPr>
+          <w:rFonts w:ascii="Times New Roman" w:hAnsi="Times New Roman" w:cs="Times New Roman"/>
+          <w:sz w:val="28"/>
+          <w:szCs w:val="28"/>
+        </w:rPr>
+        <w:t xml:space="preserve">Sau đó ta sẽ tìm file giống với tên ta cần tìm (argv[2], argv[3],…). Nếu nó là 1 định dạng thư mục (st.type của nó là T_DIR), sau khi kiểm tra xong thì sẽ đệ quy vào bên trong để tìm kiếm thêm, cuối cùng lặp đến khi nào không có thư mục nào khác nữa. Lưu ý là khi chạy đến 2 thư mục . và .. thì ta sẽ không đệ quy vì đây là thư mục dẫn tới thư mục cha và chính nó, nếu đệ quy sẽ ra vòng lặp vô tận. </w:t>
+      </w:r>
+    </w:p>
+    <w:p>
+      <w:pPr>
+        <w:pStyle w:val="ListParagraph"/>
+        <w:rPr>
+          <w:rFonts w:ascii="Times New Roman" w:hAnsi="Times New Roman" w:cs="Times New Roman"/>
+          <w:sz w:val="28"/>
+          <w:szCs w:val="28"/>
+        </w:rPr>
+      </w:pPr>
+    </w:p>
+    <w:p>
+      <w:pPr>
+        <w:pStyle w:val="ListParagraph"/>
+        <w:rPr>
+          <w:rFonts w:ascii="Times New Roman" w:hAnsi="Times New Roman" w:cs="Times New Roman"/>
+          <w:sz w:val="28"/>
+          <w:szCs w:val="28"/>
+        </w:rPr>
+      </w:pPr>
+    </w:p>
+    <w:p>
+      <w:pPr>
+        <w:pStyle w:val="ListParagraph"/>
+        <w:numPr>
+          <w:ilvl w:val="2"/>
+          <w:numId w:val="14"/>
+        </w:numPr>
+        <w:ind w:left="720"/>
+        <w:rPr>
+          <w:rFonts w:ascii="Times New Roman" w:hAnsi="Times New Roman" w:cs="Times New Roman"/>
+          <w:sz w:val="28"/>
+          <w:szCs w:val="28"/>
+        </w:rPr>
+      </w:pPr>
+      <w:r>
+        <w:rPr>
+          <w:rFonts w:ascii="Times New Roman" w:hAnsi="Times New Roman" w:cs="Times New Roman"/>
+          <w:sz w:val="28"/>
+          <w:szCs w:val="28"/>
+        </w:rPr>
+        <w:t>Các hàm hỗ trợ:</w:t>
+      </w:r>
+    </w:p>
+    <w:p>
+      <w:pPr>
+        <w:pStyle w:val="ListParagraph"/>
+        <w:rPr>
+          <w:rFonts w:ascii="Times New Roman" w:hAnsi="Times New Roman" w:cs="Times New Roman"/>
+          <w:sz w:val="28"/>
+          <w:szCs w:val="28"/>
+        </w:rPr>
+      </w:pPr>
+    </w:p>
+    <w:p>
+      <w:pPr>
+        <w:pStyle w:val="ListParagraph"/>
+        <w:rPr>
+          <w:rFonts w:ascii="Times New Roman" w:hAnsi="Times New Roman" w:cs="Times New Roman"/>
+          <w:sz w:val="28"/>
+          <w:szCs w:val="28"/>
+        </w:rPr>
+      </w:pPr>
+      <w:r>
+        <w:rPr>
+          <w:rFonts w:ascii="Times New Roman" w:hAnsi="Times New Roman" w:cs="Times New Roman"/>
+          <w:noProof/>
+          <w:sz w:val="28"/>
+          <w:szCs w:val="28"/>
+        </w:rPr>
+        <w:drawing>
+          <wp:anchor distT="0" distB="0" distL="114300" distR="114300" simplePos="0" relativeHeight="251670528" behindDoc="0" locked="0" layoutInCell="1" allowOverlap="1" wp14:anchorId="28FB036D" wp14:editId="40BF2F95">
+            <wp:simplePos x="0" y="0"/>
+            <wp:positionH relativeFrom="column">
+              <wp:posOffset>457200</wp:posOffset>
+            </wp:positionH>
+            <wp:positionV relativeFrom="paragraph">
+              <wp:posOffset>22398</wp:posOffset>
+            </wp:positionV>
+            <wp:extent cx="5325110" cy="590550"/>
+            <wp:effectExtent l="0" t="0" r="8890" b="0"/>
+            <wp:wrapNone/>
+            <wp:docPr id="649898598" name="Picture 1" descr="A close up of a text&#10;&#10;Description automatically generated"/>
+            <wp:cNvGraphicFramePr>
+              <a:graphicFrameLocks xmlns:a="http://schemas.openxmlformats.org/drawingml/2006/main" noChangeAspect="1"/>
+            </wp:cNvGraphicFramePr>
+            <a:graphic xmlns:a="http://schemas.openxmlformats.org/drawingml/2006/main">
+              <a:graphicData uri="http://schemas.openxmlformats.org/drawingml/2006/picture">
+                <pic:pic xmlns:pic="http://schemas.openxmlformats.org/drawingml/2006/picture">
+                  <pic:nvPicPr>
+                    <pic:cNvPr id="649898598" name="Picture 1" descr="A close up of a text&#10;&#10;Description automatically generated"/>
+                    <pic:cNvPicPr/>
+                  </pic:nvPicPr>
+                  <pic:blipFill>
+                    <a:blip r:embed="rId28">
+                      <a:extLst>
+                        <a:ext uri="{28A0092B-C50C-407E-A947-70E740481C1C}">
+                          <a14:useLocalDpi xmlns:a14="http://schemas.microsoft.com/office/drawing/2010/main" val="0"/>
+                        </a:ext>
+                      </a:extLst>
+                    </a:blip>
+                    <a:stretch>
+                      <a:fillRect/>
+                    </a:stretch>
+                  </pic:blipFill>
+                  <pic:spPr>
+                    <a:xfrm>
+                      <a:off x="0" y="0"/>
+                      <a:ext cx="5325110" cy="590550"/>
+                    </a:xfrm>
+                    <a:prstGeom prst="rect">
+                      <a:avLst/>
+                    </a:prstGeom>
+                  </pic:spPr>
+                </pic:pic>
+              </a:graphicData>
+            </a:graphic>
+          </wp:anchor>
+        </w:drawing>
+      </w:r>
+    </w:p>
+    <w:p>
+      <w:pPr>
+        <w:pStyle w:val="ListParagraph"/>
+        <w:rPr>
+          <w:rFonts w:ascii="Times New Roman" w:hAnsi="Times New Roman" w:cs="Times New Roman"/>
+          <w:sz w:val="28"/>
+          <w:szCs w:val="28"/>
+        </w:rPr>
+      </w:pPr>
+    </w:p>
+    <w:p>
+      <w:pPr>
+        <w:pStyle w:val="ListParagraph"/>
+        <w:rPr>
+          <w:rFonts w:ascii="Times New Roman" w:hAnsi="Times New Roman" w:cs="Times New Roman"/>
+          <w:sz w:val="28"/>
+          <w:szCs w:val="28"/>
+        </w:rPr>
+      </w:pPr>
+    </w:p>
+    <w:p>
+      <w:pPr>
+        <w:pStyle w:val="ListParagraph"/>
+        <w:rPr>
+          <w:rFonts w:ascii="Times New Roman" w:hAnsi="Times New Roman" w:cs="Times New Roman"/>
+          <w:sz w:val="28"/>
+          <w:szCs w:val="28"/>
+        </w:rPr>
+      </w:pPr>
+      <w:r>
+        <w:rPr>
+          <w:rFonts w:ascii="Times New Roman" w:hAnsi="Times New Roman" w:cs="Times New Roman"/>
+          <w:sz w:val="28"/>
+          <w:szCs w:val="28"/>
+        </w:rPr>
+        <w:t>Hàm dùng để kiểm tra 2 chuỗi có trùng tên hay không.</w:t>
+      </w:r>
+    </w:p>
+    <w:p>
+      <w:pPr>
+        <w:pStyle w:val="ListParagraph"/>
+        <w:rPr>
+          <w:rFonts w:ascii="Times New Roman" w:hAnsi="Times New Roman" w:cs="Times New Roman"/>
+          <w:sz w:val="28"/>
+          <w:szCs w:val="28"/>
+        </w:rPr>
+      </w:pPr>
+    </w:p>
+    <w:p>
+      <w:pPr>
+        <w:pStyle w:val="ListParagraph"/>
+        <w:rPr>
+          <w:rFonts w:ascii="Times New Roman" w:hAnsi="Times New Roman" w:cs="Times New Roman"/>
+          <w:sz w:val="28"/>
+          <w:szCs w:val="28"/>
+        </w:rPr>
+      </w:pPr>
+      <w:r>
+        <w:rPr>
+          <w:rFonts w:ascii="Times New Roman" w:hAnsi="Times New Roman" w:cs="Times New Roman"/>
+          <w:noProof/>
+          <w:sz w:val="28"/>
+          <w:szCs w:val="28"/>
+        </w:rPr>
+        <w:drawing>
+          <wp:anchor distT="0" distB="0" distL="114300" distR="114300" simplePos="0" relativeHeight="251677696" behindDoc="0" locked="0" layoutInCell="1" allowOverlap="1" wp14:anchorId="01914FCF" wp14:editId="3EAF6229">
+            <wp:simplePos x="0" y="0"/>
+            <wp:positionH relativeFrom="column">
+              <wp:posOffset>457200</wp:posOffset>
+            </wp:positionH>
+            <wp:positionV relativeFrom="paragraph">
+              <wp:posOffset>253365</wp:posOffset>
+            </wp:positionV>
+            <wp:extent cx="4000500" cy="676275"/>
+            <wp:effectExtent l="0" t="0" r="0" b="9525"/>
+            <wp:wrapNone/>
+            <wp:docPr id="913928720" name="Picture 1" descr="A black background with white text&#10;&#10;Description automatically generated"/>
+            <wp:cNvGraphicFramePr>
+              <a:graphicFrameLocks xmlns:a="http://schemas.openxmlformats.org/drawingml/2006/main" noChangeAspect="1"/>
+            </wp:cNvGraphicFramePr>
+            <a:graphic xmlns:a="http://schemas.openxmlformats.org/drawingml/2006/main">
+              <a:graphicData uri="http://schemas.openxmlformats.org/drawingml/2006/picture">
+                <pic:pic xmlns:pic="http://schemas.openxmlformats.org/drawingml/2006/picture">
+                  <pic:nvPicPr>
+                    <pic:cNvPr id="913928720" name="Picture 1" descr="A black background with white text&#10;&#10;Description automatically generated"/>
+                    <pic:cNvPicPr/>
+                  </pic:nvPicPr>
+                  <pic:blipFill>
+                    <a:blip r:embed="rId29">
+                      <a:extLst>
+                        <a:ext uri="{28A0092B-C50C-407E-A947-70E740481C1C}">
+                          <a14:useLocalDpi xmlns:a14="http://schemas.microsoft.com/office/drawing/2010/main" val="0"/>
+                        </a:ext>
+                      </a:extLst>
+                    </a:blip>
+                    <a:stretch>
+                      <a:fillRect/>
+                    </a:stretch>
+                  </pic:blipFill>
+                  <pic:spPr>
+                    <a:xfrm>
+                      <a:off x="0" y="0"/>
+                      <a:ext cx="4000500" cy="676275"/>
+                    </a:xfrm>
+                    <a:prstGeom prst="rect">
+                      <a:avLst/>
+                    </a:prstGeom>
+                  </pic:spPr>
+                </pic:pic>
+              </a:graphicData>
+            </a:graphic>
+          </wp:anchor>
+        </w:drawing>
+      </w:r>
+    </w:p>
+    <w:p>
+      <w:pPr>
+        <w:pStyle w:val="ListParagraph"/>
+        <w:rPr>
+          <w:rFonts w:ascii="Times New Roman" w:hAnsi="Times New Roman" w:cs="Times New Roman"/>
+          <w:sz w:val="28"/>
+          <w:szCs w:val="28"/>
+        </w:rPr>
+      </w:pPr>
+    </w:p>
+    <w:p>
+      <w:pPr>
+        <w:pStyle w:val="ListParagraph"/>
+        <w:rPr>
+          <w:rFonts w:ascii="Times New Roman" w:hAnsi="Times New Roman" w:cs="Times New Roman"/>
+          <w:sz w:val="28"/>
+          <w:szCs w:val="28"/>
+        </w:rPr>
+      </w:pPr>
+    </w:p>
+    <w:p>
+      <w:pPr>
+        <w:pStyle w:val="ListParagraph"/>
+        <w:rPr>
+          <w:rFonts w:ascii="Times New Roman" w:hAnsi="Times New Roman" w:cs="Times New Roman"/>
+          <w:sz w:val="28"/>
+          <w:szCs w:val="28"/>
+        </w:rPr>
+      </w:pPr>
+    </w:p>
+    <w:p>
+      <w:pPr>
+        <w:pStyle w:val="ListParagraph"/>
+        <w:rPr>
+          <w:rFonts w:ascii="Times New Roman" w:hAnsi="Times New Roman" w:cs="Times New Roman"/>
+          <w:sz w:val="28"/>
+          <w:szCs w:val="28"/>
+        </w:rPr>
+      </w:pPr>
+      <w:r>
+        <w:rPr>
+          <w:rFonts w:ascii="Times New Roman" w:hAnsi="Times New Roman" w:cs="Times New Roman"/>
+          <w:sz w:val="28"/>
+          <w:szCs w:val="28"/>
+        </w:rPr>
+        <w:t>Hàm dùng để tìm kiểm địa chỉ thư mục đích. Hàm này có 2 tham số: chuỗi chứa địa chỉ cần tìm và chuỗi chứa tên thư mục hiện tại (để tiện cho việc đệ quy).</w:t>
+      </w:r>
+    </w:p>
+    <w:p>
+      <w:pPr>
+        <w:pStyle w:val="ListParagraph"/>
+        <w:rPr>
+          <w:rFonts w:ascii="Times New Roman" w:hAnsi="Times New Roman" w:cs="Times New Roman"/>
+          <w:sz w:val="28"/>
+          <w:szCs w:val="28"/>
+        </w:rPr>
+      </w:pPr>
+    </w:p>
+    <w:p>
+      <w:pPr>
+        <w:pStyle w:val="ListParagraph"/>
+        <w:rPr>
+          <w:rFonts w:ascii="Times New Roman" w:hAnsi="Times New Roman" w:cs="Times New Roman"/>
+          <w:sz w:val="28"/>
+          <w:szCs w:val="28"/>
+        </w:rPr>
+      </w:pPr>
+    </w:p>
+    <w:p>
+      <w:pPr>
+        <w:pStyle w:val="ListParagraph"/>
+        <w:rPr>
+          <w:rFonts w:ascii="Times New Roman" w:hAnsi="Times New Roman" w:cs="Times New Roman"/>
+          <w:sz w:val="28"/>
+          <w:szCs w:val="28"/>
+        </w:rPr>
+      </w:pPr>
+      <w:r>
+        <w:rPr>
+          <w:rFonts w:ascii="Times New Roman" w:hAnsi="Times New Roman" w:cs="Times New Roman"/>
+          <w:noProof/>
+          <w:sz w:val="28"/>
+          <w:szCs w:val="28"/>
+        </w:rPr>
+        <w:drawing>
+          <wp:anchor distT="0" distB="0" distL="114300" distR="114300" simplePos="0" relativeHeight="251674624" behindDoc="0" locked="0" layoutInCell="1" allowOverlap="1" wp14:anchorId="69558DF1" wp14:editId="1233540F">
+            <wp:simplePos x="0" y="0"/>
+            <wp:positionH relativeFrom="column">
+              <wp:posOffset>457200</wp:posOffset>
+            </wp:positionH>
+            <wp:positionV relativeFrom="paragraph">
+              <wp:posOffset>96693</wp:posOffset>
+            </wp:positionV>
+            <wp:extent cx="5943600" cy="1062355"/>
+            <wp:effectExtent l="0" t="0" r="0" b="4445"/>
+            <wp:wrapNone/>
+            <wp:docPr id="920350271" name="Picture 1" descr="A close up of a computer screen&#10;&#10;Description automatically generated"/>
+            <wp:cNvGraphicFramePr>
+              <a:graphicFrameLocks xmlns:a="http://schemas.openxmlformats.org/drawingml/2006/main" noChangeAspect="1"/>
+            </wp:cNvGraphicFramePr>
+            <a:graphic xmlns:a="http://schemas.openxmlformats.org/drawingml/2006/main">
+              <a:graphicData uri="http://schemas.openxmlformats.org/drawingml/2006/picture">
+                <pic:pic xmlns:pic="http://schemas.openxmlformats.org/drawingml/2006/picture">
+                  <pic:nvPicPr>
+                    <pic:cNvPr id="920350271" name="Picture 1" descr="A close up of a computer screen&#10;&#10;Description automatically generated"/>
+                    <pic:cNvPicPr/>
+                  </pic:nvPicPr>
+                  <pic:blipFill>
+                    <a:blip r:embed="rId30">
+                      <a:extLst>
+                        <a:ext uri="{28A0092B-C50C-407E-A947-70E740481C1C}">
+                          <a14:useLocalDpi xmlns:a14="http://schemas.microsoft.com/office/drawing/2010/main" val="0"/>
+                        </a:ext>
+                      </a:extLst>
+                    </a:blip>
+                    <a:stretch>
+                      <a:fillRect/>
+                    </a:stretch>
+                  </pic:blipFill>
+                  <pic:spPr>
+                    <a:xfrm>
+                      <a:off x="0" y="0"/>
+                      <a:ext cx="5943600" cy="1062355"/>
+                    </a:xfrm>
+                    <a:prstGeom prst="rect">
+                      <a:avLst/>
+                    </a:prstGeom>
+                  </pic:spPr>
+                </pic:pic>
+              </a:graphicData>
+            </a:graphic>
+          </wp:anchor>
+        </w:drawing>
+      </w:r>
+    </w:p>
+    <w:p>
+      <w:pPr>
+        <w:pStyle w:val="ListParagraph"/>
+        <w:rPr>
+          <w:rFonts w:ascii="Times New Roman" w:hAnsi="Times New Roman" w:cs="Times New Roman"/>
+          <w:sz w:val="28"/>
+          <w:szCs w:val="28"/>
+        </w:rPr>
+      </w:pPr>
+    </w:p>
+    <w:p>
+      <w:pPr>
+        <w:pStyle w:val="ListParagraph"/>
+        <w:rPr>
+          <w:rFonts w:ascii="Times New Roman" w:hAnsi="Times New Roman" w:cs="Times New Roman"/>
+          <w:sz w:val="28"/>
+          <w:szCs w:val="28"/>
+        </w:rPr>
+      </w:pPr>
+    </w:p>
+    <w:p>
+      <w:pPr>
+        <w:pStyle w:val="ListParagraph"/>
+        <w:rPr>
+          <w:rFonts w:ascii="Times New Roman" w:hAnsi="Times New Roman" w:cs="Times New Roman"/>
+          <w:sz w:val="28"/>
+          <w:szCs w:val="28"/>
+        </w:rPr>
+      </w:pPr>
+    </w:p>
+    <w:p>
+      <w:pPr>
+        <w:pStyle w:val="ListParagraph"/>
+        <w:rPr>
+          <w:rFonts w:ascii="Times New Roman" w:hAnsi="Times New Roman" w:cs="Times New Roman"/>
+          <w:sz w:val="28"/>
+          <w:szCs w:val="28"/>
+        </w:rPr>
+      </w:pPr>
+    </w:p>
+    <w:p>
+      <w:pPr>
+        <w:pStyle w:val="ListParagraph"/>
+        <w:rPr>
+          <w:rFonts w:ascii="Times New Roman" w:hAnsi="Times New Roman" w:cs="Times New Roman"/>
+          <w:sz w:val="28"/>
+          <w:szCs w:val="28"/>
+        </w:rPr>
+      </w:pPr>
+      <w:r>
+        <w:rPr>
+          <w:rFonts w:ascii="Times New Roman" w:hAnsi="Times New Roman" w:cs="Times New Roman"/>
+          <w:sz w:val="28"/>
+          <w:szCs w:val="28"/>
+        </w:rPr>
+        <w:t>Nếu là . và .. thì không vào vòng lặp đề quy.</w:t>
+      </w:r>
+    </w:p>
+    <w:p>
+      <w:pPr>
+        <w:pStyle w:val="ListParagraph"/>
+        <w:rPr>
+          <w:rFonts w:ascii="Times New Roman" w:hAnsi="Times New Roman" w:cs="Times New Roman"/>
+          <w:sz w:val="28"/>
+          <w:szCs w:val="28"/>
+        </w:rPr>
+      </w:pPr>
+    </w:p>
+    <w:p>
+      <w:pPr>
+        <w:pStyle w:val="ListParagraph"/>
+        <w:rPr>
+          <w:rFonts w:ascii="Times New Roman" w:hAnsi="Times New Roman" w:cs="Times New Roman"/>
+          <w:sz w:val="28"/>
+          <w:szCs w:val="28"/>
+        </w:rPr>
+      </w:pPr>
+    </w:p>
+    <w:p>
+      <w:pPr>
+        <w:pStyle w:val="ListParagraph"/>
+        <w:rPr>
+          <w:rFonts w:ascii="Times New Roman" w:hAnsi="Times New Roman" w:cs="Times New Roman"/>
+          <w:sz w:val="28"/>
+          <w:szCs w:val="28"/>
+        </w:rPr>
+      </w:pPr>
+      <w:r>
+        <w:rPr>
+          <w:rFonts w:ascii="Times New Roman" w:hAnsi="Times New Roman" w:cs="Times New Roman"/>
+          <w:noProof/>
+          <w:sz w:val="28"/>
+          <w:szCs w:val="28"/>
+        </w:rPr>
+        <w:drawing>
+          <wp:anchor distT="0" distB="0" distL="114300" distR="114300" simplePos="0" relativeHeight="251675648" behindDoc="0" locked="0" layoutInCell="1" allowOverlap="1" wp14:anchorId="562C8071" wp14:editId="04484359">
+            <wp:simplePos x="0" y="0"/>
+            <wp:positionH relativeFrom="column">
+              <wp:posOffset>456565</wp:posOffset>
+            </wp:positionH>
+            <wp:positionV relativeFrom="paragraph">
+              <wp:posOffset>241011</wp:posOffset>
+            </wp:positionV>
+            <wp:extent cx="4448796" cy="1171739"/>
+            <wp:effectExtent l="0" t="0" r="0" b="9525"/>
+            <wp:wrapNone/>
+            <wp:docPr id="1755813328" name="Picture 1" descr="A computer code with colorful text&#10;&#10;Description automatically generated with medium confidence"/>
+            <wp:cNvGraphicFramePr>
+              <a:graphicFrameLocks xmlns:a="http://schemas.openxmlformats.org/drawingml/2006/main" noChangeAspect="1"/>
+            </wp:cNvGraphicFramePr>
+            <a:graphic xmlns:a="http://schemas.openxmlformats.org/drawingml/2006/main">
+              <a:graphicData uri="http://schemas.openxmlformats.org/drawingml/2006/picture">
+                <pic:pic xmlns:pic="http://schemas.openxmlformats.org/drawingml/2006/picture">
+                  <pic:nvPicPr>
+                    <pic:cNvPr id="1755813328" name="Picture 1" descr="A computer code with colorful text&#10;&#10;Description automatically generated with medium confidence"/>
+                    <pic:cNvPicPr/>
+                  </pic:nvPicPr>
+                  <pic:blipFill>
+                    <a:blip r:embed="rId31">
+                      <a:extLst>
+                        <a:ext uri="{28A0092B-C50C-407E-A947-70E740481C1C}">
+                          <a14:useLocalDpi xmlns:a14="http://schemas.microsoft.com/office/drawing/2010/main" val="0"/>
+                        </a:ext>
+                      </a:extLst>
+                    </a:blip>
+                    <a:stretch>
+                      <a:fillRect/>
+                    </a:stretch>
+                  </pic:blipFill>
+                  <pic:spPr>
+                    <a:xfrm>
+                      <a:off x="0" y="0"/>
+                      <a:ext cx="4448796" cy="1171739"/>
+                    </a:xfrm>
+                    <a:prstGeom prst="rect">
+                      <a:avLst/>
+                    </a:prstGeom>
+                  </pic:spPr>
+                </pic:pic>
+              </a:graphicData>
+            </a:graphic>
+          </wp:anchor>
+        </w:drawing>
+      </w:r>
+    </w:p>
+    <w:p>
+      <w:pPr>
+        <w:pStyle w:val="ListParagraph"/>
+        <w:rPr>
+          <w:rFonts w:ascii="Times New Roman" w:hAnsi="Times New Roman" w:cs="Times New Roman"/>
+          <w:sz w:val="28"/>
+          <w:szCs w:val="28"/>
+        </w:rPr>
+      </w:pPr>
+    </w:p>
+    <w:p>
+      <w:pPr>
+        <w:pStyle w:val="ListParagraph"/>
+        <w:rPr>
+          <w:rFonts w:ascii="Times New Roman" w:hAnsi="Times New Roman" w:cs="Times New Roman"/>
+          <w:sz w:val="28"/>
+          <w:szCs w:val="28"/>
+        </w:rPr>
+      </w:pPr>
+    </w:p>
+    <w:p>
+      <w:pPr>
+        <w:pStyle w:val="ListParagraph"/>
+        <w:rPr>
+          <w:rFonts w:ascii="Times New Roman" w:hAnsi="Times New Roman" w:cs="Times New Roman"/>
+          <w:sz w:val="28"/>
+          <w:szCs w:val="28"/>
+        </w:rPr>
+      </w:pPr>
+    </w:p>
+    <w:p>
+      <w:pPr>
+        <w:pStyle w:val="ListParagraph"/>
+        <w:rPr>
+          <w:rFonts w:ascii="Times New Roman" w:hAnsi="Times New Roman" w:cs="Times New Roman"/>
+          <w:sz w:val="28"/>
+          <w:szCs w:val="28"/>
+        </w:rPr>
+      </w:pPr>
+    </w:p>
+    <w:p>
+      <w:pPr>
+        <w:pStyle w:val="ListParagraph"/>
+        <w:rPr>
+          <w:rFonts w:ascii="Times New Roman" w:hAnsi="Times New Roman" w:cs="Times New Roman"/>
+          <w:sz w:val="28"/>
+          <w:szCs w:val="28"/>
+        </w:rPr>
+      </w:pPr>
+    </w:p>
+    <w:p>
+      <w:pPr>
+        <w:pStyle w:val="ListParagraph"/>
+        <w:rPr>
+          <w:rFonts w:ascii="Times New Roman" w:hAnsi="Times New Roman" w:cs="Times New Roman"/>
+          <w:sz w:val="28"/>
+          <w:szCs w:val="28"/>
+        </w:rPr>
+      </w:pPr>
+      <w:r>
+        <w:rPr>
+          <w:rFonts w:ascii="Times New Roman" w:hAnsi="Times New Roman" w:cs="Times New Roman"/>
+          <w:sz w:val="28"/>
+          <w:szCs w:val="28"/>
+        </w:rPr>
+        <w:t>Nếu đúng là thư mục cần tìm thì in ra màn hình.</w:t>
+      </w:r>
+    </w:p>
+    <w:p>
+      <w:pPr>
+        <w:pStyle w:val="ListParagraph"/>
+        <w:rPr>
+          <w:rFonts w:ascii="Times New Roman" w:hAnsi="Times New Roman" w:cs="Times New Roman"/>
+          <w:sz w:val="28"/>
+          <w:szCs w:val="28"/>
+        </w:rPr>
+      </w:pPr>
+    </w:p>
+    <w:p>
+      <w:pPr>
+        <w:pStyle w:val="ListParagraph"/>
+        <w:rPr>
+          <w:rFonts w:ascii="Times New Roman" w:hAnsi="Times New Roman" w:cs="Times New Roman"/>
+          <w:sz w:val="28"/>
+          <w:szCs w:val="28"/>
+        </w:rPr>
+      </w:pPr>
+      <w:r>
+        <w:rPr>
+          <w:rFonts w:ascii="Times New Roman" w:hAnsi="Times New Roman" w:cs="Times New Roman"/>
+          <w:noProof/>
+          <w:sz w:val="28"/>
+          <w:szCs w:val="28"/>
+        </w:rPr>
+        <w:drawing>
+          <wp:anchor distT="0" distB="0" distL="114300" distR="114300" simplePos="0" relativeHeight="251676672" behindDoc="0" locked="0" layoutInCell="1" allowOverlap="1" wp14:anchorId="634C6E11" wp14:editId="06277FFC">
+            <wp:simplePos x="0" y="0"/>
+            <wp:positionH relativeFrom="column">
+              <wp:posOffset>457200</wp:posOffset>
+            </wp:positionH>
+            <wp:positionV relativeFrom="paragraph">
+              <wp:posOffset>253249</wp:posOffset>
+            </wp:positionV>
+            <wp:extent cx="2438740" cy="1143160"/>
+            <wp:effectExtent l="0" t="0" r="0" b="0"/>
+            <wp:wrapNone/>
+            <wp:docPr id="133505323" name="Picture 1" descr="A computer screen shot of text&#10;&#10;Description automatically generated"/>
+            <wp:cNvGraphicFramePr>
+              <a:graphicFrameLocks xmlns:a="http://schemas.openxmlformats.org/drawingml/2006/main" noChangeAspect="1"/>
+            </wp:cNvGraphicFramePr>
+            <a:graphic xmlns:a="http://schemas.openxmlformats.org/drawingml/2006/main">
+              <a:graphicData uri="http://schemas.openxmlformats.org/drawingml/2006/picture">
+                <pic:pic xmlns:pic="http://schemas.openxmlformats.org/drawingml/2006/picture">
+                  <pic:nvPicPr>
+                    <pic:cNvPr id="133505323" name="Picture 1" descr="A computer screen shot of text&#10;&#10;Description automatically generated"/>
+                    <pic:cNvPicPr/>
+                  </pic:nvPicPr>
+                  <pic:blipFill>
+                    <a:blip r:embed="rId32">
+                      <a:extLst>
+                        <a:ext uri="{28A0092B-C50C-407E-A947-70E740481C1C}">
+                          <a14:useLocalDpi xmlns:a14="http://schemas.microsoft.com/office/drawing/2010/main" val="0"/>
+                        </a:ext>
+                      </a:extLst>
+                    </a:blip>
+                    <a:stretch>
+                      <a:fillRect/>
+                    </a:stretch>
+                  </pic:blipFill>
+                  <pic:spPr>
+                    <a:xfrm>
+                      <a:off x="0" y="0"/>
+                      <a:ext cx="2438740" cy="1143160"/>
+                    </a:xfrm>
+                    <a:prstGeom prst="rect">
+                      <a:avLst/>
+                    </a:prstGeom>
+                  </pic:spPr>
+                </pic:pic>
+              </a:graphicData>
+            </a:graphic>
+          </wp:anchor>
+        </w:drawing>
+      </w:r>
+    </w:p>
+    <w:p>
+      <w:pPr>
+        <w:pStyle w:val="ListParagraph"/>
+        <w:rPr>
+          <w:rFonts w:ascii="Times New Roman" w:hAnsi="Times New Roman" w:cs="Times New Roman"/>
+          <w:sz w:val="28"/>
+          <w:szCs w:val="28"/>
+        </w:rPr>
+      </w:pPr>
+    </w:p>
+    <w:p>
+      <w:pPr>
+        <w:pStyle w:val="ListParagraph"/>
+        <w:rPr>
+          <w:rFonts w:ascii="Times New Roman" w:hAnsi="Times New Roman" w:cs="Times New Roman"/>
+          <w:sz w:val="28"/>
+          <w:szCs w:val="28"/>
+        </w:rPr>
+      </w:pPr>
+    </w:p>
+    <w:p>
+      <w:pPr>
+        <w:pStyle w:val="ListParagraph"/>
+        <w:rPr>
+          <w:rFonts w:ascii="Times New Roman" w:hAnsi="Times New Roman" w:cs="Times New Roman"/>
+          <w:sz w:val="28"/>
+          <w:szCs w:val="28"/>
+        </w:rPr>
+      </w:pPr>
+    </w:p>
+    <w:p>
+      <w:pPr>
+        <w:pStyle w:val="ListParagraph"/>
+        <w:rPr>
+          <w:rFonts w:ascii="Times New Roman" w:hAnsi="Times New Roman" w:cs="Times New Roman"/>
+          <w:sz w:val="28"/>
+          <w:szCs w:val="28"/>
+        </w:rPr>
+      </w:pPr>
+    </w:p>
+    <w:p>
+      <w:pPr>
+        <w:pStyle w:val="ListParagraph"/>
+        <w:rPr>
+          <w:rFonts w:ascii="Times New Roman" w:hAnsi="Times New Roman" w:cs="Times New Roman"/>
+          <w:sz w:val="28"/>
+          <w:szCs w:val="28"/>
+        </w:rPr>
+      </w:pPr>
+    </w:p>
+    <w:p>
+      <w:pPr>
+        <w:pStyle w:val="ListParagraph"/>
+        <w:rPr>
+          <w:rFonts w:ascii="Times New Roman" w:hAnsi="Times New Roman" w:cs="Times New Roman"/>
+          <w:sz w:val="28"/>
+          <w:szCs w:val="28"/>
+        </w:rPr>
+      </w:pPr>
+      <w:r>
+        <w:rPr>
+          <w:rFonts w:ascii="Times New Roman" w:hAnsi="Times New Roman" w:cs="Times New Roman"/>
+          <w:sz w:val="28"/>
+          <w:szCs w:val="28"/>
+        </w:rPr>
+        <w:t>Khi nội tại chính nó là thư mục thì sẽ đệ quy vào bên trong.</w:t>
+      </w:r>
+    </w:p>
+    <w:p>
+      <w:pPr>
+        <w:pStyle w:val="ListParagraph"/>
+        <w:rPr>
+          <w:rFonts w:ascii="Times New Roman" w:hAnsi="Times New Roman" w:cs="Times New Roman"/>
+          <w:sz w:val="28"/>
+          <w:szCs w:val="28"/>
+        </w:rPr>
+      </w:pPr>
+    </w:p>
+    <w:p>
+      <w:pPr>
+        <w:pStyle w:val="ListParagraph"/>
+        <w:rPr>
+          <w:rFonts w:ascii="Times New Roman" w:hAnsi="Times New Roman" w:cs="Times New Roman"/>
+          <w:b/>
+          <w:bCs/>
+          <w:sz w:val="28"/>
+          <w:szCs w:val="28"/>
+        </w:rPr>
+      </w:pPr>
+    </w:p>
+    <w:p>
+      <w:pPr>
+        <w:pStyle w:val="ListParagraph"/>
+        <w:numPr>
+          <w:ilvl w:val="0"/>
+          <w:numId w:val="21"/>
+        </w:numPr>
+        <w:ind w:left="720"/>
+        <w:outlineLvl w:val="1"/>
+        <w:rPr>
+          <w:rFonts w:ascii="Times New Roman" w:hAnsi="Times New Roman" w:cs="Times New Roman"/>
+          <w:b/>
+          <w:bCs/>
+          <w:sz w:val="28"/>
+          <w:szCs w:val="28"/>
+        </w:rPr>
+      </w:pPr>
+      <w:bookmarkStart w:id="16" w:name="_Toc179579896"/>
+      <w:r>
+        <w:rPr>
+          <w:rFonts w:ascii="Times New Roman" w:hAnsi="Times New Roman" w:cs="Times New Roman"/>
+          <w:b/>
+          <w:bCs/>
+          <w:sz w:val="28"/>
+          <w:szCs w:val="28"/>
+        </w:rPr>
+        <w:t>Một số lưu ý</w:t>
+      </w:r>
+      <w:bookmarkEnd w:id="16"/>
+    </w:p>
+    <w:p>
+      <w:pPr>
+        <w:pStyle w:val="ListParagraph"/>
+        <w:numPr>
+          <w:ilvl w:val="2"/>
+          <w:numId w:val="14"/>
+        </w:numPr>
+        <w:ind w:left="720"/>
+        <w:rPr>
+          <w:rFonts w:ascii="Times New Roman" w:hAnsi="Times New Roman" w:cs="Times New Roman"/>
+          <w:sz w:val="28"/>
+          <w:szCs w:val="28"/>
+        </w:rPr>
+      </w:pPr>
+      <w:r>
+        <w:rPr>
+          <w:rFonts w:ascii="Times New Roman" w:hAnsi="Times New Roman" w:cs="Times New Roman"/>
+          <w:sz w:val="28"/>
+          <w:szCs w:val="28"/>
+        </w:rPr>
+        <w:t>Khi ta truyền 1 địa chỉ ban đầu để tìm kiếm thư mục con, ta phải chắc chắn rằng địa chỉ ấy phải có trong thư mục gốc. Nếu ta lỡ cd vào thư mục con rồi tìm, chương trình sẽ báo lỗi.</w:t>
+      </w:r>
+    </w:p>
+    <w:p>
+      <w:pPr>
+        <w:pStyle w:val="ListParagraph"/>
+        <w:ind w:left="1080"/>
+        <w:rPr>
+          <w:rFonts w:ascii="Times New Roman" w:hAnsi="Times New Roman" w:cs="Times New Roman"/>
+          <w:sz w:val="28"/>
+          <w:szCs w:val="28"/>
+        </w:rPr>
+      </w:pPr>
+      <w:r>
+        <w:rPr>
+          <w:rFonts w:ascii="Times New Roman" w:hAnsi="Times New Roman" w:cs="Times New Roman"/>
+          <w:noProof/>
+          <w:sz w:val="28"/>
+          <w:szCs w:val="28"/>
+        </w:rPr>
+        <w:drawing>
+          <wp:anchor distT="0" distB="0" distL="114300" distR="114300" simplePos="0" relativeHeight="251678720" behindDoc="0" locked="0" layoutInCell="1" allowOverlap="1" wp14:anchorId="3465990D" wp14:editId="38AD4B89">
+            <wp:simplePos x="0" y="0"/>
+            <wp:positionH relativeFrom="column">
+              <wp:posOffset>458932</wp:posOffset>
+            </wp:positionH>
+            <wp:positionV relativeFrom="paragraph">
+              <wp:posOffset>189807</wp:posOffset>
+            </wp:positionV>
+            <wp:extent cx="1638529" cy="1286054"/>
+            <wp:effectExtent l="0" t="0" r="0" b="0"/>
+            <wp:wrapNone/>
+            <wp:docPr id="616867849" name="Picture 1" descr="A screenshot of a computer program&#10;&#10;Description automatically generated"/>
+            <wp:cNvGraphicFramePr>
+              <a:graphicFrameLocks xmlns:a="http://schemas.openxmlformats.org/drawingml/2006/main" noChangeAspect="1"/>
+            </wp:cNvGraphicFramePr>
+            <a:graphic xmlns:a="http://schemas.openxmlformats.org/drawingml/2006/main">
+              <a:graphicData uri="http://schemas.openxmlformats.org/drawingml/2006/picture">
+                <pic:pic xmlns:pic="http://schemas.openxmlformats.org/drawingml/2006/picture">
+                  <pic:nvPicPr>
+                    <pic:cNvPr id="616867849" name="Picture 1" descr="A screenshot of a computer program&#10;&#10;Description automatically generated"/>
+                    <pic:cNvPicPr/>
+                  </pic:nvPicPr>
+                  <pic:blipFill>
+                    <a:blip r:embed="rId33">
+                      <a:extLst>
+                        <a:ext uri="{28A0092B-C50C-407E-A947-70E740481C1C}">
+                          <a14:useLocalDpi xmlns:a14="http://schemas.microsoft.com/office/drawing/2010/main" val="0"/>
+                        </a:ext>
+                      </a:extLst>
+                    </a:blip>
+                    <a:stretch>
+                      <a:fillRect/>
+                    </a:stretch>
+                  </pic:blipFill>
+                  <pic:spPr>
+                    <a:xfrm>
+                      <a:off x="0" y="0"/>
+                      <a:ext cx="1638529" cy="1286054"/>
+                    </a:xfrm>
+                    <a:prstGeom prst="rect">
+                      <a:avLst/>
+                    </a:prstGeom>
+                  </pic:spPr>
+                </pic:pic>
+              </a:graphicData>
+            </a:graphic>
+          </wp:anchor>
+        </w:drawing>
+      </w:r>
+    </w:p>
+    <w:p>
+      <w:pPr>
+        <w:pStyle w:val="ListParagraph"/>
+        <w:ind w:left="1080"/>
+        <w:rPr>
+          <w:rFonts w:ascii="Times New Roman" w:hAnsi="Times New Roman" w:cs="Times New Roman"/>
+          <w:sz w:val="28"/>
+          <w:szCs w:val="28"/>
+        </w:rPr>
+      </w:pPr>
+      <w:r>
+        <w:rPr>
+          <w:rFonts w:ascii="Times New Roman" w:hAnsi="Times New Roman" w:cs="Times New Roman"/>
+          <w:sz w:val="28"/>
+          <w:szCs w:val="28"/>
+        </w:rPr>
+        <w:t xml:space="preserve"> </w:t>
+      </w:r>
+    </w:p>
+    <w:p>
+      <w:pPr>
+        <w:pStyle w:val="ListParagraph"/>
+        <w:rPr>
+          <w:rFonts w:ascii="Times New Roman" w:hAnsi="Times New Roman" w:cs="Times New Roman"/>
+          <w:sz w:val="28"/>
+          <w:szCs w:val="28"/>
+        </w:rPr>
+      </w:pPr>
+    </w:p>
+    <w:p>
+      <w:pPr>
+        <w:rPr>
+          <w:rFonts w:ascii="Times New Roman" w:hAnsi="Times New Roman" w:cs="Times New Roman"/>
+          <w:sz w:val="28"/>
+          <w:szCs w:val="28"/>
+        </w:rPr>
+      </w:pPr>
+    </w:p>
+    <w:p>
+      <w:pPr>
+        <w:rPr>
+          <w:rFonts w:ascii="Times New Roman" w:hAnsi="Times New Roman" w:cs="Times New Roman"/>
+          <w:sz w:val="28"/>
+          <w:szCs w:val="28"/>
+        </w:rPr>
+      </w:pPr>
+    </w:p>
+    <w:p>
+      <w:pPr>
+        <w:rPr>
+          <w:rFonts w:ascii="Times New Roman" w:hAnsi="Times New Roman" w:cs="Times New Roman"/>
+          <w:sz w:val="28"/>
+          <w:szCs w:val="28"/>
+        </w:rPr>
+      </w:pPr>
+    </w:p>
+    <w:p>
+      <w:pPr>
+        <w:pStyle w:val="ListParagraph"/>
+        <w:numPr>
+          <w:ilvl w:val="2"/>
+          <w:numId w:val="14"/>
+        </w:numPr>
+        <w:ind w:left="720"/>
+        <w:rPr>
+          <w:rFonts w:ascii="Times New Roman" w:hAnsi="Times New Roman" w:cs="Times New Roman"/>
+          <w:sz w:val="28"/>
+          <w:szCs w:val="28"/>
+        </w:rPr>
+      </w:pPr>
+      <w:r>
+        <w:rPr>
+          <w:rFonts w:ascii="Times New Roman" w:hAnsi="Times New Roman" w:cs="Times New Roman"/>
+          <w:sz w:val="28"/>
+          <w:szCs w:val="28"/>
+        </w:rPr>
+        <w:t>Vì trong thư mục con ta không thể chạy các lệnh cơ bản của chương trình được, do chương trình không biết các lệnh đó lấy ở đâu. Nếu ta muốn bắt đầu địa chỉ là ở thư mục con, ta phải thêm đường dẫn từ gốc vào trong thì chương trình mới chạy được bình thường.</w:t>
+      </w:r>
+    </w:p>
+    <w:p>
+      <w:pPr>
+        <w:rPr>
+          <w:rFonts w:ascii="Times New Roman" w:hAnsi="Times New Roman" w:cs="Times New Roman"/>
+          <w:sz w:val="28"/>
+          <w:szCs w:val="28"/>
+        </w:rPr>
+      </w:pPr>
+      <w:r>
+        <w:rPr>
+          <w:rFonts w:ascii="Times New Roman" w:hAnsi="Times New Roman" w:cs="Times New Roman"/>
+          <w:noProof/>
+          <w:sz w:val="28"/>
+          <w:szCs w:val="28"/>
+        </w:rPr>
+        <w:drawing>
+          <wp:anchor distT="0" distB="0" distL="114300" distR="114300" simplePos="0" relativeHeight="251679744" behindDoc="0" locked="0" layoutInCell="1" allowOverlap="1" wp14:anchorId="6B378901" wp14:editId="4C8FDB15">
+            <wp:simplePos x="0" y="0"/>
+            <wp:positionH relativeFrom="column">
+              <wp:posOffset>511176</wp:posOffset>
+            </wp:positionH>
+            <wp:positionV relativeFrom="paragraph">
+              <wp:posOffset>94441</wp:posOffset>
+            </wp:positionV>
+            <wp:extent cx="1247949" cy="714475"/>
+            <wp:effectExtent l="0" t="0" r="0" b="9525"/>
+            <wp:wrapNone/>
+            <wp:docPr id="492465660" name="Picture 1" descr="A black background with white text&#10;&#10;Description automatically generated"/>
+            <wp:cNvGraphicFramePr>
+              <a:graphicFrameLocks xmlns:a="http://schemas.openxmlformats.org/drawingml/2006/main" noChangeAspect="1"/>
+            </wp:cNvGraphicFramePr>
+            <a:graphic xmlns:a="http://schemas.openxmlformats.org/drawingml/2006/main">
+              <a:graphicData uri="http://schemas.openxmlformats.org/drawingml/2006/picture">
+                <pic:pic xmlns:pic="http://schemas.openxmlformats.org/drawingml/2006/picture">
+                  <pic:nvPicPr>
+                    <pic:cNvPr id="492465660" name="Picture 1" descr="A black background with white text&#10;&#10;Description automatically generated"/>
+                    <pic:cNvPicPr/>
+                  </pic:nvPicPr>
+                  <pic:blipFill>
+                    <a:blip r:embed="rId34">
+                      <a:extLst>
+                        <a:ext uri="{28A0092B-C50C-407E-A947-70E740481C1C}">
+                          <a14:useLocalDpi xmlns:a14="http://schemas.microsoft.com/office/drawing/2010/main" val="0"/>
+                        </a:ext>
+                      </a:extLst>
+                    </a:blip>
+                    <a:stretch>
+                      <a:fillRect/>
+                    </a:stretch>
+                  </pic:blipFill>
+                  <pic:spPr>
+                    <a:xfrm>
+                      <a:off x="0" y="0"/>
+                      <a:ext cx="1247949" cy="714475"/>
+                    </a:xfrm>
+                    <a:prstGeom prst="rect">
+                      <a:avLst/>
+                    </a:prstGeom>
+                  </pic:spPr>
+                </pic:pic>
+              </a:graphicData>
+            </a:graphic>
+          </wp:anchor>
+        </w:drawing>
+      </w:r>
+    </w:p>
+    <w:p>
+      <w:pPr>
+        <w:rPr>
+          <w:rFonts w:ascii="Times New Roman" w:hAnsi="Times New Roman" w:cs="Times New Roman"/>
+          <w:sz w:val="28"/>
+          <w:szCs w:val="28"/>
+        </w:rPr>
+      </w:pPr>
+    </w:p>
+    <w:p>
+      <w:pPr>
+        <w:rPr>
+          <w:rFonts w:ascii="Times New Roman" w:hAnsi="Times New Roman" w:cs="Times New Roman"/>
+          <w:sz w:val="28"/>
+          <w:szCs w:val="28"/>
+        </w:rPr>
+      </w:pPr>
+    </w:p>
+    <w:p>
+      <w:pPr>
+        <w:rPr>
+          <w:rFonts w:ascii="Times New Roman" w:hAnsi="Times New Roman" w:cs="Times New Roman"/>
+          <w:sz w:val="28"/>
+          <w:szCs w:val="28"/>
+        </w:rPr>
+      </w:pPr>
+    </w:p>
+    <w:p>
+      <w:pPr>
+        <w:pStyle w:val="ListParagraph"/>
+        <w:numPr>
+          <w:ilvl w:val="0"/>
+          <w:numId w:val="21"/>
+        </w:numPr>
+        <w:outlineLvl w:val="1"/>
+        <w:rPr>
+          <w:rFonts w:ascii="Times New Roman" w:hAnsi="Times New Roman" w:cs="Times New Roman"/>
+          <w:b/>
+          <w:bCs/>
+          <w:sz w:val="28"/>
+          <w:szCs w:val="28"/>
+        </w:rPr>
+      </w:pPr>
+      <w:bookmarkStart w:id="17" w:name="_Toc179579897"/>
+      <w:r>
+        <w:rPr>
+          <w:rFonts w:ascii="Times New Roman" w:hAnsi="Times New Roman" w:cs="Times New Roman"/>
+          <w:b/>
+          <w:bCs/>
+          <w:sz w:val="28"/>
+          <w:szCs w:val="28"/>
+        </w:rPr>
+        <w:lastRenderedPageBreak/>
+        <w:t>Kết quả chương trình</w:t>
+      </w:r>
+      <w:bookmarkEnd w:id="17"/>
+    </w:p>
+    <w:p>
+      <w:pPr>
+        <w:pStyle w:val="ListParagraph"/>
+        <w:ind w:left="1080"/>
+        <w:rPr>
+          <w:rFonts w:ascii="Times New Roman" w:hAnsi="Times New Roman" w:cs="Times New Roman"/>
+          <w:sz w:val="28"/>
+          <w:szCs w:val="28"/>
+        </w:rPr>
+      </w:pPr>
+      <w:r>
+        <w:rPr>
+          <w:rFonts w:ascii="Times New Roman" w:hAnsi="Times New Roman" w:cs="Times New Roman"/>
+          <w:noProof/>
+          <w:sz w:val="28"/>
+          <w:szCs w:val="28"/>
+        </w:rPr>
+        <w:drawing>
+          <wp:anchor distT="0" distB="0" distL="114300" distR="114300" simplePos="0" relativeHeight="251680768" behindDoc="0" locked="0" layoutInCell="1" allowOverlap="1" wp14:anchorId="45D487E0" wp14:editId="056D6EA6">
+            <wp:simplePos x="0" y="0"/>
+            <wp:positionH relativeFrom="column">
+              <wp:posOffset>679450</wp:posOffset>
+            </wp:positionH>
+            <wp:positionV relativeFrom="paragraph">
+              <wp:posOffset>201180</wp:posOffset>
+            </wp:positionV>
+            <wp:extent cx="1590675" cy="1933575"/>
+            <wp:effectExtent l="0" t="0" r="9525" b="9525"/>
+            <wp:wrapNone/>
+            <wp:docPr id="1823452067" name="Picture 1" descr="A screenshot of a computer code&#10;&#10;Description automatically generated"/>
+            <wp:cNvGraphicFramePr>
+              <a:graphicFrameLocks xmlns:a="http://schemas.openxmlformats.org/drawingml/2006/main" noChangeAspect="1"/>
+            </wp:cNvGraphicFramePr>
+            <a:graphic xmlns:a="http://schemas.openxmlformats.org/drawingml/2006/main">
+              <a:graphicData uri="http://schemas.openxmlformats.org/drawingml/2006/picture">
+                <pic:pic xmlns:pic="http://schemas.openxmlformats.org/drawingml/2006/picture">
+                  <pic:nvPicPr>
+                    <pic:cNvPr id="1823452067" name="Picture 1" descr="A screenshot of a computer code&#10;&#10;Description automatically generated"/>
+                    <pic:cNvPicPr/>
+                  </pic:nvPicPr>
+                  <pic:blipFill>
+                    <a:blip r:embed="rId35">
+                      <a:extLst>
+                        <a:ext uri="{28A0092B-C50C-407E-A947-70E740481C1C}">
+                          <a14:useLocalDpi xmlns:a14="http://schemas.microsoft.com/office/drawing/2010/main" val="0"/>
+                        </a:ext>
+                      </a:extLst>
+                    </a:blip>
+                    <a:stretch>
+                      <a:fillRect/>
+                    </a:stretch>
+                  </pic:blipFill>
+                  <pic:spPr>
+                    <a:xfrm>
+                      <a:off x="0" y="0"/>
+                      <a:ext cx="1590675" cy="1933575"/>
+                    </a:xfrm>
+                    <a:prstGeom prst="rect">
+                      <a:avLst/>
+                    </a:prstGeom>
+                  </pic:spPr>
+                </pic:pic>
+              </a:graphicData>
+            </a:graphic>
+          </wp:anchor>
+        </w:drawing>
+      </w:r>
+    </w:p>
+    <w:p>
+      <w:pPr>
+        <w:pStyle w:val="ListParagraph"/>
+        <w:ind w:left="1080"/>
+        <w:rPr>
+          <w:rFonts w:ascii="Times New Roman" w:hAnsi="Times New Roman" w:cs="Times New Roman"/>
+          <w:sz w:val="28"/>
+          <w:szCs w:val="28"/>
+        </w:rPr>
+      </w:pPr>
+    </w:p>
+    <w:p>
+      <w:pPr>
+        <w:pStyle w:val="ListParagraph"/>
+        <w:ind w:left="1080"/>
+        <w:rPr>
+          <w:rFonts w:ascii="Times New Roman" w:hAnsi="Times New Roman" w:cs="Times New Roman"/>
+          <w:sz w:val="28"/>
+          <w:szCs w:val="28"/>
+        </w:rPr>
+      </w:pPr>
+    </w:p>
+    <w:p>
+      <w:pPr>
+        <w:pStyle w:val="ListParagraph"/>
+        <w:ind w:left="1080"/>
+        <w:rPr>
+          <w:rFonts w:ascii="Times New Roman" w:hAnsi="Times New Roman" w:cs="Times New Roman"/>
+          <w:sz w:val="28"/>
+          <w:szCs w:val="28"/>
+        </w:rPr>
+      </w:pPr>
+    </w:p>
+    <w:p>
+      <w:pPr>
+        <w:pStyle w:val="ListParagraph"/>
+        <w:ind w:left="1080"/>
+        <w:rPr>
+          <w:rFonts w:ascii="Times New Roman" w:hAnsi="Times New Roman" w:cs="Times New Roman"/>
+          <w:sz w:val="28"/>
+          <w:szCs w:val="28"/>
+        </w:rPr>
+      </w:pPr>
+    </w:p>
+    <w:p>
+      <w:pPr>
+        <w:pStyle w:val="ListParagraph"/>
+        <w:ind w:left="1080"/>
+        <w:rPr>
+          <w:rFonts w:ascii="Times New Roman" w:hAnsi="Times New Roman" w:cs="Times New Roman"/>
+          <w:sz w:val="28"/>
+          <w:szCs w:val="28"/>
+        </w:rPr>
+      </w:pPr>
+    </w:p>
+    <w:p>
+      <w:pPr>
+        <w:pStyle w:val="ListParagraph"/>
+        <w:ind w:left="1080"/>
+        <w:rPr>
+          <w:rFonts w:ascii="Times New Roman" w:hAnsi="Times New Roman" w:cs="Times New Roman"/>
+          <w:sz w:val="28"/>
+          <w:szCs w:val="28"/>
+        </w:rPr>
+      </w:pPr>
+    </w:p>
+    <w:p>
+      <w:pPr>
+        <w:pStyle w:val="ListParagraph"/>
+        <w:ind w:left="1080"/>
+        <w:rPr>
+          <w:rFonts w:ascii="Times New Roman" w:hAnsi="Times New Roman" w:cs="Times New Roman"/>
+          <w:sz w:val="28"/>
+          <w:szCs w:val="28"/>
+        </w:rPr>
+      </w:pPr>
+    </w:p>
+    <w:p>
+      <w:pPr>
+        <w:pStyle w:val="ListParagraph"/>
+        <w:ind w:left="1080"/>
+        <w:rPr>
+          <w:rFonts w:ascii="Times New Roman" w:hAnsi="Times New Roman" w:cs="Times New Roman"/>
+          <w:sz w:val="28"/>
+          <w:szCs w:val="28"/>
+        </w:rPr>
+      </w:pPr>
+    </w:p>
+    <w:p>
+      <w:pPr>
+        <w:pStyle w:val="ListParagraph"/>
+        <w:ind w:left="1080"/>
+        <w:rPr>
+          <w:rFonts w:ascii="Times New Roman" w:hAnsi="Times New Roman" w:cs="Times New Roman"/>
+          <w:sz w:val="28"/>
+          <w:szCs w:val="28"/>
+        </w:rPr>
+      </w:pPr>
+      <w:r>
+        <w:rPr>
+          <w:rFonts w:ascii="Times New Roman" w:hAnsi="Times New Roman" w:cs="Times New Roman"/>
+          <w:sz w:val="28"/>
+          <w:szCs w:val="28"/>
+        </w:rPr>
+        <w:t>Đối với lệnh find có 3 arguments (tìm file b).</w:t>
+      </w:r>
+    </w:p>
+    <w:p>
+      <w:pPr>
+        <w:pStyle w:val="ListParagraph"/>
+        <w:ind w:left="1080"/>
+        <w:rPr>
+          <w:rFonts w:ascii="Times New Roman" w:hAnsi="Times New Roman" w:cs="Times New Roman"/>
+          <w:sz w:val="28"/>
+          <w:szCs w:val="28"/>
+        </w:rPr>
+      </w:pPr>
+    </w:p>
+    <w:p>
+      <w:pPr>
+        <w:pStyle w:val="ListParagraph"/>
+        <w:ind w:left="1080"/>
+        <w:rPr>
+          <w:rFonts w:ascii="Times New Roman" w:hAnsi="Times New Roman" w:cs="Times New Roman"/>
+          <w:sz w:val="28"/>
+          <w:szCs w:val="28"/>
+        </w:rPr>
+      </w:pPr>
+    </w:p>
+    <w:p>
+      <w:pPr>
+        <w:pStyle w:val="ListParagraph"/>
+        <w:ind w:left="1080"/>
+        <w:rPr>
+          <w:rFonts w:ascii="Times New Roman" w:hAnsi="Times New Roman" w:cs="Times New Roman"/>
+          <w:sz w:val="28"/>
+          <w:szCs w:val="28"/>
+        </w:rPr>
+      </w:pPr>
+      <w:r>
+        <w:rPr>
+          <w:rFonts w:ascii="Times New Roman" w:hAnsi="Times New Roman" w:cs="Times New Roman"/>
+          <w:noProof/>
+          <w:sz w:val="28"/>
+          <w:szCs w:val="28"/>
+        </w:rPr>
+        <w:drawing>
+          <wp:anchor distT="0" distB="0" distL="114300" distR="114300" simplePos="0" relativeHeight="251681792" behindDoc="0" locked="0" layoutInCell="1" allowOverlap="1" wp14:anchorId="523A9AB7" wp14:editId="2D4E321A">
+            <wp:simplePos x="0" y="0"/>
+            <wp:positionH relativeFrom="column">
+              <wp:posOffset>678180</wp:posOffset>
+            </wp:positionH>
+            <wp:positionV relativeFrom="paragraph">
+              <wp:posOffset>17145</wp:posOffset>
+            </wp:positionV>
+            <wp:extent cx="1533525" cy="1495425"/>
+            <wp:effectExtent l="0" t="0" r="9525" b="9525"/>
+            <wp:wrapNone/>
+            <wp:docPr id="591686748" name="Picture 1" descr="A screenshot of a computer code&#10;&#10;Description automatically generated"/>
+            <wp:cNvGraphicFramePr>
+              <a:graphicFrameLocks xmlns:a="http://schemas.openxmlformats.org/drawingml/2006/main" noChangeAspect="1"/>
+            </wp:cNvGraphicFramePr>
+            <a:graphic xmlns:a="http://schemas.openxmlformats.org/drawingml/2006/main">
+              <a:graphicData uri="http://schemas.openxmlformats.org/drawingml/2006/picture">
+                <pic:pic xmlns:pic="http://schemas.openxmlformats.org/drawingml/2006/picture">
+                  <pic:nvPicPr>
+                    <pic:cNvPr id="591686748" name="Picture 1" descr="A screenshot of a computer code&#10;&#10;Description automatically generated"/>
+                    <pic:cNvPicPr/>
+                  </pic:nvPicPr>
+                  <pic:blipFill>
+                    <a:blip r:embed="rId36">
+                      <a:extLst>
+                        <a:ext uri="{28A0092B-C50C-407E-A947-70E740481C1C}">
+                          <a14:useLocalDpi xmlns:a14="http://schemas.microsoft.com/office/drawing/2010/main" val="0"/>
+                        </a:ext>
+                      </a:extLst>
+                    </a:blip>
+                    <a:stretch>
+                      <a:fillRect/>
+                    </a:stretch>
+                  </pic:blipFill>
+                  <pic:spPr>
+                    <a:xfrm>
+                      <a:off x="0" y="0"/>
+                      <a:ext cx="1533525" cy="1495425"/>
+                    </a:xfrm>
+                    <a:prstGeom prst="rect">
+                      <a:avLst/>
+                    </a:prstGeom>
+                  </pic:spPr>
+                </pic:pic>
+              </a:graphicData>
+            </a:graphic>
+          </wp:anchor>
+        </w:drawing>
+      </w:r>
+    </w:p>
+    <w:p>
+      <w:pPr>
+        <w:pStyle w:val="ListParagraph"/>
+        <w:ind w:left="1080"/>
+        <w:rPr>
+          <w:rFonts w:ascii="Times New Roman" w:hAnsi="Times New Roman" w:cs="Times New Roman"/>
+          <w:sz w:val="28"/>
+          <w:szCs w:val="28"/>
+        </w:rPr>
+      </w:pPr>
+    </w:p>
+    <w:p>
+      <w:pPr>
+        <w:pStyle w:val="ListParagraph"/>
+        <w:ind w:left="1080"/>
+        <w:rPr>
+          <w:rFonts w:ascii="Times New Roman" w:hAnsi="Times New Roman" w:cs="Times New Roman"/>
+          <w:sz w:val="28"/>
+          <w:szCs w:val="28"/>
+        </w:rPr>
+      </w:pPr>
+    </w:p>
+    <w:p>
+      <w:pPr>
+        <w:pStyle w:val="ListParagraph"/>
+        <w:ind w:left="1080"/>
+        <w:rPr>
+          <w:rFonts w:ascii="Times New Roman" w:hAnsi="Times New Roman" w:cs="Times New Roman"/>
+          <w:sz w:val="28"/>
+          <w:szCs w:val="28"/>
+        </w:rPr>
+      </w:pPr>
+    </w:p>
+    <w:p>
+      <w:pPr>
+        <w:rPr>
+          <w:rFonts w:ascii="Times New Roman" w:hAnsi="Times New Roman" w:cs="Times New Roman"/>
+          <w:sz w:val="28"/>
+          <w:szCs w:val="28"/>
+        </w:rPr>
+      </w:pPr>
+    </w:p>
+    <w:p>
+      <w:pPr>
+        <w:pStyle w:val="ListParagraph"/>
+        <w:ind w:left="1080"/>
+        <w:rPr>
+          <w:rFonts w:ascii="Times New Roman" w:hAnsi="Times New Roman" w:cs="Times New Roman"/>
+          <w:sz w:val="28"/>
+          <w:szCs w:val="28"/>
+        </w:rPr>
+      </w:pPr>
+    </w:p>
+    <w:p>
+      <w:pPr>
+        <w:pStyle w:val="ListParagraph"/>
+        <w:ind w:left="1080"/>
+        <w:rPr>
+          <w:rFonts w:ascii="Times New Roman" w:hAnsi="Times New Roman" w:cs="Times New Roman"/>
+          <w:sz w:val="28"/>
+          <w:szCs w:val="28"/>
+        </w:rPr>
+      </w:pPr>
+      <w:r>
+        <w:rPr>
+          <w:rFonts w:ascii="Times New Roman" w:hAnsi="Times New Roman" w:cs="Times New Roman"/>
+          <w:sz w:val="28"/>
+          <w:szCs w:val="28"/>
+        </w:rPr>
+        <w:t>Đối với lệnh find có 4 arguments (tìm file b và c).</w:t>
+      </w:r>
+    </w:p>
+    <w:p>
+      <w:pPr>
+        <w:rPr>
+          <w:rFonts w:ascii="Times New Roman" w:hAnsi="Times New Roman" w:cs="Times New Roman"/>
+          <w:sz w:val="28"/>
+          <w:szCs w:val="28"/>
+        </w:rPr>
+      </w:pPr>
+    </w:p>
+    <w:p>
+      <w:pPr>
+        <w:rPr>
+          <w:rFonts w:ascii="Times New Roman" w:hAnsi="Times New Roman" w:cs="Times New Roman"/>
+          <w:sz w:val="28"/>
+          <w:szCs w:val="28"/>
+        </w:rPr>
+      </w:pPr>
+    </w:p>
+    <w:p>
+      <w:pPr>
+        <w:rPr>
+          <w:rFonts w:ascii="Times New Roman" w:hAnsi="Times New Roman" w:cs="Times New Roman"/>
+          <w:sz w:val="28"/>
+          <w:szCs w:val="28"/>
+        </w:rPr>
+      </w:pPr>
+    </w:p>
+    <w:p>
+      <w:pPr>
+        <w:rPr>
+          <w:rFonts w:ascii="Times New Roman" w:hAnsi="Times New Roman" w:cs="Times New Roman"/>
+          <w:sz w:val="28"/>
+          <w:szCs w:val="28"/>
+        </w:rPr>
+      </w:pPr>
+    </w:p>
+    <w:p>
+      <w:pPr>
+        <w:rPr>
+          <w:rFonts w:ascii="Times New Roman" w:hAnsi="Times New Roman" w:cs="Times New Roman"/>
+          <w:sz w:val="28"/>
+          <w:szCs w:val="28"/>
+        </w:rPr>
+      </w:pPr>
+      <w:r>
+        <w:rPr>
+          <w:rFonts w:ascii="Times New Roman" w:hAnsi="Times New Roman" w:cs="Times New Roman"/>
+          <w:sz w:val="28"/>
+          <w:szCs w:val="28"/>
+        </w:rPr>
         <w:br w:type="page"/>
       </w:r>
+    </w:p>
+    <w:p>
+      <w:pPr>
+        <w:rPr>
+          <w:rFonts w:ascii="Times New Roman" w:hAnsi="Times New Roman" w:cs="Times New Roman"/>
+          <w:sz w:val="28"/>
+          <w:szCs w:val="28"/>
+        </w:rPr>
+      </w:pPr>
     </w:p>
     <w:p>
       <w:pPr>
@@ -14443,7 +17690,7 @@
           <w:color w:val="000000" w:themeColor="text1"/>
         </w:rPr>
       </w:pPr>
-      <w:bookmarkStart w:id="14" w:name="_Toc179484835"/>
+      <w:bookmarkStart w:id="18" w:name="_Toc179579898"/>
       <w:r>
         <w:rPr>
           <w:rFonts w:ascii="Times New Roman" w:hAnsi="Times New Roman" w:cs="Times New Roman"/>
@@ -14451,7 +17698,6 @@
           <w:bCs/>
           <w:color w:val="000000" w:themeColor="text1"/>
         </w:rPr>
-        <w:lastRenderedPageBreak/>
         <w:t>Yêu cầu 4</w:t>
       </w:r>
       <w:r>
@@ -14463,7 +17709,7 @@
         </w:rPr>
         <w:t>:</w:t>
       </w:r>
-      <w:bookmarkEnd w:id="14"/>
+      <w:bookmarkEnd w:id="18"/>
     </w:p>
     <w:p>
       <w:pPr>
@@ -14596,7 +17842,7 @@
       </w:pPr>
     </w:p>
     <w:sectPr>
-      <w:headerReference w:type="first" r:id="rId21"/>
+      <w:headerReference w:type="first" r:id="rId37"/>
       <w:pgSz w:w="12240" w:h="15840"/>
       <w:pgMar w:top="1440" w:right="1440" w:bottom="1440" w:left="1440" w:header="720" w:footer="720" w:gutter="0"/>
       <w:cols w:space="720"/>
@@ -14676,6 +17922,7 @@
       <w:dataBinding w:prefixMappings="xmlns:ns0='http://purl.org/dc/elements/1.1/' xmlns:ns1='http://schemas.openxmlformats.org/package/2006/metadata/core-properties' " w:xpath="/ns1:coreProperties[1]/ns0:creator[1]" w:storeItemID="{6C3C8BC8-F283-45AE-878A-BAB7291924A1}"/>
       <w:text/>
     </w:sdtPr>
+    <w:sdtEndPr/>
     <w:sdtContent>
       <w:p>
         <w:pPr>
@@ -14722,6 +17969,7 @@
         <w:calendar w:val="gregorian"/>
       </w:date>
     </w:sdtPr>
+    <w:sdtEndPr/>
     <w:sdtContent>
       <w:p>
         <w:pPr>
@@ -15944,6 +19192,119 @@
     </w:lvl>
   </w:abstractNum>
   <w:abstractNum w:abstractNumId="12" w15:restartNumberingAfterBreak="0">
+    <w:nsid w:val="5E6C205E"/>
+    <w:multiLevelType w:val="hybridMultilevel"/>
+    <w:tmpl w:val="829AE36A"/>
+    <w:lvl w:ilvl="0" w:tplc="36B640E2">
+      <w:start w:val="2"/>
+      <w:numFmt w:val="bullet"/>
+      <w:lvlText w:val=""/>
+      <w:lvlJc w:val="left"/>
+      <w:pPr>
+        <w:ind w:left="720" w:hanging="360"/>
+      </w:pPr>
+      <w:rPr>
+        <w:rFonts w:ascii="Wingdings" w:eastAsiaTheme="minorEastAsia" w:hAnsi="Wingdings" w:cs="Times New Roman" w:hint="default"/>
+      </w:rPr>
+    </w:lvl>
+    <w:lvl w:ilvl="1" w:tplc="04090003" w:tentative="1">
+      <w:start w:val="1"/>
+      <w:numFmt w:val="bullet"/>
+      <w:lvlText w:val="o"/>
+      <w:lvlJc w:val="left"/>
+      <w:pPr>
+        <w:ind w:left="1440" w:hanging="360"/>
+      </w:pPr>
+      <w:rPr>
+        <w:rFonts w:ascii="Courier New" w:hAnsi="Courier New" w:cs="Courier New" w:hint="default"/>
+      </w:rPr>
+    </w:lvl>
+    <w:lvl w:ilvl="2" w:tplc="04090005" w:tentative="1">
+      <w:start w:val="1"/>
+      <w:numFmt w:val="bullet"/>
+      <w:lvlText w:val=""/>
+      <w:lvlJc w:val="left"/>
+      <w:pPr>
+        <w:ind w:left="2160" w:hanging="360"/>
+      </w:pPr>
+      <w:rPr>
+        <w:rFonts w:ascii="Wingdings" w:hAnsi="Wingdings" w:hint="default"/>
+      </w:rPr>
+    </w:lvl>
+    <w:lvl w:ilvl="3" w:tplc="04090001" w:tentative="1">
+      <w:start w:val="1"/>
+      <w:numFmt w:val="bullet"/>
+      <w:lvlText w:val=""/>
+      <w:lvlJc w:val="left"/>
+      <w:pPr>
+        <w:ind w:left="2880" w:hanging="360"/>
+      </w:pPr>
+      <w:rPr>
+        <w:rFonts w:ascii="Symbol" w:hAnsi="Symbol" w:hint="default"/>
+      </w:rPr>
+    </w:lvl>
+    <w:lvl w:ilvl="4" w:tplc="04090003" w:tentative="1">
+      <w:start w:val="1"/>
+      <w:numFmt w:val="bullet"/>
+      <w:lvlText w:val="o"/>
+      <w:lvlJc w:val="left"/>
+      <w:pPr>
+        <w:ind w:left="3600" w:hanging="360"/>
+      </w:pPr>
+      <w:rPr>
+        <w:rFonts w:ascii="Courier New" w:hAnsi="Courier New" w:cs="Courier New" w:hint="default"/>
+      </w:rPr>
+    </w:lvl>
+    <w:lvl w:ilvl="5" w:tplc="04090005" w:tentative="1">
+      <w:start w:val="1"/>
+      <w:numFmt w:val="bullet"/>
+      <w:lvlText w:val=""/>
+      <w:lvlJc w:val="left"/>
+      <w:pPr>
+        <w:ind w:left="4320" w:hanging="360"/>
+      </w:pPr>
+      <w:rPr>
+        <w:rFonts w:ascii="Wingdings" w:hAnsi="Wingdings" w:hint="default"/>
+      </w:rPr>
+    </w:lvl>
+    <w:lvl w:ilvl="6" w:tplc="04090001" w:tentative="1">
+      <w:start w:val="1"/>
+      <w:numFmt w:val="bullet"/>
+      <w:lvlText w:val=""/>
+      <w:lvlJc w:val="left"/>
+      <w:pPr>
+        <w:ind w:left="5040" w:hanging="360"/>
+      </w:pPr>
+      <w:rPr>
+        <w:rFonts w:ascii="Symbol" w:hAnsi="Symbol" w:hint="default"/>
+      </w:rPr>
+    </w:lvl>
+    <w:lvl w:ilvl="7" w:tplc="04090003" w:tentative="1">
+      <w:start w:val="1"/>
+      <w:numFmt w:val="bullet"/>
+      <w:lvlText w:val="o"/>
+      <w:lvlJc w:val="left"/>
+      <w:pPr>
+        <w:ind w:left="5760" w:hanging="360"/>
+      </w:pPr>
+      <w:rPr>
+        <w:rFonts w:ascii="Courier New" w:hAnsi="Courier New" w:cs="Courier New" w:hint="default"/>
+      </w:rPr>
+    </w:lvl>
+    <w:lvl w:ilvl="8" w:tplc="04090005" w:tentative="1">
+      <w:start w:val="1"/>
+      <w:numFmt w:val="bullet"/>
+      <w:lvlText w:val=""/>
+      <w:lvlJc w:val="left"/>
+      <w:pPr>
+        <w:ind w:left="6480" w:hanging="360"/>
+      </w:pPr>
+      <w:rPr>
+        <w:rFonts w:ascii="Wingdings" w:hAnsi="Wingdings" w:hint="default"/>
+      </w:rPr>
+    </w:lvl>
+  </w:abstractNum>
+  <w:abstractNum w:abstractNumId="13" w15:restartNumberingAfterBreak="0">
     <w:nsid w:val="6131734F"/>
     <w:multiLevelType w:val="hybridMultilevel"/>
     <w:tmpl w:val="EA3A37A8"/>
@@ -16032,7 +19393,96 @@
       </w:pPr>
     </w:lvl>
   </w:abstractNum>
-  <w:abstractNum w:abstractNumId="13" w15:restartNumberingAfterBreak="0">
+  <w:abstractNum w:abstractNumId="14" w15:restartNumberingAfterBreak="0">
+    <w:nsid w:val="64222B78"/>
+    <w:multiLevelType w:val="hybridMultilevel"/>
+    <w:tmpl w:val="424479C4"/>
+    <w:lvl w:ilvl="0" w:tplc="811C9FFE">
+      <w:start w:val="1"/>
+      <w:numFmt w:val="upperRoman"/>
+      <w:lvlText w:val="%1."/>
+      <w:lvlJc w:val="left"/>
+      <w:pPr>
+        <w:ind w:left="1080" w:hanging="720"/>
+      </w:pPr>
+      <w:rPr>
+        <w:rFonts w:hint="default"/>
+      </w:rPr>
+    </w:lvl>
+    <w:lvl w:ilvl="1" w:tplc="04090019" w:tentative="1">
+      <w:start w:val="1"/>
+      <w:numFmt w:val="lowerLetter"/>
+      <w:lvlText w:val="%2."/>
+      <w:lvlJc w:val="left"/>
+      <w:pPr>
+        <w:ind w:left="1440" w:hanging="360"/>
+      </w:pPr>
+    </w:lvl>
+    <w:lvl w:ilvl="2" w:tplc="0409001B" w:tentative="1">
+      <w:start w:val="1"/>
+      <w:numFmt w:val="lowerRoman"/>
+      <w:lvlText w:val="%3."/>
+      <w:lvlJc w:val="right"/>
+      <w:pPr>
+        <w:ind w:left="2160" w:hanging="180"/>
+      </w:pPr>
+    </w:lvl>
+    <w:lvl w:ilvl="3" w:tplc="0409000F" w:tentative="1">
+      <w:start w:val="1"/>
+      <w:numFmt w:val="decimal"/>
+      <w:lvlText w:val="%4."/>
+      <w:lvlJc w:val="left"/>
+      <w:pPr>
+        <w:ind w:left="2880" w:hanging="360"/>
+      </w:pPr>
+    </w:lvl>
+    <w:lvl w:ilvl="4" w:tplc="04090019" w:tentative="1">
+      <w:start w:val="1"/>
+      <w:numFmt w:val="lowerLetter"/>
+      <w:lvlText w:val="%5."/>
+      <w:lvlJc w:val="left"/>
+      <w:pPr>
+        <w:ind w:left="3600" w:hanging="360"/>
+      </w:pPr>
+    </w:lvl>
+    <w:lvl w:ilvl="5" w:tplc="0409001B" w:tentative="1">
+      <w:start w:val="1"/>
+      <w:numFmt w:val="lowerRoman"/>
+      <w:lvlText w:val="%6."/>
+      <w:lvlJc w:val="right"/>
+      <w:pPr>
+        <w:ind w:left="4320" w:hanging="180"/>
+      </w:pPr>
+    </w:lvl>
+    <w:lvl w:ilvl="6" w:tplc="0409000F" w:tentative="1">
+      <w:start w:val="1"/>
+      <w:numFmt w:val="decimal"/>
+      <w:lvlText w:val="%7."/>
+      <w:lvlJc w:val="left"/>
+      <w:pPr>
+        <w:ind w:left="5040" w:hanging="360"/>
+      </w:pPr>
+    </w:lvl>
+    <w:lvl w:ilvl="7" w:tplc="04090019" w:tentative="1">
+      <w:start w:val="1"/>
+      <w:numFmt w:val="lowerLetter"/>
+      <w:lvlText w:val="%8."/>
+      <w:lvlJc w:val="left"/>
+      <w:pPr>
+        <w:ind w:left="5760" w:hanging="360"/>
+      </w:pPr>
+    </w:lvl>
+    <w:lvl w:ilvl="8" w:tplc="0409001B" w:tentative="1">
+      <w:start w:val="1"/>
+      <w:numFmt w:val="lowerRoman"/>
+      <w:lvlText w:val="%9."/>
+      <w:lvlJc w:val="right"/>
+      <w:pPr>
+        <w:ind w:left="6480" w:hanging="180"/>
+      </w:pPr>
+    </w:lvl>
+  </w:abstractNum>
+  <w:abstractNum w:abstractNumId="15" w15:restartNumberingAfterBreak="0">
     <w:nsid w:val="64BE10E0"/>
     <w:multiLevelType w:val="hybridMultilevel"/>
     <w:tmpl w:val="69AE9018"/>
@@ -16121,7 +19571,7 @@
       </w:pPr>
     </w:lvl>
   </w:abstractNum>
-  <w:abstractNum w:abstractNumId="14" w15:restartNumberingAfterBreak="0">
+  <w:abstractNum w:abstractNumId="16" w15:restartNumberingAfterBreak="0">
     <w:nsid w:val="64BF3827"/>
     <w:multiLevelType w:val="multilevel"/>
     <w:tmpl w:val="F0D49878"/>
@@ -16238,7 +19688,7 @@
       </w:pPr>
     </w:lvl>
   </w:abstractNum>
-  <w:abstractNum w:abstractNumId="15" w15:restartNumberingAfterBreak="0">
+  <w:abstractNum w:abstractNumId="17" w15:restartNumberingAfterBreak="0">
     <w:nsid w:val="71CE2CBD"/>
     <w:multiLevelType w:val="hybridMultilevel"/>
     <w:tmpl w:val="AEA683D8"/>
@@ -16327,7 +19777,7 @@
       </w:pPr>
     </w:lvl>
   </w:abstractNum>
-  <w:abstractNum w:abstractNumId="16" w15:restartNumberingAfterBreak="0">
+  <w:abstractNum w:abstractNumId="18" w15:restartNumberingAfterBreak="0">
     <w:nsid w:val="75686DE5"/>
     <w:multiLevelType w:val="hybridMultilevel"/>
     <w:tmpl w:val="EBDCD4EE"/>
@@ -16355,7 +19805,7 @@
         <w:rFonts w:ascii="Courier New" w:hAnsi="Courier New" w:cs="Courier New" w:hint="default"/>
       </w:rPr>
     </w:lvl>
-    <w:lvl w:ilvl="2" w:tplc="04090005" w:tentative="1">
+    <w:lvl w:ilvl="2" w:tplc="04090005">
       <w:start w:val="1"/>
       <w:numFmt w:val="bullet"/>
       <w:lvlText w:val=""/>
@@ -16440,7 +19890,7 @@
       </w:rPr>
     </w:lvl>
   </w:abstractNum>
-  <w:abstractNum w:abstractNumId="17" w15:restartNumberingAfterBreak="0">
+  <w:abstractNum w:abstractNumId="19" w15:restartNumberingAfterBreak="0">
     <w:nsid w:val="78610237"/>
     <w:multiLevelType w:val="hybridMultilevel"/>
     <w:tmpl w:val="B0EE299C"/>
@@ -16529,7 +19979,7 @@
       </w:pPr>
     </w:lvl>
   </w:abstractNum>
-  <w:abstractNum w:abstractNumId="18" w15:restartNumberingAfterBreak="0">
+  <w:abstractNum w:abstractNumId="20" w15:restartNumberingAfterBreak="0">
     <w:nsid w:val="79853F9D"/>
     <w:multiLevelType w:val="hybridMultilevel"/>
     <w:tmpl w:val="4112A248"/>
@@ -16618,7 +20068,7 @@
       </w:pPr>
     </w:lvl>
   </w:abstractNum>
-  <w:abstractNum w:abstractNumId="19" w15:restartNumberingAfterBreak="0">
+  <w:abstractNum w:abstractNumId="21" w15:restartNumberingAfterBreak="0">
     <w:nsid w:val="7C505953"/>
     <w:multiLevelType w:val="hybridMultilevel"/>
     <w:tmpl w:val="D44C1B96"/>
@@ -16720,7 +20170,7 @@
     <w:abstractNumId w:val="2"/>
   </w:num>
   <w:num w:numId="5" w16cid:durableId="69813049">
-    <w:abstractNumId w:val="15"/>
+    <w:abstractNumId w:val="17"/>
   </w:num>
   <w:num w:numId="6" w16cid:durableId="1488284635">
     <w:abstractNumId w:val="8"/>
@@ -16729,31 +20179,31 @@
     <w:abstractNumId w:val="4"/>
   </w:num>
   <w:num w:numId="8" w16cid:durableId="61149887">
-    <w:abstractNumId w:val="19"/>
+    <w:abstractNumId w:val="21"/>
   </w:num>
   <w:num w:numId="9" w16cid:durableId="156776167">
     <w:abstractNumId w:val="5"/>
   </w:num>
   <w:num w:numId="10" w16cid:durableId="1377045573">
-    <w:abstractNumId w:val="14"/>
+    <w:abstractNumId w:val="16"/>
   </w:num>
   <w:num w:numId="11" w16cid:durableId="1256131186">
     <w:abstractNumId w:val="9"/>
   </w:num>
   <w:num w:numId="12" w16cid:durableId="710614890">
-    <w:abstractNumId w:val="17"/>
+    <w:abstractNumId w:val="19"/>
   </w:num>
   <w:num w:numId="13" w16cid:durableId="1583374108">
-    <w:abstractNumId w:val="12"/>
+    <w:abstractNumId w:val="13"/>
   </w:num>
   <w:num w:numId="14" w16cid:durableId="1691371430">
-    <w:abstractNumId w:val="16"/>
+    <w:abstractNumId w:val="18"/>
   </w:num>
   <w:num w:numId="15" w16cid:durableId="623534791">
     <w:abstractNumId w:val="10"/>
   </w:num>
   <w:num w:numId="16" w16cid:durableId="762144528">
-    <w:abstractNumId w:val="18"/>
+    <w:abstractNumId w:val="20"/>
   </w:num>
   <w:num w:numId="17" w16cid:durableId="476143549">
     <w:abstractNumId w:val="3"/>
@@ -16762,10 +20212,16 @@
     <w:abstractNumId w:val="6"/>
   </w:num>
   <w:num w:numId="19" w16cid:durableId="929194373">
-    <w:abstractNumId w:val="13"/>
+    <w:abstractNumId w:val="15"/>
   </w:num>
   <w:num w:numId="20" w16cid:durableId="363093050">
     <w:abstractNumId w:val="11"/>
+  </w:num>
+  <w:num w:numId="21" w16cid:durableId="1613827097">
+    <w:abstractNumId w:val="14"/>
+  </w:num>
+  <w:num w:numId="22" w16cid:durableId="2039307267">
+    <w:abstractNumId w:val="12"/>
   </w:num>
 </w:numbering>
 </file>
@@ -18266,6 +21722,7 @@
     <w:rsid w:val="00414F24"/>
     <w:rsid w:val="005A2480"/>
     <w:rsid w:val="00A054E0"/>
+    <w:rsid w:val="00A07093"/>
     <w:rsid w:val="00A8480B"/>
     <w:rsid w:val="00DA4627"/>
     <w:rsid w:val="00FB01B7"/>
